--- a/FinalT/FinalProblemCode.docx
+++ b/FinalT/FinalProblemCode.docx
@@ -2,6 +2,272 @@
 <file path=word/document.xml><?xml version="1.0" encoding="utf-8"?>
 <w:document xmlns:wpc="http://schemas.microsoft.com/office/word/2010/wordprocessingCanvas" xmlns:cx="http://schemas.microsoft.com/office/drawing/2014/chartex" xmlns:cx1="http://schemas.microsoft.com/office/drawing/2015/9/8/chartex" xmlns:cx2="http://schemas.microsoft.com/office/drawing/2015/10/21/chartex" xmlns:cx3="http://schemas.microsoft.com/office/drawing/2016/5/9/chartex" xmlns:cx4="http://schemas.microsoft.com/office/drawing/2016/5/10/chartex" xmlns:cx5="http://schemas.microsoft.com/office/drawing/2016/5/11/chartex" xmlns:cx6="http://schemas.microsoft.com/office/drawing/2016/5/12/chartex" xmlns:cx7="http://schemas.microsoft.com/office/drawing/2016/5/13/chartex" xmlns:cx8="http://schemas.microsoft.com/office/drawing/2016/5/14/chartex" xmlns:mc="http://schemas.openxmlformats.org/markup-compatibility/2006" xmlns:aink="http://schemas.microsoft.com/office/drawing/2016/ink" xmlns:am3d="http://schemas.microsoft.com/office/drawing/2017/model3d" xmlns:o="urn:schemas-microsoft-com:office:office" xmlns:oel="http://schemas.microsoft.com/office/2019/extlst" xmlns:r="http://schemas.openxmlformats.org/officeDocument/2006/relationships" xmlns:m="http://schemas.openxmlformats.org/officeDocument/2006/math" xmlns:v="urn:schemas-microsoft-com:vml" xmlns:wp14="http://schemas.microsoft.com/office/word/2010/wordprocessingDrawing" xmlns:wp="http://schemas.openxmlformats.org/drawingml/2006/wordprocessingDrawing" xmlns:w10="urn:schemas-microsoft-com:office:word" xmlns:w="http://schemas.openxmlformats.org/wordprocessingml/2006/main" xmlns:w14="http://schemas.microsoft.com/office/word/2010/wordml" xmlns:w15="http://schemas.microsoft.com/office/word/2012/wordml" xmlns:w16cex="http://schemas.microsoft.com/office/word/2018/wordml/cex" xmlns:w16cid="http://schemas.microsoft.com/office/word/2016/wordml/cid" xmlns:w16="http://schemas.microsoft.com/office/word/2018/wordml" xmlns:w16du="http://schemas.microsoft.com/office/word/2023/wordml/word16du" xmlns:w16sdtdh="http://schemas.microsoft.com/office/word/2020/wordml/sdtdatahash" xmlns:w16sdtfl="http://schemas.microsoft.com/office/word/2024/wordml/sdtformatlock" xmlns:w16se="http://schemas.microsoft.com/office/word/2015/wordml/symex" xmlns:wpg="http://schemas.microsoft.com/office/word/2010/wordprocessingGroup" xmlns:wpi="http://schemas.microsoft.com/office/word/2010/wordprocessingInk" xmlns:wne="http://schemas.microsoft.com/office/word/2006/wordml" xmlns:wps="http://schemas.microsoft.com/office/word/2010/wordprocessingShape" mc:Ignorable="w14 w15 w16se w16cid w16 w16cex w16sdtdh w16sdtfl w16du wp14">
   <w:body>
+    <w:p>
+      <w:pPr>
+        <w:spacing w:after="0" w:line="240" w:lineRule="auto"/>
+        <w:jc w:val="center"/>
+      </w:pPr>
+      <w:r>
+        <w:rPr>
+          <w:noProof/>
+        </w:rPr>
+        <mc:AlternateContent>
+          <mc:Choice Requires="wps">
+            <w:drawing>
+              <wp:anchor distT="45720" distB="45720" distL="114300" distR="114300" simplePos="0" relativeHeight="251723776" behindDoc="0" locked="0" layoutInCell="1" allowOverlap="1" wp14:anchorId="6D12404E" wp14:editId="38B84FC9">
+                <wp:simplePos x="0" y="0"/>
+                <wp:positionH relativeFrom="page">
+                  <wp:align>center</wp:align>
+                </wp:positionH>
+                <wp:positionV relativeFrom="paragraph">
+                  <wp:posOffset>-379730</wp:posOffset>
+                </wp:positionV>
+                <wp:extent cx="1381125" cy="1404620"/>
+                <wp:effectExtent l="0" t="0" r="0" b="0"/>
+                <wp:wrapNone/>
+                <wp:docPr id="217" name="Text Box 2"/>
+                <wp:cNvGraphicFramePr>
+                  <a:graphicFrameLocks xmlns:a="http://schemas.openxmlformats.org/drawingml/2006/main"/>
+                </wp:cNvGraphicFramePr>
+                <a:graphic xmlns:a="http://schemas.openxmlformats.org/drawingml/2006/main">
+                  <a:graphicData uri="http://schemas.microsoft.com/office/word/2010/wordprocessingShape">
+                    <wps:wsp>
+                      <wps:cNvSpPr txBox="1">
+                        <a:spLocks noChangeArrowheads="1"/>
+                      </wps:cNvSpPr>
+                      <wps:spPr bwMode="auto">
+                        <a:xfrm>
+                          <a:off x="0" y="0"/>
+                          <a:ext cx="1381125" cy="1404620"/>
+                        </a:xfrm>
+                        <a:prstGeom prst="rect">
+                          <a:avLst/>
+                        </a:prstGeom>
+                        <a:noFill/>
+                        <a:ln w="9525">
+                          <a:noFill/>
+                          <a:miter lim="800000"/>
+                          <a:headEnd/>
+                          <a:tailEnd/>
+                        </a:ln>
+                      </wps:spPr>
+                      <wps:txbx>
+                        <w:txbxContent>
+                          <w:p>
+                            <w:pPr>
+                              <w:rPr>
+                                <w:rFonts w:ascii="TH Sarabun New" w:hAnsi="TH Sarabun New" w:cs="TH Sarabun New"/>
+                                <w:sz w:val="44"/>
+                                <w:szCs w:val="48"/>
+                              </w:rPr>
+                            </w:pPr>
+                            <w:r>
+                              <w:rPr>
+                                <w:rFonts w:ascii="TH Sarabun New" w:hAnsi="TH Sarabun New" w:cs="TH Sarabun New"/>
+                                <w:sz w:val="44"/>
+                                <w:szCs w:val="48"/>
+                              </w:rPr>
+                              <w:t>Homework</w:t>
+                            </w:r>
+                            <w:r>
+                              <w:rPr>
+                                <w:rFonts w:ascii="TH Sarabun New" w:hAnsi="TH Sarabun New" w:cs="TH Sarabun New"/>
+                                <w:sz w:val="44"/>
+                                <w:szCs w:val="48"/>
+                              </w:rPr>
+                              <w:t xml:space="preserve"> 5</w:t>
+                            </w:r>
+                          </w:p>
+                        </w:txbxContent>
+                      </wps:txbx>
+                      <wps:bodyPr rot="0" vert="horz" wrap="square" lIns="91440" tIns="45720" rIns="91440" bIns="45720" anchor="t" anchorCtr="0">
+                        <a:spAutoFit/>
+                      </wps:bodyPr>
+                    </wps:wsp>
+                  </a:graphicData>
+                </a:graphic>
+                <wp14:sizeRelH relativeFrom="margin">
+                  <wp14:pctWidth>0</wp14:pctWidth>
+                </wp14:sizeRelH>
+                <wp14:sizeRelV relativeFrom="margin">
+                  <wp14:pctHeight>20000</wp14:pctHeight>
+                </wp14:sizeRelV>
+              </wp:anchor>
+            </w:drawing>
+          </mc:Choice>
+          <mc:Fallback>
+            <w:pict>
+              <v:shapetype w14:anchorId="6D12404E" id="_x0000_t202" coordsize="21600,21600" o:spt="202" path="m,l,21600r21600,l21600,xe">
+                <v:stroke joinstyle="miter"/>
+                <v:path gradientshapeok="t" o:connecttype="rect"/>
+              </v:shapetype>
+              <v:shape id="Text Box 2" o:spid="_x0000_s1026" type="#_x0000_t202" style="position:absolute;left:0;text-align:left;margin-left:0;margin-top:-29.9pt;width:108.75pt;height:110.6pt;z-index:251723776;visibility:visible;mso-wrap-style:square;mso-width-percent:0;mso-height-percent:200;mso-wrap-distance-left:9pt;mso-wrap-distance-top:3.6pt;mso-wrap-distance-right:9pt;mso-wrap-distance-bottom:3.6pt;mso-position-horizontal:center;mso-position-horizontal-relative:page;mso-position-vertical:absolute;mso-position-vertical-relative:text;mso-width-percent:0;mso-height-percent:200;mso-width-relative:margin;mso-height-relative:margin;v-text-anchor:top" o:gfxdata="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" filled="f" stroked="f">
+                <v:textbox style="mso-fit-shape-to-text:t">
+                  <w:txbxContent>
+                    <w:p>
+                      <w:pPr>
+                        <w:rPr>
+                          <w:rFonts w:ascii="TH Sarabun New" w:hAnsi="TH Sarabun New" w:cs="TH Sarabun New"/>
+                          <w:sz w:val="44"/>
+                          <w:szCs w:val="48"/>
+                        </w:rPr>
+                      </w:pPr>
+                      <w:r>
+                        <w:rPr>
+                          <w:rFonts w:ascii="TH Sarabun New" w:hAnsi="TH Sarabun New" w:cs="TH Sarabun New"/>
+                          <w:sz w:val="44"/>
+                          <w:szCs w:val="48"/>
+                        </w:rPr>
+                        <w:t>Homework</w:t>
+                      </w:r>
+                      <w:r>
+                        <w:rPr>
+                          <w:rFonts w:ascii="TH Sarabun New" w:hAnsi="TH Sarabun New" w:cs="TH Sarabun New"/>
+                          <w:sz w:val="44"/>
+                          <w:szCs w:val="48"/>
+                        </w:rPr>
+                        <w:t xml:space="preserve"> 5</w:t>
+                      </w:r>
+                    </w:p>
+                  </w:txbxContent>
+                </v:textbox>
+                <w10:wrap anchorx="page"/>
+              </v:shape>
+            </w:pict>
+          </mc:Fallback>
+        </mc:AlternateContent>
+      </w:r>
+      <w:r>
+        <w:drawing>
+          <wp:anchor distT="0" distB="0" distL="114300" distR="114300" simplePos="0" relativeHeight="251668480" behindDoc="0" locked="0" layoutInCell="1" allowOverlap="1" wp14:anchorId="77221F55" wp14:editId="28FF075C">
+            <wp:simplePos x="0" y="0"/>
+            <wp:positionH relativeFrom="page">
+              <wp:posOffset>5139055</wp:posOffset>
+            </wp:positionH>
+            <wp:positionV relativeFrom="paragraph">
+              <wp:posOffset>25400</wp:posOffset>
+            </wp:positionV>
+            <wp:extent cx="5766139" cy="3905250"/>
+            <wp:effectExtent l="19050" t="19050" r="25400" b="19050"/>
+            <wp:wrapNone/>
+            <wp:docPr id="728583136" name="Picture 1"/>
+            <wp:cNvGraphicFramePr>
+              <a:graphicFrameLocks xmlns:a="http://schemas.openxmlformats.org/drawingml/2006/main" noChangeAspect="1"/>
+            </wp:cNvGraphicFramePr>
+            <a:graphic xmlns:a="http://schemas.openxmlformats.org/drawingml/2006/main">
+              <a:graphicData uri="http://schemas.openxmlformats.org/drawingml/2006/picture">
+                <pic:pic xmlns:pic="http://schemas.openxmlformats.org/drawingml/2006/picture">
+                  <pic:nvPicPr>
+                    <pic:cNvPr id="728583136" name=""/>
+                    <pic:cNvPicPr/>
+                  </pic:nvPicPr>
+                  <pic:blipFill>
+                    <a:blip r:embed="rId7">
+                      <a:extLst>
+                        <a:ext uri="{28A0092B-C50C-407E-A947-70E740481C1C}">
+                          <a14:useLocalDpi xmlns:a14="http://schemas.microsoft.com/office/drawing/2010/main" val="0"/>
+                        </a:ext>
+                      </a:extLst>
+                    </a:blip>
+                    <a:stretch>
+                      <a:fillRect/>
+                    </a:stretch>
+                  </pic:blipFill>
+                  <pic:spPr>
+                    <a:xfrm>
+                      <a:off x="0" y="0"/>
+                      <a:ext cx="5766139" cy="3905250"/>
+                    </a:xfrm>
+                    <a:prstGeom prst="rect">
+                      <a:avLst/>
+                    </a:prstGeom>
+                    <a:ln>
+                      <a:solidFill>
+                        <a:schemeClr val="tx1"/>
+                      </a:solidFill>
+                    </a:ln>
+                  </pic:spPr>
+                </pic:pic>
+              </a:graphicData>
+            </a:graphic>
+            <wp14:sizeRelH relativeFrom="margin">
+              <wp14:pctWidth>0</wp14:pctWidth>
+            </wp14:sizeRelH>
+            <wp14:sizeRelV relativeFrom="margin">
+              <wp14:pctHeight>0</wp14:pctHeight>
+            </wp14:sizeRelV>
+          </wp:anchor>
+        </w:drawing>
+      </w:r>
+      <w:r>
+        <w:drawing>
+          <wp:anchor distT="0" distB="0" distL="114300" distR="114300" simplePos="0" relativeHeight="251657215" behindDoc="0" locked="0" layoutInCell="1" allowOverlap="1" wp14:anchorId="06FFC8AB" wp14:editId="0A7B9D96">
+            <wp:simplePos x="0" y="0"/>
+            <wp:positionH relativeFrom="column">
+              <wp:posOffset>-452121</wp:posOffset>
+            </wp:positionH>
+            <wp:positionV relativeFrom="paragraph">
+              <wp:posOffset>10795</wp:posOffset>
+            </wp:positionV>
+            <wp:extent cx="5265421" cy="4000500"/>
+            <wp:effectExtent l="19050" t="19050" r="11430" b="19050"/>
+            <wp:wrapNone/>
+            <wp:docPr id="2109813526" name="Picture 1"/>
+            <wp:cNvGraphicFramePr>
+              <a:graphicFrameLocks xmlns:a="http://schemas.openxmlformats.org/drawingml/2006/main" noChangeAspect="1"/>
+            </wp:cNvGraphicFramePr>
+            <a:graphic xmlns:a="http://schemas.openxmlformats.org/drawingml/2006/main">
+              <a:graphicData uri="http://schemas.openxmlformats.org/drawingml/2006/picture">
+                <pic:pic xmlns:pic="http://schemas.openxmlformats.org/drawingml/2006/picture">
+                  <pic:nvPicPr>
+                    <pic:cNvPr id="2109813526" name=""/>
+                    <pic:cNvPicPr/>
+                  </pic:nvPicPr>
+                  <pic:blipFill>
+                    <a:blip r:embed="rId8">
+                      <a:extLst>
+                        <a:ext uri="{28A0092B-C50C-407E-A947-70E740481C1C}">
+                          <a14:useLocalDpi xmlns:a14="http://schemas.microsoft.com/office/drawing/2010/main" val="0"/>
+                        </a:ext>
+                      </a:extLst>
+                    </a:blip>
+                    <a:stretch>
+                      <a:fillRect/>
+                    </a:stretch>
+                  </pic:blipFill>
+                  <pic:spPr>
+                    <a:xfrm>
+                      <a:off x="0" y="0"/>
+                      <a:ext cx="5278141" cy="4010164"/>
+                    </a:xfrm>
+                    <a:prstGeom prst="rect">
+                      <a:avLst/>
+                    </a:prstGeom>
+                    <a:ln>
+                      <a:solidFill>
+                        <a:schemeClr val="tx1"/>
+                      </a:solidFill>
+                    </a:ln>
+                  </pic:spPr>
+                </pic:pic>
+              </a:graphicData>
+            </a:graphic>
+            <wp14:sizeRelH relativeFrom="margin">
+              <wp14:pctWidth>0</wp14:pctWidth>
+            </wp14:sizeRelH>
+            <wp14:sizeRelV relativeFrom="margin">
+              <wp14:pctHeight>0</wp14:pctHeight>
+            </wp14:sizeRelV>
+          </wp:anchor>
+        </w:drawing>
+      </w:r>
+    </w:p>
+    <w:p>
+      <w:pPr>
+        <w:spacing w:after="0" w:line="240" w:lineRule="auto"/>
+        <w:jc w:val="center"/>
+      </w:pPr>
+    </w:p>
     <w:p>
       <w:pPr>
         <w:spacing w:after="0" w:line="240" w:lineRule="auto"/>
@@ -14,19 +280,201 @@
         </w:sectPr>
       </w:pPr>
       <w:r>
+        <w:drawing>
+          <wp:anchor distT="0" distB="0" distL="114300" distR="114300" simplePos="0" relativeHeight="251722752" behindDoc="0" locked="0" layoutInCell="1" allowOverlap="1" wp14:anchorId="07FB3998" wp14:editId="79BB95F8">
+            <wp:simplePos x="0" y="0"/>
+            <wp:positionH relativeFrom="page">
+              <wp:posOffset>5105400</wp:posOffset>
+            </wp:positionH>
+            <wp:positionV relativeFrom="paragraph">
+              <wp:posOffset>3943985</wp:posOffset>
+            </wp:positionV>
+            <wp:extent cx="5335938" cy="2895600"/>
+            <wp:effectExtent l="19050" t="19050" r="17145" b="19050"/>
+            <wp:wrapNone/>
+            <wp:docPr id="2094478630" name="Picture 1"/>
+            <wp:cNvGraphicFramePr>
+              <a:graphicFrameLocks xmlns:a="http://schemas.openxmlformats.org/drawingml/2006/main" noChangeAspect="1"/>
+            </wp:cNvGraphicFramePr>
+            <a:graphic xmlns:a="http://schemas.openxmlformats.org/drawingml/2006/main">
+              <a:graphicData uri="http://schemas.openxmlformats.org/drawingml/2006/picture">
+                <pic:pic xmlns:pic="http://schemas.openxmlformats.org/drawingml/2006/picture">
+                  <pic:nvPicPr>
+                    <pic:cNvPr id="1246319429" name=""/>
+                    <pic:cNvPicPr/>
+                  </pic:nvPicPr>
+                  <pic:blipFill rotWithShape="1">
+                    <a:blip r:embed="rId9">
+                      <a:extLst>
+                        <a:ext uri="{28A0092B-C50C-407E-A947-70E740481C1C}">
+                          <a14:useLocalDpi xmlns:a14="http://schemas.microsoft.com/office/drawing/2010/main" val="0"/>
+                        </a:ext>
+                      </a:extLst>
+                    </a:blip>
+                    <a:srcRect t="54202"/>
+                    <a:stretch/>
+                  </pic:blipFill>
+                  <pic:spPr bwMode="auto">
+                    <a:xfrm>
+                      <a:off x="0" y="0"/>
+                      <a:ext cx="5335938" cy="2895600"/>
+                    </a:xfrm>
+                    <a:prstGeom prst="rect">
+                      <a:avLst/>
+                    </a:prstGeom>
+                    <a:ln w="9525" cap="flat" cmpd="sng" algn="ctr">
+                      <a:solidFill>
+                        <a:sysClr val="windowText" lastClr="000000"/>
+                      </a:solidFill>
+                      <a:prstDash val="solid"/>
+                      <a:round/>
+                      <a:headEnd type="none" w="med" len="med"/>
+                      <a:tailEnd type="none" w="med" len="med"/>
+                      <a:extLst>
+                        <a:ext uri="{C807C97D-BFC1-408E-A445-0C87EB9F89A2}">
+                          <ask:lineSketchStyleProps xmlns:ask="http://schemas.microsoft.com/office/drawing/2018/sketchyshapes" sd="0">
+                            <a:custGeom>
+                              <a:avLst/>
+                              <a:gdLst/>
+                              <a:ahLst/>
+                              <a:cxnLst/>
+                              <a:rect l="0" t="0" r="0" b="0"/>
+                              <a:pathLst/>
+                            </a:custGeom>
+                            <ask:type/>
+                          </ask:lineSketchStyleProps>
+                        </a:ext>
+                      </a:extLst>
+                    </a:ln>
+                    <a:extLst>
+                      <a:ext uri="{53640926-AAD7-44D8-BBD7-CCE9431645EC}">
+                        <a14:shadowObscured xmlns:a14="http://schemas.microsoft.com/office/drawing/2010/main"/>
+                      </a:ext>
+                    </a:extLst>
+                  </pic:spPr>
+                </pic:pic>
+              </a:graphicData>
+            </a:graphic>
+            <wp14:sizeRelH relativeFrom="margin">
+              <wp14:pctWidth>0</wp14:pctWidth>
+            </wp14:sizeRelH>
+            <wp14:sizeRelV relativeFrom="margin">
+              <wp14:pctHeight>0</wp14:pctHeight>
+            </wp14:sizeRelV>
+          </wp:anchor>
+        </w:drawing>
+      </w:r>
+      <w:r>
+        <w:drawing>
+          <wp:anchor distT="0" distB="0" distL="114300" distR="114300" simplePos="0" relativeHeight="251669504" behindDoc="0" locked="0" layoutInCell="1" allowOverlap="1" wp14:anchorId="0AF87099" wp14:editId="775EF401">
+            <wp:simplePos x="0" y="0"/>
+            <wp:positionH relativeFrom="page">
+              <wp:posOffset>56515</wp:posOffset>
+            </wp:positionH>
+            <wp:positionV relativeFrom="paragraph">
+              <wp:posOffset>3872865</wp:posOffset>
+            </wp:positionV>
+            <wp:extent cx="4846923" cy="3009900"/>
+            <wp:effectExtent l="19050" t="19050" r="11430" b="19050"/>
+            <wp:wrapNone/>
+            <wp:docPr id="1246319429" name="Picture 1"/>
+            <wp:cNvGraphicFramePr>
+              <a:graphicFrameLocks xmlns:a="http://schemas.openxmlformats.org/drawingml/2006/main" noChangeAspect="1"/>
+            </wp:cNvGraphicFramePr>
+            <a:graphic xmlns:a="http://schemas.openxmlformats.org/drawingml/2006/main">
+              <a:graphicData uri="http://schemas.openxmlformats.org/drawingml/2006/picture">
+                <pic:pic xmlns:pic="http://schemas.openxmlformats.org/drawingml/2006/picture">
+                  <pic:nvPicPr>
+                    <pic:cNvPr id="1246319429" name=""/>
+                    <pic:cNvPicPr/>
+                  </pic:nvPicPr>
+                  <pic:blipFill rotWithShape="1">
+                    <a:blip r:embed="rId9">
+                      <a:extLst>
+                        <a:ext uri="{28A0092B-C50C-407E-A947-70E740481C1C}">
+                          <a14:useLocalDpi xmlns:a14="http://schemas.microsoft.com/office/drawing/2010/main" val="0"/>
+                        </a:ext>
+                      </a:extLst>
+                    </a:blip>
+                    <a:srcRect b="47584"/>
+                    <a:stretch/>
+                  </pic:blipFill>
+                  <pic:spPr bwMode="auto">
+                    <a:xfrm>
+                      <a:off x="0" y="0"/>
+                      <a:ext cx="4846923" cy="3009900"/>
+                    </a:xfrm>
+                    <a:prstGeom prst="rect">
+                      <a:avLst/>
+                    </a:prstGeom>
+                    <a:ln w="9525" cap="flat" cmpd="sng" algn="ctr">
+                      <a:solidFill>
+                        <a:sysClr val="windowText" lastClr="000000"/>
+                      </a:solidFill>
+                      <a:prstDash val="solid"/>
+                      <a:round/>
+                      <a:headEnd type="none" w="med" len="med"/>
+                      <a:tailEnd type="none" w="med" len="med"/>
+                      <a:extLst>
+                        <a:ext uri="{C807C97D-BFC1-408E-A445-0C87EB9F89A2}">
+                          <ask:lineSketchStyleProps xmlns:ask="http://schemas.microsoft.com/office/drawing/2018/sketchyshapes" sd="0">
+                            <a:custGeom>
+                              <a:avLst/>
+                              <a:gdLst/>
+                              <a:ahLst/>
+                              <a:cxnLst/>
+                              <a:rect l="0" t="0" r="0" b="0"/>
+                              <a:pathLst/>
+                            </a:custGeom>
+                            <ask:type/>
+                          </ask:lineSketchStyleProps>
+                        </a:ext>
+                      </a:extLst>
+                    </a:ln>
+                    <a:extLst>
+                      <a:ext uri="{53640926-AAD7-44D8-BBD7-CCE9431645EC}">
+                        <a14:shadowObscured xmlns:a14="http://schemas.microsoft.com/office/drawing/2010/main"/>
+                      </a:ext>
+                    </a:extLst>
+                  </pic:spPr>
+                </pic:pic>
+              </a:graphicData>
+            </a:graphic>
+            <wp14:sizeRelH relativeFrom="margin">
+              <wp14:pctWidth>0</wp14:pctWidth>
+            </wp14:sizeRelH>
+            <wp14:sizeRelV relativeFrom="margin">
+              <wp14:pctHeight>0</wp14:pctHeight>
+            </wp14:sizeRelV>
+          </wp:anchor>
+        </w:drawing>
+      </w:r>
+    </w:p>
+    <w:p>
+      <w:pPr>
+        <w:spacing w:after="0" w:line="240" w:lineRule="auto"/>
+        <w:sectPr>
+          <w:pgSz w:w="16838" w:h="11906" w:orient="landscape" w:code="9"/>
+          <w:pgMar w:top="547" w:right="547" w:bottom="418" w:left="418" w:header="720" w:footer="720" w:gutter="0"/>
+          <w:cols w:space="720"/>
+          <w:docGrid w:linePitch="360"/>
+        </w:sectPr>
+      </w:pPr>
+      <w:r>
         <w:rPr>
           <w:noProof/>
         </w:rPr>
+        <w:lastRenderedPageBreak/>
         <mc:AlternateContent>
           <mc:Choice Requires="wps">
             <w:drawing>
-              <wp:anchor distT="45720" distB="45720" distL="114300" distR="114300" simplePos="0" relativeHeight="251714560" behindDoc="0" locked="0" layoutInCell="1" allowOverlap="1" wp14:anchorId="066DF3AA" wp14:editId="7CD66EC9">
+              <wp:anchor distT="45720" distB="45720" distL="114300" distR="114300" simplePos="0" relativeHeight="251714560" behindDoc="0" locked="0" layoutInCell="1" allowOverlap="1" wp14:anchorId="066DF3AA" wp14:editId="0228EC70">
                 <wp:simplePos x="0" y="0"/>
                 <wp:positionH relativeFrom="page">
-                  <wp:posOffset>5086350</wp:posOffset>
+                  <wp:posOffset>752475</wp:posOffset>
                 </wp:positionH>
                 <wp:positionV relativeFrom="paragraph">
-                  <wp:posOffset>5363845</wp:posOffset>
+                  <wp:posOffset>5510530</wp:posOffset>
                 </wp:positionV>
                 <wp:extent cx="2400300" cy="1404620"/>
                 <wp:effectExtent l="0" t="0" r="0" b="2540"/>
@@ -142,11 +590,7 @@
           </mc:Choice>
           <mc:Fallback>
             <w:pict>
-              <v:shapetype w14:anchorId="066DF3AA" id="_x0000_t202" coordsize="21600,21600" o:spt="202" path="m,l,21600r21600,l21600,xe">
-                <v:stroke joinstyle="miter"/>
-                <v:path gradientshapeok="t" o:connecttype="rect"/>
-              </v:shapetype>
-              <v:shape id="Text Box 2" o:spid="_x0000_s1026" type="#_x0000_t202" style="position:absolute;left:0;text-align:left;margin-left:400.5pt;margin-top:422.35pt;width:189pt;height:110.6pt;z-index:251714560;visibility:visible;mso-wrap-style:square;mso-width-percent:0;mso-height-percent:200;mso-wrap-distance-left:9pt;mso-wrap-distance-top:3.6pt;mso-wrap-distance-right:9pt;mso-wrap-distance-bottom:3.6pt;mso-position-horizontal:absolute;mso-position-horizontal-relative:page;mso-position-vertical:absolute;mso-position-vertical-relative:text;mso-width-percent:0;mso-height-percent:200;mso-width-relative:margin;mso-height-relative:margin;v-text-anchor:top" o:gfxdata="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" filled="f" stroked="f">
+              <v:shape w14:anchorId="066DF3AA" id="_x0000_s1027" type="#_x0000_t202" style="position:absolute;margin-left:59.25pt;margin-top:433.9pt;width:189pt;height:110.6pt;z-index:251714560;visibility:visible;mso-wrap-style:square;mso-width-percent:0;mso-height-percent:200;mso-wrap-distance-left:9pt;mso-wrap-distance-top:3.6pt;mso-wrap-distance-right:9pt;mso-wrap-distance-bottom:3.6pt;mso-position-horizontal:absolute;mso-position-horizontal-relative:page;mso-position-vertical:absolute;mso-position-vertical-relative:text;mso-width-percent:0;mso-height-percent:200;mso-width-relative:margin;mso-height-relative:margin;v-text-anchor:top" o:gfxdata="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" filled="f" stroked="f">
                 <v:textbox style="mso-fit-shape-to-text:t">
                   <w:txbxContent>
                     <w:p>
@@ -223,13 +667,13 @@
       </w:r>
       <w:r>
         <w:drawing>
-          <wp:anchor distT="0" distB="0" distL="114300" distR="114300" simplePos="0" relativeHeight="251712512" behindDoc="0" locked="0" layoutInCell="1" allowOverlap="1" wp14:anchorId="2A27B2DF" wp14:editId="05BBCFAA">
+          <wp:anchor distT="0" distB="0" distL="114300" distR="114300" simplePos="0" relativeHeight="251712512" behindDoc="0" locked="0" layoutInCell="1" allowOverlap="1" wp14:anchorId="2A27B2DF" wp14:editId="37C7541A">
             <wp:simplePos x="0" y="0"/>
             <wp:positionH relativeFrom="margin">
-              <wp:posOffset>7067550</wp:posOffset>
+              <wp:posOffset>3015615</wp:posOffset>
             </wp:positionH>
             <wp:positionV relativeFrom="paragraph">
-              <wp:posOffset>4706620</wp:posOffset>
+              <wp:posOffset>4967605</wp:posOffset>
             </wp:positionV>
             <wp:extent cx="3030286" cy="2219960"/>
             <wp:effectExtent l="0" t="0" r="0" b="8890"/>
@@ -246,7 +690,7 @@
                     <pic:cNvPicPr/>
                   </pic:nvPicPr>
                   <pic:blipFill>
-                    <a:blip r:embed="rId7">
+                    <a:blip r:embed="rId10">
                       <a:extLst>
                         <a:ext uri="{28A0092B-C50C-407E-A947-70E740481C1C}">
                           <a14:useLocalDpi xmlns:a14="http://schemas.microsoft.com/office/drawing/2010/main" val="0"/>
@@ -280,327 +724,10 @@
       </w:r>
       <w:r>
         <w:drawing>
-          <wp:anchor distT="0" distB="0" distL="114300" distR="114300" simplePos="0" relativeHeight="251669504" behindDoc="0" locked="0" layoutInCell="1" allowOverlap="1" wp14:anchorId="0AF87099" wp14:editId="1DF27882">
-            <wp:simplePos x="0" y="0"/>
-            <wp:positionH relativeFrom="page">
-              <wp:posOffset>570865</wp:posOffset>
-            </wp:positionH>
-            <wp:positionV relativeFrom="paragraph">
-              <wp:posOffset>2992120</wp:posOffset>
-            </wp:positionV>
-            <wp:extent cx="3886200" cy="4604159"/>
-            <wp:effectExtent l="22225" t="15875" r="22225" b="22225"/>
-            <wp:wrapNone/>
-            <wp:docPr id="1246319429" name="Picture 1"/>
-            <wp:cNvGraphicFramePr>
-              <a:graphicFrameLocks xmlns:a="http://schemas.openxmlformats.org/drawingml/2006/main" noChangeAspect="1"/>
-            </wp:cNvGraphicFramePr>
-            <a:graphic xmlns:a="http://schemas.openxmlformats.org/drawingml/2006/main">
-              <a:graphicData uri="http://schemas.openxmlformats.org/drawingml/2006/picture">
-                <pic:pic xmlns:pic="http://schemas.openxmlformats.org/drawingml/2006/picture">
-                  <pic:nvPicPr>
-                    <pic:cNvPr id="1246319429" name=""/>
-                    <pic:cNvPicPr/>
-                  </pic:nvPicPr>
-                  <pic:blipFill>
-                    <a:blip r:embed="rId8">
-                      <a:extLst>
-                        <a:ext uri="{28A0092B-C50C-407E-A947-70E740481C1C}">
-                          <a14:useLocalDpi xmlns:a14="http://schemas.microsoft.com/office/drawing/2010/main" val="0"/>
-                        </a:ext>
-                      </a:extLst>
-                    </a:blip>
-                    <a:stretch>
-                      <a:fillRect/>
-                    </a:stretch>
-                  </pic:blipFill>
-                  <pic:spPr>
-                    <a:xfrm rot="16200000">
-                      <a:off x="0" y="0"/>
-                      <a:ext cx="3886200" cy="4604159"/>
-                    </a:xfrm>
-                    <a:prstGeom prst="rect">
-                      <a:avLst/>
-                    </a:prstGeom>
-                    <a:ln>
-                      <a:solidFill>
-                        <a:schemeClr val="tx1"/>
-                      </a:solidFill>
-                    </a:ln>
-                  </pic:spPr>
-                </pic:pic>
-              </a:graphicData>
-            </a:graphic>
-            <wp14:sizeRelH relativeFrom="margin">
-              <wp14:pctWidth>0</wp14:pctWidth>
-            </wp14:sizeRelH>
-            <wp14:sizeRelV relativeFrom="margin">
-              <wp14:pctHeight>0</wp14:pctHeight>
-            </wp14:sizeRelV>
-          </wp:anchor>
-        </w:drawing>
-      </w:r>
-      <w:r>
-        <w:drawing>
-          <wp:anchor distT="0" distB="0" distL="114300" distR="114300" simplePos="0" relativeHeight="251657215" behindDoc="0" locked="0" layoutInCell="1" allowOverlap="1" wp14:anchorId="06FFC8AB" wp14:editId="781903DB">
-            <wp:simplePos x="0" y="0"/>
-            <wp:positionH relativeFrom="column">
-              <wp:posOffset>-156210</wp:posOffset>
-            </wp:positionH>
-            <wp:positionV relativeFrom="paragraph">
-              <wp:posOffset>-65405</wp:posOffset>
-            </wp:positionV>
-            <wp:extent cx="4457700" cy="3386819"/>
-            <wp:effectExtent l="19050" t="19050" r="19050" b="23495"/>
-            <wp:wrapNone/>
-            <wp:docPr id="2109813526" name="Picture 1"/>
-            <wp:cNvGraphicFramePr>
-              <a:graphicFrameLocks xmlns:a="http://schemas.openxmlformats.org/drawingml/2006/main" noChangeAspect="1"/>
-            </wp:cNvGraphicFramePr>
-            <a:graphic xmlns:a="http://schemas.openxmlformats.org/drawingml/2006/main">
-              <a:graphicData uri="http://schemas.openxmlformats.org/drawingml/2006/picture">
-                <pic:pic xmlns:pic="http://schemas.openxmlformats.org/drawingml/2006/picture">
-                  <pic:nvPicPr>
-                    <pic:cNvPr id="2109813526" name=""/>
-                    <pic:cNvPicPr/>
-                  </pic:nvPicPr>
-                  <pic:blipFill>
-                    <a:blip r:embed="rId9">
-                      <a:extLst>
-                        <a:ext uri="{28A0092B-C50C-407E-A947-70E740481C1C}">
-                          <a14:useLocalDpi xmlns:a14="http://schemas.microsoft.com/office/drawing/2010/main" val="0"/>
-                        </a:ext>
-                      </a:extLst>
-                    </a:blip>
-                    <a:stretch>
-                      <a:fillRect/>
-                    </a:stretch>
-                  </pic:blipFill>
-                  <pic:spPr>
-                    <a:xfrm>
-                      <a:off x="0" y="0"/>
-                      <a:ext cx="4457700" cy="3386819"/>
-                    </a:xfrm>
-                    <a:prstGeom prst="rect">
-                      <a:avLst/>
-                    </a:prstGeom>
-                    <a:ln>
-                      <a:solidFill>
-                        <a:schemeClr val="tx1"/>
-                      </a:solidFill>
-                    </a:ln>
-                  </pic:spPr>
-                </pic:pic>
-              </a:graphicData>
-            </a:graphic>
-            <wp14:sizeRelH relativeFrom="margin">
-              <wp14:pctWidth>0</wp14:pctWidth>
-            </wp14:sizeRelH>
-            <wp14:sizeRelV relativeFrom="margin">
-              <wp14:pctHeight>0</wp14:pctHeight>
-            </wp14:sizeRelV>
-          </wp:anchor>
-        </w:drawing>
-      </w:r>
-      <w:r>
-        <w:drawing>
-          <wp:anchor distT="0" distB="0" distL="114300" distR="114300" simplePos="0" relativeHeight="251668480" behindDoc="0" locked="0" layoutInCell="1" allowOverlap="1" wp14:anchorId="77221F55" wp14:editId="13D5220C">
-            <wp:simplePos x="0" y="0"/>
-            <wp:positionH relativeFrom="column">
-              <wp:posOffset>4377055</wp:posOffset>
-            </wp:positionH>
-            <wp:positionV relativeFrom="paragraph">
-              <wp:posOffset>-36830</wp:posOffset>
-            </wp:positionV>
-            <wp:extent cx="4819650" cy="3264218"/>
-            <wp:effectExtent l="19050" t="19050" r="19050" b="12700"/>
-            <wp:wrapNone/>
-            <wp:docPr id="728583136" name="Picture 1"/>
-            <wp:cNvGraphicFramePr>
-              <a:graphicFrameLocks xmlns:a="http://schemas.openxmlformats.org/drawingml/2006/main" noChangeAspect="1"/>
-            </wp:cNvGraphicFramePr>
-            <a:graphic xmlns:a="http://schemas.openxmlformats.org/drawingml/2006/main">
-              <a:graphicData uri="http://schemas.openxmlformats.org/drawingml/2006/picture">
-                <pic:pic xmlns:pic="http://schemas.openxmlformats.org/drawingml/2006/picture">
-                  <pic:nvPicPr>
-                    <pic:cNvPr id="728583136" name=""/>
-                    <pic:cNvPicPr/>
-                  </pic:nvPicPr>
-                  <pic:blipFill>
-                    <a:blip r:embed="rId10">
-                      <a:extLst>
-                        <a:ext uri="{28A0092B-C50C-407E-A947-70E740481C1C}">
-                          <a14:useLocalDpi xmlns:a14="http://schemas.microsoft.com/office/drawing/2010/main" val="0"/>
-                        </a:ext>
-                      </a:extLst>
-                    </a:blip>
-                    <a:stretch>
-                      <a:fillRect/>
-                    </a:stretch>
-                  </pic:blipFill>
-                  <pic:spPr>
-                    <a:xfrm>
-                      <a:off x="0" y="0"/>
-                      <a:ext cx="4819650" cy="3264218"/>
-                    </a:xfrm>
-                    <a:prstGeom prst="rect">
-                      <a:avLst/>
-                    </a:prstGeom>
-                    <a:ln>
-                      <a:solidFill>
-                        <a:schemeClr val="tx1"/>
-                      </a:solidFill>
-                    </a:ln>
-                  </pic:spPr>
-                </pic:pic>
-              </a:graphicData>
-            </a:graphic>
-          </wp:anchor>
-        </w:drawing>
-      </w:r>
-      <w:r>
-        <w:rPr>
-          <w:noProof/>
-        </w:rPr>
-        <mc:AlternateContent>
-          <mc:Choice Requires="wps">
-            <w:drawing>
-              <wp:anchor distT="45720" distB="45720" distL="114300" distR="114300" simplePos="0" relativeHeight="251662336" behindDoc="0" locked="0" layoutInCell="1" allowOverlap="1" wp14:anchorId="6D12404E" wp14:editId="3208085F">
-                <wp:simplePos x="0" y="0"/>
-                <wp:positionH relativeFrom="column">
-                  <wp:posOffset>3786505</wp:posOffset>
-                </wp:positionH>
-                <wp:positionV relativeFrom="paragraph">
-                  <wp:posOffset>-370205</wp:posOffset>
-                </wp:positionV>
-                <wp:extent cx="1666875" cy="1404620"/>
-                <wp:effectExtent l="0" t="0" r="0" b="0"/>
-                <wp:wrapNone/>
-                <wp:docPr id="217" name="Text Box 2"/>
-                <wp:cNvGraphicFramePr>
-                  <a:graphicFrameLocks xmlns:a="http://schemas.openxmlformats.org/drawingml/2006/main"/>
-                </wp:cNvGraphicFramePr>
-                <a:graphic xmlns:a="http://schemas.openxmlformats.org/drawingml/2006/main">
-                  <a:graphicData uri="http://schemas.microsoft.com/office/word/2010/wordprocessingShape">
-                    <wps:wsp>
-                      <wps:cNvSpPr txBox="1">
-                        <a:spLocks noChangeArrowheads="1"/>
-                      </wps:cNvSpPr>
-                      <wps:spPr bwMode="auto">
-                        <a:xfrm>
-                          <a:off x="0" y="0"/>
-                          <a:ext cx="1666875" cy="1404620"/>
-                        </a:xfrm>
-                        <a:prstGeom prst="rect">
-                          <a:avLst/>
-                        </a:prstGeom>
-                        <a:noFill/>
-                        <a:ln w="9525">
-                          <a:noFill/>
-                          <a:miter lim="800000"/>
-                          <a:headEnd/>
-                          <a:tailEnd/>
-                        </a:ln>
-                      </wps:spPr>
-                      <wps:txbx>
-                        <w:txbxContent>
-                          <w:p>
-                            <w:pPr>
-                              <w:rPr>
-                                <w:rFonts w:ascii="TH Sarabun New" w:hAnsi="TH Sarabun New" w:cs="TH Sarabun New"/>
-                                <w:sz w:val="44"/>
-                                <w:szCs w:val="48"/>
-                              </w:rPr>
-                            </w:pPr>
-                            <w:r>
-                              <w:rPr>
-                                <w:rFonts w:ascii="TH Sarabun New" w:hAnsi="TH Sarabun New" w:cs="TH Sarabun New"/>
-                                <w:sz w:val="44"/>
-                                <w:szCs w:val="48"/>
-                              </w:rPr>
-                              <w:t>Homework</w:t>
-                            </w:r>
-                            <w:r>
-                              <w:rPr>
-                                <w:rFonts w:ascii="TH Sarabun New" w:hAnsi="TH Sarabun New" w:cs="TH Sarabun New"/>
-                                <w:sz w:val="44"/>
-                                <w:szCs w:val="48"/>
-                              </w:rPr>
-                              <w:t xml:space="preserve"> 5</w:t>
-                            </w:r>
-                          </w:p>
-                        </w:txbxContent>
-                      </wps:txbx>
-                      <wps:bodyPr rot="0" vert="horz" wrap="square" lIns="91440" tIns="45720" rIns="91440" bIns="45720" anchor="t" anchorCtr="0">
-                        <a:spAutoFit/>
-                      </wps:bodyPr>
-                    </wps:wsp>
-                  </a:graphicData>
-                </a:graphic>
-                <wp14:sizeRelH relativeFrom="margin">
-                  <wp14:pctWidth>0</wp14:pctWidth>
-                </wp14:sizeRelH>
-                <wp14:sizeRelV relativeFrom="margin">
-                  <wp14:pctHeight>20000</wp14:pctHeight>
-                </wp14:sizeRelV>
-              </wp:anchor>
-            </w:drawing>
-          </mc:Choice>
-          <mc:Fallback>
-            <w:pict>
-              <v:shape w14:anchorId="6D12404E" id="_x0000_s1027" type="#_x0000_t202" style="position:absolute;left:0;text-align:left;margin-left:298.15pt;margin-top:-29.15pt;width:131.25pt;height:110.6pt;z-index:251662336;visibility:visible;mso-wrap-style:square;mso-width-percent:0;mso-height-percent:200;mso-wrap-distance-left:9pt;mso-wrap-distance-top:3.6pt;mso-wrap-distance-right:9pt;mso-wrap-distance-bottom:3.6pt;mso-position-horizontal:absolute;mso-position-horizontal-relative:text;mso-position-vertical:absolute;mso-position-vertical-relative:text;mso-width-percent:0;mso-height-percent:200;mso-width-relative:margin;mso-height-relative:margin;v-text-anchor:top" o:gfxdata="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" filled="f" stroked="f">
-                <v:textbox style="mso-fit-shape-to-text:t">
-                  <w:txbxContent>
-                    <w:p>
-                      <w:pPr>
-                        <w:rPr>
-                          <w:rFonts w:ascii="TH Sarabun New" w:hAnsi="TH Sarabun New" w:cs="TH Sarabun New"/>
-                          <w:sz w:val="44"/>
-                          <w:szCs w:val="48"/>
-                        </w:rPr>
-                      </w:pPr>
-                      <w:r>
-                        <w:rPr>
-                          <w:rFonts w:ascii="TH Sarabun New" w:hAnsi="TH Sarabun New" w:cs="TH Sarabun New"/>
-                          <w:sz w:val="44"/>
-                          <w:szCs w:val="48"/>
-                        </w:rPr>
-                        <w:t>Homework</w:t>
-                      </w:r>
-                      <w:r>
-                        <w:rPr>
-                          <w:rFonts w:ascii="TH Sarabun New" w:hAnsi="TH Sarabun New" w:cs="TH Sarabun New"/>
-                          <w:sz w:val="44"/>
-                          <w:szCs w:val="48"/>
-                        </w:rPr>
-                        <w:t xml:space="preserve"> 5</w:t>
-                      </w:r>
-                    </w:p>
-                  </w:txbxContent>
-                </v:textbox>
-              </v:shape>
-            </w:pict>
-          </mc:Fallback>
-        </mc:AlternateContent>
-      </w:r>
-    </w:p>
-    <w:p>
-      <w:pPr>
-        <w:spacing w:after="0" w:line="240" w:lineRule="auto"/>
-        <w:sectPr>
-          <w:pgSz w:w="16838" w:h="11906" w:orient="landscape" w:code="9"/>
-          <w:pgMar w:top="547" w:right="547" w:bottom="418" w:left="418" w:header="720" w:footer="720" w:gutter="0"/>
-          <w:cols w:space="720"/>
-          <w:docGrid w:linePitch="360"/>
-        </w:sectPr>
-      </w:pPr>
-      <w:r>
-        <w:lastRenderedPageBreak/>
-        <w:drawing>
-          <wp:anchor distT="0" distB="0" distL="114300" distR="114300" simplePos="0" relativeHeight="251670528" behindDoc="0" locked="0" layoutInCell="1" allowOverlap="1" wp14:anchorId="0EECCDB1" wp14:editId="2F40017A">
+          <wp:anchor distT="0" distB="0" distL="114300" distR="114300" simplePos="0" relativeHeight="251670528" behindDoc="0" locked="0" layoutInCell="1" allowOverlap="1" wp14:anchorId="0EECCDB1" wp14:editId="64B58E78">
             <wp:simplePos x="0" y="0"/>
             <wp:positionH relativeFrom="margin">
-              <wp:posOffset>334645</wp:posOffset>
+              <wp:align>left</wp:align>
             </wp:positionH>
             <wp:positionV relativeFrom="paragraph">
               <wp:posOffset>24130</wp:posOffset>
@@ -634,7 +761,7 @@
                   <pic:spPr>
                     <a:xfrm>
                       <a:off x="0" y="0"/>
-                      <a:ext cx="5550845" cy="4750381"/>
+                      <a:ext cx="5542746" cy="4743450"/>
                     </a:xfrm>
                     <a:prstGeom prst="rect">
                       <a:avLst/>
@@ -2706,7 +2833,7 @@
       <w:r>
         <w:lastRenderedPageBreak/>
         <w:drawing>
-          <wp:anchor distT="0" distB="0" distL="114300" distR="114300" simplePos="0" relativeHeight="251709440" behindDoc="0" locked="0" layoutInCell="1" allowOverlap="1" wp14:anchorId="21064BF6" wp14:editId="680C43C8">
+          <wp:anchor distT="0" distB="0" distL="114300" distR="114300" simplePos="0" relativeHeight="251709440" behindDoc="0" locked="0" layoutInCell="1" allowOverlap="1" wp14:anchorId="21064BF6" wp14:editId="7C0212B1">
             <wp:simplePos x="0" y="0"/>
             <wp:positionH relativeFrom="margin">
               <wp:align>left</wp:align>
@@ -3039,19 +3166,62 @@
           <w:szCs w:val="44"/>
         </w:rPr>
         <w:lastRenderedPageBreak/>
+        <w:t>Assignme</w:t>
+      </w:r>
+      <w:r>
+        <w:rPr>
+          <w:rFonts w:ascii="TH Sarabun New" w:hAnsi="TH Sarabun New" w:cs="TH Sarabun New"/>
+          <w:b/>
+          <w:bCs/>
+          <w:sz w:val="40"/>
+          <w:szCs w:val="44"/>
+        </w:rPr>
+        <w:t>n</w:t>
+      </w:r>
+      <w:r>
+        <w:rPr>
+          <w:rFonts w:ascii="TH Sarabun New" w:hAnsi="TH Sarabun New" w:cs="TH Sarabun New"/>
+          <w:b/>
+          <w:bCs/>
+          <w:sz w:val="40"/>
+          <w:szCs w:val="44"/>
+        </w:rPr>
+        <w:t>t Graph</w:t>
+      </w:r>
+    </w:p>
+    <w:p>
+      <w:pPr>
+        <w:spacing w:after="0" w:line="240" w:lineRule="auto"/>
+        <w:jc w:val="center"/>
+        <w:rPr>
+          <w:rFonts w:ascii="TH Sarabun New" w:hAnsi="TH Sarabun New" w:cs="TH Sarabun New"/>
+          <w:b/>
+          <w:bCs/>
+          <w:sz w:val="40"/>
+          <w:szCs w:val="44"/>
+        </w:rPr>
+      </w:pPr>
+      <w:r>
+        <w:rPr>
+          <w:rFonts w:ascii="TH Sarabun New" w:hAnsi="TH Sarabun New" w:cs="TH Sarabun New"/>
+          <w:b/>
+          <w:bCs/>
+          <w:sz w:val="40"/>
+          <w:szCs w:val="44"/>
+        </w:rPr>
         <w:drawing>
-          <wp:anchor distT="0" distB="0" distL="114300" distR="114300" simplePos="0" relativeHeight="251718656" behindDoc="0" locked="0" layoutInCell="1" allowOverlap="1" wp14:anchorId="593C4D14" wp14:editId="271B2273">
+          <wp:anchor distT="0" distB="0" distL="114300" distR="114300" simplePos="0" relativeHeight="251715584" behindDoc="0" locked="0" layoutInCell="1" allowOverlap="1" wp14:anchorId="37E11D71" wp14:editId="73216A8E">
             <wp:simplePos x="0" y="0"/>
             <wp:positionH relativeFrom="page">
-              <wp:posOffset>6400800</wp:posOffset>
+              <wp:align>left</wp:align>
             </wp:positionH>
             <wp:positionV relativeFrom="paragraph">
-              <wp:posOffset>-347345</wp:posOffset>
+              <wp:posOffset>105410</wp:posOffset>
             </wp:positionV>
-            <wp:extent cx="3925570" cy="3814445"/>
-            <wp:effectExtent l="0" t="0" r="0" b="0"/>
+            <wp:extent cx="6342222" cy="5981700"/>
+            <wp:effectExtent l="0" t="0" r="1905" b="0"/>
             <wp:wrapNone/>
-            <wp:docPr id="738607626" name="Picture 1"/>
+            <wp:docPr id="1156867979" name="Picture 1"/>
             <wp:cNvGraphicFramePr>
               <a:graphicFrameLocks xmlns:a="http://schemas.openxmlformats.org/drawingml/2006/main" noChangeAspect="1"/>
             </wp:cNvGraphicFramePr>
@@ -3059,7 +3229,7 @@
               <a:graphicData uri="http://schemas.openxmlformats.org/drawingml/2006/picture">
                 <pic:pic xmlns:pic="http://schemas.openxmlformats.org/drawingml/2006/picture">
                   <pic:nvPicPr>
-                    <pic:cNvPr id="738607626" name=""/>
+                    <pic:cNvPr id="1156867979" name=""/>
                     <pic:cNvPicPr/>
                   </pic:nvPicPr>
                   <pic:blipFill rotWithShape="1">
@@ -3070,13 +3240,13 @@
                         </a:ext>
                       </a:extLst>
                     </a:blip>
-                    <a:srcRect l="3285"/>
+                    <a:srcRect l="2803"/>
                     <a:stretch/>
                   </pic:blipFill>
                   <pic:spPr bwMode="auto">
                     <a:xfrm>
                       <a:off x="0" y="0"/>
-                      <a:ext cx="3925570" cy="3814445"/>
+                      <a:ext cx="6342222" cy="5981700"/>
                     </a:xfrm>
                     <a:prstGeom prst="rect">
                       <a:avLst/>
@@ -3102,6 +3272,17 @@
           </wp:anchor>
         </w:drawing>
       </w:r>
+    </w:p>
+    <w:p>
+      <w:pPr>
+        <w:rPr>
+          <w:rFonts w:ascii="TH Sarabun New" w:hAnsi="TH Sarabun New" w:cs="TH Sarabun New"/>
+          <w:b/>
+          <w:bCs/>
+          <w:sz w:val="40"/>
+          <w:szCs w:val="44"/>
+        </w:rPr>
+      </w:pPr>
       <w:r>
         <w:rPr>
           <w:rFonts w:ascii="TH Sarabun New" w:hAnsi="TH Sarabun New" w:cs="TH Sarabun New"/>
@@ -3111,18 +3292,18 @@
           <w:szCs w:val="44"/>
         </w:rPr>
         <w:drawing>
-          <wp:anchor distT="0" distB="0" distL="114300" distR="114300" simplePos="0" relativeHeight="251715584" behindDoc="1" locked="0" layoutInCell="1" allowOverlap="1" wp14:anchorId="37E11D71" wp14:editId="03A61148">
+          <wp:anchor distT="0" distB="0" distL="114300" distR="114300" simplePos="0" relativeHeight="251718656" behindDoc="0" locked="0" layoutInCell="1" allowOverlap="1" wp14:anchorId="593C4D14" wp14:editId="3CAFCDD0">
             <wp:simplePos x="0" y="0"/>
             <wp:positionH relativeFrom="margin">
-              <wp:posOffset>-103505</wp:posOffset>
+              <wp:align>right</wp:align>
             </wp:positionH>
             <wp:positionV relativeFrom="paragraph">
-              <wp:posOffset>-242570</wp:posOffset>
+              <wp:posOffset>2171700</wp:posOffset>
             </wp:positionV>
-            <wp:extent cx="4624705" cy="4361815"/>
-            <wp:effectExtent l="0" t="0" r="4445" b="635"/>
+            <wp:extent cx="4420870" cy="4295724"/>
+            <wp:effectExtent l="0" t="0" r="0" b="0"/>
             <wp:wrapNone/>
-            <wp:docPr id="1156867979" name="Picture 1"/>
+            <wp:docPr id="738607626" name="Picture 1"/>
             <wp:cNvGraphicFramePr>
               <a:graphicFrameLocks xmlns:a="http://schemas.openxmlformats.org/drawingml/2006/main" noChangeAspect="1"/>
             </wp:cNvGraphicFramePr>
@@ -3130,7 +3311,7 @@
               <a:graphicData uri="http://schemas.openxmlformats.org/drawingml/2006/picture">
                 <pic:pic xmlns:pic="http://schemas.openxmlformats.org/drawingml/2006/picture">
                   <pic:nvPicPr>
-                    <pic:cNvPr id="1156867979" name=""/>
+                    <pic:cNvPr id="738607626" name=""/>
                     <pic:cNvPicPr/>
                   </pic:nvPicPr>
                   <pic:blipFill rotWithShape="1">
@@ -3141,13 +3322,13 @@
                         </a:ext>
                       </a:extLst>
                     </a:blip>
-                    <a:srcRect l="2803"/>
+                    <a:srcRect l="3285"/>
                     <a:stretch/>
                   </pic:blipFill>
                   <pic:spPr bwMode="auto">
                     <a:xfrm>
                       <a:off x="0" y="0"/>
-                      <a:ext cx="4624705" cy="4361815"/>
+                      <a:ext cx="4420870" cy="4295724"/>
                     </a:xfrm>
                     <a:prstGeom prst="rect">
                       <a:avLst/>
@@ -3173,7 +3354,6 @@
           </wp:anchor>
         </w:drawing>
       </w:r>
-      <w:proofErr w:type="spellStart"/>
       <w:r>
         <w:rPr>
           <w:rFonts w:ascii="TH Sarabun New" w:hAnsi="TH Sarabun New" w:cs="TH Sarabun New"/>
@@ -3182,10 +3362,13 @@
           <w:sz w:val="40"/>
           <w:szCs w:val="44"/>
         </w:rPr>
-        <w:t>Assignmet</w:t>
-      </w:r>
-      <w:proofErr w:type="spellEnd"/>
-      <w:r>
+        <w:br w:type="page"/>
+      </w:r>
+    </w:p>
+    <w:p>
+      <w:pPr>
+        <w:spacing w:after="0" w:line="240" w:lineRule="auto"/>
+        <w:jc w:val="center"/>
         <w:rPr>
           <w:rFonts w:ascii="TH Sarabun New" w:hAnsi="TH Sarabun New" w:cs="TH Sarabun New"/>
           <w:b/>
@@ -3193,7 +3376,78 @@
           <w:sz w:val="40"/>
           <w:szCs w:val="44"/>
         </w:rPr>
-        <w:t xml:space="preserve"> Graph</w:t>
+      </w:pPr>
+      <w:r>
+        <w:rPr>
+          <w:rFonts w:ascii="TH Sarabun New" w:hAnsi="TH Sarabun New" w:cs="TH Sarabun New"/>
+          <w:b/>
+          <w:bCs/>
+          <w:sz w:val="40"/>
+          <w:szCs w:val="44"/>
+        </w:rPr>
+        <w:lastRenderedPageBreak/>
+        <w:drawing>
+          <wp:anchor distT="0" distB="0" distL="114300" distR="114300" simplePos="0" relativeHeight="251719680" behindDoc="0" locked="0" layoutInCell="1" allowOverlap="1" wp14:anchorId="09E90487" wp14:editId="70B4CD24">
+            <wp:simplePos x="0" y="0"/>
+            <wp:positionH relativeFrom="margin">
+              <wp:posOffset>-193040</wp:posOffset>
+            </wp:positionH>
+            <wp:positionV relativeFrom="paragraph">
+              <wp:posOffset>-213360</wp:posOffset>
+            </wp:positionV>
+            <wp:extent cx="5363620" cy="3590896"/>
+            <wp:effectExtent l="0" t="0" r="8890" b="0"/>
+            <wp:wrapNone/>
+            <wp:docPr id="1263782290" name="Picture 1"/>
+            <wp:cNvGraphicFramePr>
+              <a:graphicFrameLocks xmlns:a="http://schemas.openxmlformats.org/drawingml/2006/main" noChangeAspect="1"/>
+            </wp:cNvGraphicFramePr>
+            <a:graphic xmlns:a="http://schemas.openxmlformats.org/drawingml/2006/main">
+              <a:graphicData uri="http://schemas.openxmlformats.org/drawingml/2006/picture">
+                <pic:pic xmlns:pic="http://schemas.openxmlformats.org/drawingml/2006/picture">
+                  <pic:nvPicPr>
+                    <pic:cNvPr id="1263782290" name=""/>
+                    <pic:cNvPicPr/>
+                  </pic:nvPicPr>
+                  <pic:blipFill rotWithShape="1">
+                    <a:blip r:embed="rId34">
+                      <a:extLst>
+                        <a:ext uri="{28A0092B-C50C-407E-A947-70E740481C1C}">
+                          <a14:useLocalDpi xmlns:a14="http://schemas.microsoft.com/office/drawing/2010/main" val="0"/>
+                        </a:ext>
+                      </a:extLst>
+                    </a:blip>
+                    <a:srcRect b="1762"/>
+                    <a:stretch/>
+                  </pic:blipFill>
+                  <pic:spPr bwMode="auto">
+                    <a:xfrm>
+                      <a:off x="0" y="0"/>
+                      <a:ext cx="5363620" cy="3590896"/>
+                    </a:xfrm>
+                    <a:prstGeom prst="rect">
+                      <a:avLst/>
+                    </a:prstGeom>
+                    <a:ln>
+                      <a:noFill/>
+                    </a:ln>
+                    <a:extLst>
+                      <a:ext uri="{53640926-AAD7-44D8-BBD7-CCE9431645EC}">
+                        <a14:shadowObscured xmlns:a14="http://schemas.microsoft.com/office/drawing/2010/main"/>
+                      </a:ext>
+                    </a:extLst>
+                  </pic:spPr>
+                </pic:pic>
+              </a:graphicData>
+            </a:graphic>
+            <wp14:sizeRelH relativeFrom="margin">
+              <wp14:pctWidth>0</wp14:pctWidth>
+            </wp14:sizeRelH>
+            <wp14:sizeRelV relativeFrom="margin">
+              <wp14:pctHeight>0</wp14:pctHeight>
+            </wp14:sizeRelV>
+          </wp:anchor>
+        </w:drawing>
       </w:r>
     </w:p>
     <w:p>
@@ -3247,6 +3501,70 @@
           <w:szCs w:val="44"/>
         </w:rPr>
       </w:pPr>
+      <w:r>
+        <w:rPr>
+          <w:rFonts w:ascii="TH Sarabun New" w:hAnsi="TH Sarabun New" w:cs="TH Sarabun New"/>
+          <w:b/>
+          <w:bCs/>
+          <w:sz w:val="40"/>
+          <w:szCs w:val="44"/>
+        </w:rPr>
+        <w:drawing>
+          <wp:anchor distT="0" distB="0" distL="114300" distR="114300" simplePos="0" relativeHeight="251724800" behindDoc="0" locked="0" layoutInCell="1" allowOverlap="1" wp14:anchorId="5CE4205B" wp14:editId="36499042">
+            <wp:simplePos x="0" y="0"/>
+            <wp:positionH relativeFrom="margin">
+              <wp:align>right</wp:align>
+            </wp:positionH>
+            <wp:positionV relativeFrom="paragraph">
+              <wp:posOffset>144145</wp:posOffset>
+            </wp:positionV>
+            <wp:extent cx="7678437" cy="3950040"/>
+            <wp:effectExtent l="0" t="2540" r="0" b="0"/>
+            <wp:wrapNone/>
+            <wp:docPr id="54289373" name="Picture 1"/>
+            <wp:cNvGraphicFramePr>
+              <a:graphicFrameLocks xmlns:a="http://schemas.openxmlformats.org/drawingml/2006/main" noChangeAspect="1"/>
+            </wp:cNvGraphicFramePr>
+            <a:graphic xmlns:a="http://schemas.openxmlformats.org/drawingml/2006/main">
+              <a:graphicData uri="http://schemas.openxmlformats.org/drawingml/2006/picture">
+                <pic:pic xmlns:pic="http://schemas.openxmlformats.org/drawingml/2006/picture">
+                  <pic:nvPicPr>
+                    <pic:cNvPr id="54289373" name=""/>
+                    <pic:cNvPicPr/>
+                  </pic:nvPicPr>
+                  <pic:blipFill>
+                    <a:blip r:embed="rId35">
+                      <a:extLst>
+                        <a:ext uri="{28A0092B-C50C-407E-A947-70E740481C1C}">
+                          <a14:useLocalDpi xmlns:a14="http://schemas.microsoft.com/office/drawing/2010/main" val="0"/>
+                        </a:ext>
+                      </a:extLst>
+                    </a:blip>
+                    <a:stretch>
+                      <a:fillRect/>
+                    </a:stretch>
+                  </pic:blipFill>
+                  <pic:spPr>
+                    <a:xfrm rot="16200000">
+                      <a:off x="0" y="0"/>
+                      <a:ext cx="7678437" cy="3950040"/>
+                    </a:xfrm>
+                    <a:prstGeom prst="rect">
+                      <a:avLst/>
+                    </a:prstGeom>
+                  </pic:spPr>
+                </pic:pic>
+              </a:graphicData>
+            </a:graphic>
+            <wp14:sizeRelH relativeFrom="margin">
+              <wp14:pctWidth>0</wp14:pctWidth>
+            </wp14:sizeRelH>
+            <wp14:sizeRelV relativeFrom="margin">
+              <wp14:pctHeight>0</wp14:pctHeight>
+            </wp14:sizeRelV>
+          </wp:anchor>
+        </w:drawing>
+      </w:r>
     </w:p>
     <w:p>
       <w:pPr>
@@ -3299,6 +3617,150 @@
           <w:szCs w:val="44"/>
         </w:rPr>
       </w:pPr>
+      <w:r>
+        <w:rPr>
+          <w:noProof/>
+        </w:rPr>
+        <mc:AlternateContent>
+          <mc:Choice Requires="wps">
+            <w:drawing>
+              <wp:anchor distT="45720" distB="45720" distL="114300" distR="114300" simplePos="0" relativeHeight="251726848" behindDoc="0" locked="0" layoutInCell="1" allowOverlap="1" wp14:anchorId="5C6C3CE5" wp14:editId="328AE5C9">
+                <wp:simplePos x="0" y="0"/>
+                <wp:positionH relativeFrom="page">
+                  <wp:posOffset>4972050</wp:posOffset>
+                </wp:positionH>
+                <wp:positionV relativeFrom="paragraph">
+                  <wp:posOffset>205740</wp:posOffset>
+                </wp:positionV>
+                <wp:extent cx="2352675" cy="409575"/>
+                <wp:effectExtent l="0" t="0" r="0" b="0"/>
+                <wp:wrapNone/>
+                <wp:docPr id="5354847" name="Text Box 2"/>
+                <wp:cNvGraphicFramePr>
+                  <a:graphicFrameLocks xmlns:a="http://schemas.openxmlformats.org/drawingml/2006/main"/>
+                </wp:cNvGraphicFramePr>
+                <a:graphic xmlns:a="http://schemas.openxmlformats.org/drawingml/2006/main">
+                  <a:graphicData uri="http://schemas.microsoft.com/office/word/2010/wordprocessingShape">
+                    <wps:wsp>
+                      <wps:cNvSpPr txBox="1">
+                        <a:spLocks noChangeArrowheads="1"/>
+                      </wps:cNvSpPr>
+                      <wps:spPr bwMode="auto">
+                        <a:xfrm rot="16200000">
+                          <a:off x="0" y="0"/>
+                          <a:ext cx="2352675" cy="409575"/>
+                        </a:xfrm>
+                        <a:prstGeom prst="rect">
+                          <a:avLst/>
+                        </a:prstGeom>
+                        <a:noFill/>
+                        <a:ln w="9525">
+                          <a:noFill/>
+                          <a:miter lim="800000"/>
+                          <a:headEnd/>
+                          <a:tailEnd/>
+                        </a:ln>
+                      </wps:spPr>
+                      <wps:txbx>
+                        <w:txbxContent>
+                          <w:p>
+                            <w:pPr>
+                              <w:rPr>
+                                <w:rFonts w:ascii="TH Sarabun New" w:hAnsi="TH Sarabun New" w:cs="TH Sarabun New" w:hint="cs"/>
+                                <w:sz w:val="44"/>
+                                <w:szCs w:val="48"/>
+                              </w:rPr>
+                            </w:pPr>
+                            <w:r>
+                              <w:rPr>
+                                <w:rFonts w:ascii="TH Sarabun New" w:hAnsi="TH Sarabun New" w:cs="TH Sarabun New"/>
+                                <w:sz w:val="44"/>
+                                <w:szCs w:val="48"/>
+                              </w:rPr>
+                              <w:t xml:space="preserve">Data </w:t>
+                            </w:r>
+                            <w:r>
+                              <w:rPr>
+                                <w:rFonts w:ascii="TH Sarabun New" w:hAnsi="TH Sarabun New" w:cs="TH Sarabun New" w:hint="cs"/>
+                                <w:sz w:val="44"/>
+                                <w:szCs w:val="48"/>
+                                <w:cs/>
+                              </w:rPr>
+                              <w:t xml:space="preserve">เก็บข้อมูลใน </w:t>
+                            </w:r>
+                            <w:r>
+                              <w:rPr>
+                                <w:rFonts w:ascii="TH Sarabun New" w:hAnsi="TH Sarabun New" w:cs="TH Sarabun New"/>
+                                <w:sz w:val="44"/>
+                                <w:szCs w:val="48"/>
+                              </w:rPr>
+                              <w:t>Assign</w:t>
+                            </w:r>
+                          </w:p>
+                        </w:txbxContent>
+                      </wps:txbx>
+                      <wps:bodyPr rot="0" vert="horz" wrap="square" lIns="91440" tIns="45720" rIns="91440" bIns="45720" anchor="t" anchorCtr="0">
+                        <a:noAutofit/>
+                      </wps:bodyPr>
+                    </wps:wsp>
+                  </a:graphicData>
+                </a:graphic>
+                <wp14:sizeRelH relativeFrom="margin">
+                  <wp14:pctWidth>0</wp14:pctWidth>
+                </wp14:sizeRelH>
+                <wp14:sizeRelV relativeFrom="margin">
+                  <wp14:pctHeight>0</wp14:pctHeight>
+                </wp14:sizeRelV>
+              </wp:anchor>
+            </w:drawing>
+          </mc:Choice>
+          <mc:Fallback>
+            <w:pict>
+              <v:shape w14:anchorId="5C6C3CE5" id="_x0000_s1037" type="#_x0000_t202" style="position:absolute;left:0;text-align:left;margin-left:391.5pt;margin-top:16.2pt;width:185.25pt;height:32.25pt;rotation:-90;z-index:251726848;visibility:visible;mso-wrap-style:square;mso-width-percent:0;mso-height-percent:0;mso-wrap-distance-left:9pt;mso-wrap-distance-top:3.6pt;mso-wrap-distance-right:9pt;mso-wrap-distance-bottom:3.6pt;mso-position-horizontal:absolute;mso-position-horizontal-relative:page;mso-position-vertical:absolute;mso-position-vertical-relative:text;mso-width-percent:0;mso-height-percent:0;mso-width-relative:margin;mso-height-relative:margin;v-text-anchor:top" o:gfxdata="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" filled="f" stroked="f">
+                <v:textbox>
+                  <w:txbxContent>
+                    <w:p>
+                      <w:pPr>
+                        <w:rPr>
+                          <w:rFonts w:ascii="TH Sarabun New" w:hAnsi="TH Sarabun New" w:cs="TH Sarabun New" w:hint="cs"/>
+                          <w:sz w:val="44"/>
+                          <w:szCs w:val="48"/>
+                        </w:rPr>
+                      </w:pPr>
+                      <w:r>
+                        <w:rPr>
+                          <w:rFonts w:ascii="TH Sarabun New" w:hAnsi="TH Sarabun New" w:cs="TH Sarabun New"/>
+                          <w:sz w:val="44"/>
+                          <w:szCs w:val="48"/>
+                        </w:rPr>
+                        <w:t xml:space="preserve">Data </w:t>
+                      </w:r>
+                      <w:r>
+                        <w:rPr>
+                          <w:rFonts w:ascii="TH Sarabun New" w:hAnsi="TH Sarabun New" w:cs="TH Sarabun New" w:hint="cs"/>
+                          <w:sz w:val="44"/>
+                          <w:szCs w:val="48"/>
+                          <w:cs/>
+                        </w:rPr>
+                        <w:t xml:space="preserve">เก็บข้อมูลใน </w:t>
+                      </w:r>
+                      <w:r>
+                        <w:rPr>
+                          <w:rFonts w:ascii="TH Sarabun New" w:hAnsi="TH Sarabun New" w:cs="TH Sarabun New"/>
+                          <w:sz w:val="44"/>
+                          <w:szCs w:val="48"/>
+                        </w:rPr>
+                        <w:t>Assign</w:t>
+                      </w:r>
+                    </w:p>
+                  </w:txbxContent>
+                </v:textbox>
+                <w10:wrap anchorx="page"/>
+              </v:shape>
+            </w:pict>
+          </mc:Fallback>
+        </mc:AlternateContent>
+      </w:r>
     </w:p>
     <w:p>
       <w:pPr>
@@ -3312,32 +3774,6 @@
           <w:szCs w:val="44"/>
         </w:rPr>
       </w:pPr>
-    </w:p>
-    <w:p>
-      <w:pPr>
-        <w:spacing w:after="0" w:line="240" w:lineRule="auto"/>
-        <w:jc w:val="center"/>
-        <w:rPr>
-          <w:rFonts w:ascii="TH Sarabun New" w:hAnsi="TH Sarabun New" w:cs="TH Sarabun New"/>
-          <w:b/>
-          <w:bCs/>
-          <w:sz w:val="40"/>
-          <w:szCs w:val="44"/>
-        </w:rPr>
-      </w:pPr>
-    </w:p>
-    <w:p>
-      <w:pPr>
-        <w:spacing w:after="0" w:line="240" w:lineRule="auto"/>
-        <w:jc w:val="center"/>
-        <w:rPr>
-          <w:rFonts w:ascii="TH Sarabun New" w:hAnsi="TH Sarabun New" w:cs="TH Sarabun New"/>
-          <w:b/>
-          <w:bCs/>
-          <w:sz w:val="40"/>
-          <w:szCs w:val="44"/>
-        </w:rPr>
-      </w:pPr>
       <w:r>
         <w:rPr>
           <w:rFonts w:ascii="TH Sarabun New" w:hAnsi="TH Sarabun New" w:cs="TH Sarabun New"/>
@@ -3347,15 +3783,15 @@
           <w:szCs w:val="44"/>
         </w:rPr>
         <w:drawing>
-          <wp:anchor distT="0" distB="0" distL="114300" distR="114300" simplePos="0" relativeHeight="251720704" behindDoc="0" locked="0" layoutInCell="1" allowOverlap="1" wp14:anchorId="207C98D3" wp14:editId="01C4632C">
+          <wp:anchor distT="0" distB="0" distL="114300" distR="114300" simplePos="0" relativeHeight="251720704" behindDoc="0" locked="0" layoutInCell="1" allowOverlap="1" wp14:anchorId="207C98D3" wp14:editId="579AF05F">
             <wp:simplePos x="0" y="0"/>
-            <wp:positionH relativeFrom="column">
-              <wp:posOffset>4649470</wp:posOffset>
+            <wp:positionH relativeFrom="margin">
+              <wp:posOffset>-151130</wp:posOffset>
             </wp:positionH>
             <wp:positionV relativeFrom="paragraph">
-              <wp:posOffset>34290</wp:posOffset>
+              <wp:posOffset>410210</wp:posOffset>
             </wp:positionV>
-            <wp:extent cx="5267325" cy="3319145"/>
+            <wp:extent cx="5448300" cy="3433184"/>
             <wp:effectExtent l="0" t="0" r="0" b="0"/>
             <wp:wrapNone/>
             <wp:docPr id="1487577095" name="Picture 1"/>
@@ -3370,7 +3806,7 @@
                     <pic:cNvPicPr/>
                   </pic:nvPicPr>
                   <pic:blipFill>
-                    <a:blip r:embed="rId34">
+                    <a:blip r:embed="rId36">
                       <a:extLst>
                         <a:ext uri="{28A0092B-C50C-407E-A947-70E740481C1C}">
                           <a14:useLocalDpi xmlns:a14="http://schemas.microsoft.com/office/drawing/2010/main" val="0"/>
@@ -3384,82 +3820,11 @@
                   <pic:spPr>
                     <a:xfrm>
                       <a:off x="0" y="0"/>
-                      <a:ext cx="5267325" cy="3319145"/>
+                      <a:ext cx="5451574" cy="3435247"/>
                     </a:xfrm>
                     <a:prstGeom prst="rect">
                       <a:avLst/>
                     </a:prstGeom>
-                  </pic:spPr>
-                </pic:pic>
-              </a:graphicData>
-            </a:graphic>
-            <wp14:sizeRelH relativeFrom="margin">
-              <wp14:pctWidth>0</wp14:pctWidth>
-            </wp14:sizeRelH>
-            <wp14:sizeRelV relativeFrom="margin">
-              <wp14:pctHeight>0</wp14:pctHeight>
-            </wp14:sizeRelV>
-          </wp:anchor>
-        </w:drawing>
-      </w:r>
-      <w:r>
-        <w:rPr>
-          <w:rFonts w:ascii="TH Sarabun New" w:hAnsi="TH Sarabun New" w:cs="TH Sarabun New"/>
-          <w:b/>
-          <w:bCs/>
-          <w:sz w:val="40"/>
-          <w:szCs w:val="44"/>
-        </w:rPr>
-        <w:drawing>
-          <wp:anchor distT="0" distB="0" distL="114300" distR="114300" simplePos="0" relativeHeight="251719680" behindDoc="0" locked="0" layoutInCell="1" allowOverlap="1" wp14:anchorId="09E90487" wp14:editId="312A45A2">
-            <wp:simplePos x="0" y="0"/>
-            <wp:positionH relativeFrom="margin">
-              <wp:posOffset>-123825</wp:posOffset>
-            </wp:positionH>
-            <wp:positionV relativeFrom="paragraph">
-              <wp:posOffset>467995</wp:posOffset>
-            </wp:positionV>
-            <wp:extent cx="4495165" cy="3009473"/>
-            <wp:effectExtent l="0" t="0" r="635" b="635"/>
-            <wp:wrapNone/>
-            <wp:docPr id="1263782290" name="Picture 1"/>
-            <wp:cNvGraphicFramePr>
-              <a:graphicFrameLocks xmlns:a="http://schemas.openxmlformats.org/drawingml/2006/main" noChangeAspect="1"/>
-            </wp:cNvGraphicFramePr>
-            <a:graphic xmlns:a="http://schemas.openxmlformats.org/drawingml/2006/main">
-              <a:graphicData uri="http://schemas.openxmlformats.org/drawingml/2006/picture">
-                <pic:pic xmlns:pic="http://schemas.openxmlformats.org/drawingml/2006/picture">
-                  <pic:nvPicPr>
-                    <pic:cNvPr id="1263782290" name=""/>
-                    <pic:cNvPicPr/>
-                  </pic:nvPicPr>
-                  <pic:blipFill rotWithShape="1">
-                    <a:blip r:embed="rId35">
-                      <a:extLst>
-                        <a:ext uri="{28A0092B-C50C-407E-A947-70E740481C1C}">
-                          <a14:useLocalDpi xmlns:a14="http://schemas.microsoft.com/office/drawing/2010/main" val="0"/>
-                        </a:ext>
-                      </a:extLst>
-                    </a:blip>
-                    <a:srcRect b="1762"/>
-                    <a:stretch/>
-                  </pic:blipFill>
-                  <pic:spPr bwMode="auto">
-                    <a:xfrm>
-                      <a:off x="0" y="0"/>
-                      <a:ext cx="4495165" cy="3009473"/>
-                    </a:xfrm>
-                    <a:prstGeom prst="rect">
-                      <a:avLst/>
-                    </a:prstGeom>
-                    <a:ln>
-                      <a:noFill/>
-                    </a:ln>
-                    <a:extLst>
-                      <a:ext uri="{53640926-AAD7-44D8-BBD7-CCE9431645EC}">
-                        <a14:shadowObscured xmlns:a14="http://schemas.microsoft.com/office/drawing/2010/main"/>
-                      </a:ext>
-                    </a:extLst>
                   </pic:spPr>
                 </pic:pic>
               </a:graphicData>

--- a/FinalT/FinalProblemCode.docx
+++ b/FinalT/FinalProblemCode.docx
@@ -1,6 +1,6 @@
 
 <file path=word/document.xml><?xml version="1.0" encoding="utf-8"?>
-<w:document xmlns:wpc="http://schemas.microsoft.com/office/word/2010/wordprocessingCanvas" xmlns:cx="http://schemas.microsoft.com/office/drawing/2014/chartex" xmlns:cx1="http://schemas.microsoft.com/office/drawing/2015/9/8/chartex" xmlns:cx2="http://schemas.microsoft.com/office/drawing/2015/10/21/chartex" xmlns:cx3="http://schemas.microsoft.com/office/drawing/2016/5/9/chartex" xmlns:cx4="http://schemas.microsoft.com/office/drawing/2016/5/10/chartex" xmlns:cx5="http://schemas.microsoft.com/office/drawing/2016/5/11/chartex" xmlns:cx6="http://schemas.microsoft.com/office/drawing/2016/5/12/chartex" xmlns:cx7="http://schemas.microsoft.com/office/drawing/2016/5/13/chartex" xmlns:cx8="http://schemas.microsoft.com/office/drawing/2016/5/14/chartex" xmlns:mc="http://schemas.openxmlformats.org/markup-compatibility/2006" xmlns:aink="http://schemas.microsoft.com/office/drawing/2016/ink" xmlns:am3d="http://schemas.microsoft.com/office/drawing/2017/model3d" xmlns:o="urn:schemas-microsoft-com:office:office" xmlns:oel="http://schemas.microsoft.com/office/2019/extlst" xmlns:r="http://schemas.openxmlformats.org/officeDocument/2006/relationships" xmlns:m="http://schemas.openxmlformats.org/officeDocument/2006/math" xmlns:v="urn:schemas-microsoft-com:vml" xmlns:wp14="http://schemas.microsoft.com/office/word/2010/wordprocessingDrawing" xmlns:wp="http://schemas.openxmlformats.org/drawingml/2006/wordprocessingDrawing" xmlns:w10="urn:schemas-microsoft-com:office:word" xmlns:w="http://schemas.openxmlformats.org/wordprocessingml/2006/main" xmlns:w14="http://schemas.microsoft.com/office/word/2010/wordml" xmlns:w15="http://schemas.microsoft.com/office/word/2012/wordml" xmlns:w16cex="http://schemas.microsoft.com/office/word/2018/wordml/cex" xmlns:w16cid="http://schemas.microsoft.com/office/word/2016/wordml/cid" xmlns:w16="http://schemas.microsoft.com/office/word/2018/wordml" xmlns:w16du="http://schemas.microsoft.com/office/word/2023/wordml/word16du" xmlns:w16sdtdh="http://schemas.microsoft.com/office/word/2020/wordml/sdtdatahash" xmlns:w16sdtfl="http://schemas.microsoft.com/office/word/2024/wordml/sdtformatlock" xmlns:w16se="http://schemas.microsoft.com/office/word/2015/wordml/symex" xmlns:wpg="http://schemas.microsoft.com/office/word/2010/wordprocessingGroup" xmlns:wpi="http://schemas.microsoft.com/office/word/2010/wordprocessingInk" xmlns:wne="http://schemas.microsoft.com/office/word/2006/wordml" xmlns:wps="http://schemas.microsoft.com/office/word/2010/wordprocessingShape" mc:Ignorable="w14 w15 w16se w16cid w16 w16cex w16sdtdh w16sdtfl w16du wp14">
+<w:document xmlns:wpc="http://schemas.microsoft.com/office/word/2010/wordprocessingCanvas" xmlns:mc="http://schemas.openxmlformats.org/markup-compatibility/2006" xmlns:o="urn:schemas-microsoft-com:office:office" xmlns:r="http://schemas.openxmlformats.org/officeDocument/2006/relationships" xmlns:m="http://schemas.openxmlformats.org/officeDocument/2006/math" xmlns:v="urn:schemas-microsoft-com:vml" xmlns:wp14="http://schemas.microsoft.com/office/word/2010/wordprocessingDrawing" xmlns:wp="http://schemas.openxmlformats.org/drawingml/2006/wordprocessingDrawing" xmlns:w10="urn:schemas-microsoft-com:office:word" xmlns:w="http://schemas.openxmlformats.org/wordprocessingml/2006/main" xmlns:w14="http://schemas.microsoft.com/office/word/2010/wordml" xmlns:w15="http://schemas.microsoft.com/office/word/2012/wordml" xmlns:wpg="http://schemas.microsoft.com/office/word/2010/wordprocessingGroup" xmlns:wpi="http://schemas.microsoft.com/office/word/2010/wordprocessingInk" xmlns:wne="http://schemas.microsoft.com/office/word/2006/wordml" xmlns:wps="http://schemas.microsoft.com/office/word/2010/wordprocessingShape" mc:Ignorable="w14 w15 wp14">
   <w:body>
     <w:p>
       <w:pPr>
@@ -95,7 +95,7 @@
               </wp:anchor>
             </w:drawing>
           </mc:Choice>
-          <mc:Fallback>
+          <mc:Fallback xmlns:w16se="http://schemas.microsoft.com/office/word/2015/wordml/symex" xmlns:w16sdtfl="http://schemas.microsoft.com/office/word/2024/wordml/sdtformatlock" xmlns:w16sdtdh="http://schemas.microsoft.com/office/word/2020/wordml/sdtdatahash" xmlns:w16du="http://schemas.microsoft.com/office/word/2023/wordml/word16du" xmlns:w16="http://schemas.microsoft.com/office/word/2018/wordml" xmlns:w16cid="http://schemas.microsoft.com/office/word/2016/wordml/cid" xmlns:w16cex="http://schemas.microsoft.com/office/word/2018/wordml/cex" xmlns:oel="http://schemas.microsoft.com/office/2019/extlst" xmlns:am3d="http://schemas.microsoft.com/office/drawing/2017/model3d" xmlns:aink="http://schemas.microsoft.com/office/drawing/2016/ink" xmlns:cx8="http://schemas.microsoft.com/office/drawing/2016/5/14/chartex" xmlns:cx7="http://schemas.microsoft.com/office/drawing/2016/5/13/chartex" xmlns:cx6="http://schemas.microsoft.com/office/drawing/2016/5/12/chartex" xmlns:cx5="http://schemas.microsoft.com/office/drawing/2016/5/11/chartex" xmlns:cx4="http://schemas.microsoft.com/office/drawing/2016/5/10/chartex" xmlns:cx3="http://schemas.microsoft.com/office/drawing/2016/5/9/chartex" xmlns:cx2="http://schemas.microsoft.com/office/drawing/2015/10/21/chartex" xmlns:cx1="http://schemas.microsoft.com/office/drawing/2015/9/8/chartex" xmlns:cx="http://schemas.microsoft.com/office/drawing/2014/chartex">
             <w:pict>
               <v:shapetype w14:anchorId="6D12404E" id="_x0000_t202" coordsize="21600,21600" o:spt="202" path="m,l,21600r21600,l21600,xe">
                 <v:stroke joinstyle="miter"/>
@@ -138,6 +138,9 @@
         </mc:AlternateContent>
       </w:r>
       <w:r>
+        <w:rPr>
+          <w:noProof/>
+        </w:rPr>
         <w:drawing>
           <wp:anchor distT="0" distB="0" distL="114300" distR="114300" simplePos="0" relativeHeight="251668480" behindDoc="0" locked="0" layoutInCell="1" allowOverlap="1" wp14:anchorId="77221F55" wp14:editId="28FF075C">
             <wp:simplePos x="0" y="0"/>
@@ -200,6 +203,9 @@
         </w:drawing>
       </w:r>
       <w:r>
+        <w:rPr>
+          <w:noProof/>
+        </w:rPr>
         <w:drawing>
           <wp:anchor distT="0" distB="0" distL="114300" distR="114300" simplePos="0" relativeHeight="251657215" behindDoc="0" locked="0" layoutInCell="1" allowOverlap="1" wp14:anchorId="06FFC8AB" wp14:editId="0A7B9D96">
             <wp:simplePos x="0" y="0"/>
@@ -280,6 +286,9 @@
         </w:sectPr>
       </w:pPr>
       <w:r>
+        <w:rPr>
+          <w:noProof/>
+        </w:rPr>
         <w:drawing>
           <wp:anchor distT="0" distB="0" distL="114300" distR="114300" simplePos="0" relativeHeight="251722752" behindDoc="0" locked="0" layoutInCell="1" allowOverlap="1" wp14:anchorId="07FB3998" wp14:editId="79BB95F8">
             <wp:simplePos x="0" y="0"/>
@@ -332,7 +341,7 @@
                       <a:tailEnd type="none" w="med" len="med"/>
                       <a:extLst>
                         <a:ext uri="{C807C97D-BFC1-408E-A445-0C87EB9F89A2}">
-                          <ask:lineSketchStyleProps xmlns:ask="http://schemas.microsoft.com/office/drawing/2018/sketchyshapes" sd="0">
+                          <ask:lineSketchStyleProps xmlns:ask="http://schemas.microsoft.com/office/drawing/2018/sketchyshapes" xmlns:w16se="http://schemas.microsoft.com/office/word/2015/wordml/symex" xmlns:w16sdtfl="http://schemas.microsoft.com/office/word/2024/wordml/sdtformatlock" xmlns:w16sdtdh="http://schemas.microsoft.com/office/word/2020/wordml/sdtdatahash" xmlns:w16du="http://schemas.microsoft.com/office/word/2023/wordml/word16du" xmlns:w16="http://schemas.microsoft.com/office/word/2018/wordml" xmlns:w16cid="http://schemas.microsoft.com/office/word/2016/wordml/cid" xmlns:w16cex="http://schemas.microsoft.com/office/word/2018/wordml/cex" xmlns:w="http://schemas.openxmlformats.org/wordprocessingml/2006/main" xmlns:w10="urn:schemas-microsoft-com:office:word" xmlns:v="urn:schemas-microsoft-com:vml" xmlns:oel="http://schemas.microsoft.com/office/2019/extlst" xmlns:o="urn:schemas-microsoft-com:office:office" xmlns:am3d="http://schemas.microsoft.com/office/drawing/2017/model3d" xmlns:aink="http://schemas.microsoft.com/office/drawing/2016/ink" xmlns:cx8="http://schemas.microsoft.com/office/drawing/2016/5/14/chartex" xmlns:cx7="http://schemas.microsoft.com/office/drawing/2016/5/13/chartex" xmlns:cx6="http://schemas.microsoft.com/office/drawing/2016/5/12/chartex" xmlns:cx5="http://schemas.microsoft.com/office/drawing/2016/5/11/chartex" xmlns:cx4="http://schemas.microsoft.com/office/drawing/2016/5/10/chartex" xmlns:cx3="http://schemas.microsoft.com/office/drawing/2016/5/9/chartex" xmlns:cx2="http://schemas.microsoft.com/office/drawing/2015/10/21/chartex" xmlns:cx1="http://schemas.microsoft.com/office/drawing/2015/9/8/chartex" xmlns:cx="http://schemas.microsoft.com/office/drawing/2014/chartex" xmlns="" sd="0">
                             <a:custGeom>
                               <a:avLst/>
                               <a:gdLst/>
@@ -365,6 +374,9 @@
         </w:drawing>
       </w:r>
       <w:r>
+        <w:rPr>
+          <w:noProof/>
+        </w:rPr>
         <w:drawing>
           <wp:anchor distT="0" distB="0" distL="114300" distR="114300" simplePos="0" relativeHeight="251669504" behindDoc="0" locked="0" layoutInCell="1" allowOverlap="1" wp14:anchorId="0AF87099" wp14:editId="775EF401">
             <wp:simplePos x="0" y="0"/>
@@ -417,7 +429,7 @@
                       <a:tailEnd type="none" w="med" len="med"/>
                       <a:extLst>
                         <a:ext uri="{C807C97D-BFC1-408E-A445-0C87EB9F89A2}">
-                          <ask:lineSketchStyleProps xmlns:ask="http://schemas.microsoft.com/office/drawing/2018/sketchyshapes" sd="0">
+                          <ask:lineSketchStyleProps xmlns:ask="http://schemas.microsoft.com/office/drawing/2018/sketchyshapes" xmlns:w16se="http://schemas.microsoft.com/office/word/2015/wordml/symex" xmlns:w16sdtfl="http://schemas.microsoft.com/office/word/2024/wordml/sdtformatlock" xmlns:w16sdtdh="http://schemas.microsoft.com/office/word/2020/wordml/sdtdatahash" xmlns:w16du="http://schemas.microsoft.com/office/word/2023/wordml/word16du" xmlns:w16="http://schemas.microsoft.com/office/word/2018/wordml" xmlns:w16cid="http://schemas.microsoft.com/office/word/2016/wordml/cid" xmlns:w16cex="http://schemas.microsoft.com/office/word/2018/wordml/cex" xmlns:w="http://schemas.openxmlformats.org/wordprocessingml/2006/main" xmlns:w10="urn:schemas-microsoft-com:office:word" xmlns:v="urn:schemas-microsoft-com:vml" xmlns:oel="http://schemas.microsoft.com/office/2019/extlst" xmlns:o="urn:schemas-microsoft-com:office:office" xmlns:am3d="http://schemas.microsoft.com/office/drawing/2017/model3d" xmlns:aink="http://schemas.microsoft.com/office/drawing/2016/ink" xmlns:cx8="http://schemas.microsoft.com/office/drawing/2016/5/14/chartex" xmlns:cx7="http://schemas.microsoft.com/office/drawing/2016/5/13/chartex" xmlns:cx6="http://schemas.microsoft.com/office/drawing/2016/5/12/chartex" xmlns:cx5="http://schemas.microsoft.com/office/drawing/2016/5/11/chartex" xmlns:cx4="http://schemas.microsoft.com/office/drawing/2016/5/10/chartex" xmlns:cx3="http://schemas.microsoft.com/office/drawing/2016/5/9/chartex" xmlns:cx2="http://schemas.microsoft.com/office/drawing/2015/10/21/chartex" xmlns:cx1="http://schemas.microsoft.com/office/drawing/2015/9/8/chartex" xmlns:cx="http://schemas.microsoft.com/office/drawing/2014/chartex" xmlns="" sd="0">
                             <a:custGeom>
                               <a:avLst/>
                               <a:gdLst/>
@@ -538,7 +550,7 @@
                             <w:pPr>
                               <w:spacing w:after="0" w:line="240" w:lineRule="auto"/>
                               <w:rPr>
-                                <w:rFonts w:ascii="TH Sarabun New" w:hAnsi="TH Sarabun New" w:cs="TH Sarabun New" w:hint="cs"/>
+                                <w:rFonts w:ascii="TH Sarabun New" w:hAnsi="TH Sarabun New" w:cs="TH Sarabun New"/>
                                 <w:sz w:val="44"/>
                                 <w:szCs w:val="48"/>
                                 <w:cs/>
@@ -588,7 +600,7 @@
               </wp:anchor>
             </w:drawing>
           </mc:Choice>
-          <mc:Fallback>
+          <mc:Fallback xmlns:w16se="http://schemas.microsoft.com/office/word/2015/wordml/symex" xmlns:w16sdtfl="http://schemas.microsoft.com/office/word/2024/wordml/sdtformatlock" xmlns:w16sdtdh="http://schemas.microsoft.com/office/word/2020/wordml/sdtdatahash" xmlns:w16du="http://schemas.microsoft.com/office/word/2023/wordml/word16du" xmlns:w16="http://schemas.microsoft.com/office/word/2018/wordml" xmlns:w16cid="http://schemas.microsoft.com/office/word/2016/wordml/cid" xmlns:w16cex="http://schemas.microsoft.com/office/word/2018/wordml/cex" xmlns:oel="http://schemas.microsoft.com/office/2019/extlst" xmlns:am3d="http://schemas.microsoft.com/office/drawing/2017/model3d" xmlns:aink="http://schemas.microsoft.com/office/drawing/2016/ink" xmlns:cx8="http://schemas.microsoft.com/office/drawing/2016/5/14/chartex" xmlns:cx7="http://schemas.microsoft.com/office/drawing/2016/5/13/chartex" xmlns:cx6="http://schemas.microsoft.com/office/drawing/2016/5/12/chartex" xmlns:cx5="http://schemas.microsoft.com/office/drawing/2016/5/11/chartex" xmlns:cx4="http://schemas.microsoft.com/office/drawing/2016/5/10/chartex" xmlns:cx3="http://schemas.microsoft.com/office/drawing/2016/5/9/chartex" xmlns:cx2="http://schemas.microsoft.com/office/drawing/2015/10/21/chartex" xmlns:cx1="http://schemas.microsoft.com/office/drawing/2015/9/8/chartex" xmlns:cx="http://schemas.microsoft.com/office/drawing/2014/chartex">
             <w:pict>
               <v:shape w14:anchorId="066DF3AA" id="_x0000_s1027" type="#_x0000_t202" style="position:absolute;margin-left:59.25pt;margin-top:433.9pt;width:189pt;height:110.6pt;z-index:251714560;visibility:visible;mso-wrap-style:square;mso-width-percent:0;mso-height-percent:200;mso-wrap-distance-left:9pt;mso-wrap-distance-top:3.6pt;mso-wrap-distance-right:9pt;mso-wrap-distance-bottom:3.6pt;mso-position-horizontal:absolute;mso-position-horizontal-relative:page;mso-position-vertical:absolute;mso-position-vertical-relative:text;mso-width-percent:0;mso-height-percent:200;mso-width-relative:margin;mso-height-relative:margin;v-text-anchor:top" o:gfxdata="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" filled="f" stroked="f">
                 <v:textbox style="mso-fit-shape-to-text:t">
@@ -666,6 +678,9 @@
         </mc:AlternateContent>
       </w:r>
       <w:r>
+        <w:rPr>
+          <w:noProof/>
+        </w:rPr>
         <w:drawing>
           <wp:anchor distT="0" distB="0" distL="114300" distR="114300" simplePos="0" relativeHeight="251712512" behindDoc="0" locked="0" layoutInCell="1" allowOverlap="1" wp14:anchorId="2A27B2DF" wp14:editId="37C7541A">
             <wp:simplePos x="0" y="0"/>
@@ -723,6 +738,9 @@
         </w:drawing>
       </w:r>
       <w:r>
+        <w:rPr>
+          <w:noProof/>
+        </w:rPr>
         <w:drawing>
           <wp:anchor distT="0" distB="0" distL="114300" distR="114300" simplePos="0" relativeHeight="251670528" behindDoc="0" locked="0" layoutInCell="1" allowOverlap="1" wp14:anchorId="0EECCDB1" wp14:editId="64B58E78">
             <wp:simplePos x="0" y="0"/>
@@ -785,6 +803,9 @@
         </w:drawing>
       </w:r>
       <w:r>
+        <w:rPr>
+          <w:noProof/>
+        </w:rPr>
         <w:drawing>
           <wp:anchor distT="0" distB="0" distL="114300" distR="114300" simplePos="0" relativeHeight="251671552" behindDoc="0" locked="0" layoutInCell="1" allowOverlap="1" wp14:anchorId="1ACEE0B6" wp14:editId="7EE15DC3">
             <wp:simplePos x="0" y="0"/>
@@ -914,15 +935,7 @@
                                 <w:sz w:val="44"/>
                                 <w:szCs w:val="48"/>
                               </w:rPr>
-                              <w:t xml:space="preserve"> </w:t>
-                            </w:r>
-                            <w:r>
-                              <w:rPr>
-                                <w:rFonts w:ascii="TH Sarabun New" w:hAnsi="TH Sarabun New" w:cs="TH Sarabun New"/>
-                                <w:sz w:val="44"/>
-                                <w:szCs w:val="48"/>
-                              </w:rPr>
-                              <w:t>6</w:t>
+                              <w:t xml:space="preserve"> 6</w:t>
                             </w:r>
                           </w:p>
                         </w:txbxContent>
@@ -942,7 +955,7 @@
               </wp:anchor>
             </w:drawing>
           </mc:Choice>
-          <mc:Fallback>
+          <mc:Fallback xmlns:w16se="http://schemas.microsoft.com/office/word/2015/wordml/symex" xmlns:w16sdtfl="http://schemas.microsoft.com/office/word/2024/wordml/sdtformatlock" xmlns:w16sdtdh="http://schemas.microsoft.com/office/word/2020/wordml/sdtdatahash" xmlns:w16du="http://schemas.microsoft.com/office/word/2023/wordml/word16du" xmlns:w16="http://schemas.microsoft.com/office/word/2018/wordml" xmlns:w16cid="http://schemas.microsoft.com/office/word/2016/wordml/cid" xmlns:w16cex="http://schemas.microsoft.com/office/word/2018/wordml/cex" xmlns:oel="http://schemas.microsoft.com/office/2019/extlst" xmlns:am3d="http://schemas.microsoft.com/office/drawing/2017/model3d" xmlns:aink="http://schemas.microsoft.com/office/drawing/2016/ink" xmlns:cx8="http://schemas.microsoft.com/office/drawing/2016/5/14/chartex" xmlns:cx7="http://schemas.microsoft.com/office/drawing/2016/5/13/chartex" xmlns:cx6="http://schemas.microsoft.com/office/drawing/2016/5/12/chartex" xmlns:cx5="http://schemas.microsoft.com/office/drawing/2016/5/11/chartex" xmlns:cx4="http://schemas.microsoft.com/office/drawing/2016/5/10/chartex" xmlns:cx3="http://schemas.microsoft.com/office/drawing/2016/5/9/chartex" xmlns:cx2="http://schemas.microsoft.com/office/drawing/2015/10/21/chartex" xmlns:cx1="http://schemas.microsoft.com/office/drawing/2015/9/8/chartex" xmlns:cx="http://schemas.microsoft.com/office/drawing/2014/chartex">
             <w:pict>
               <v:shape w14:anchorId="6E90BDE8" id="_x0000_s1028" type="#_x0000_t202" style="position:absolute;margin-left:225.75pt;margin-top:-30.2pt;width:131.25pt;height:110.6pt;z-index:251667456;visibility:visible;mso-wrap-style:square;mso-width-percent:0;mso-height-percent:200;mso-wrap-distance-left:9pt;mso-wrap-distance-top:3.6pt;mso-wrap-distance-right:9pt;mso-wrap-distance-bottom:3.6pt;mso-position-horizontal:absolute;mso-position-horizontal-relative:text;mso-position-vertical:absolute;mso-position-vertical-relative:text;mso-width-percent:0;mso-height-percent:200;mso-width-relative:margin;mso-height-relative:margin;v-text-anchor:top" o:gfxdata="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" filled="f" stroked="f">
                 <v:textbox style="mso-fit-shape-to-text:t">
@@ -1059,15 +1072,7 @@
                                 <w:sz w:val="44"/>
                                 <w:szCs w:val="48"/>
                               </w:rPr>
-                              <w:t>Tree</w:t>
-                            </w:r>
-                            <w:r>
-                              <w:rPr>
-                                <w:rFonts w:ascii="TH Sarabun New" w:hAnsi="TH Sarabun New" w:cs="TH Sarabun New"/>
-                                <w:sz w:val="44"/>
-                                <w:szCs w:val="48"/>
-                              </w:rPr>
-                              <w:t>s</w:t>
+                              <w:t>Trees</w:t>
                             </w:r>
                           </w:p>
                         </w:txbxContent>
@@ -1087,7 +1092,7 @@
               </wp:anchor>
             </w:drawing>
           </mc:Choice>
-          <mc:Fallback>
+          <mc:Fallback xmlns:w16se="http://schemas.microsoft.com/office/word/2015/wordml/symex" xmlns:w16sdtfl="http://schemas.microsoft.com/office/word/2024/wordml/sdtformatlock" xmlns:w16sdtdh="http://schemas.microsoft.com/office/word/2020/wordml/sdtdatahash" xmlns:w16du="http://schemas.microsoft.com/office/word/2023/wordml/word16du" xmlns:w16="http://schemas.microsoft.com/office/word/2018/wordml" xmlns:w16cid="http://schemas.microsoft.com/office/word/2016/wordml/cid" xmlns:w16cex="http://schemas.microsoft.com/office/word/2018/wordml/cex" xmlns:oel="http://schemas.microsoft.com/office/2019/extlst" xmlns:am3d="http://schemas.microsoft.com/office/drawing/2017/model3d" xmlns:aink="http://schemas.microsoft.com/office/drawing/2016/ink" xmlns:cx8="http://schemas.microsoft.com/office/drawing/2016/5/14/chartex" xmlns:cx7="http://schemas.microsoft.com/office/drawing/2016/5/13/chartex" xmlns:cx6="http://schemas.microsoft.com/office/drawing/2016/5/12/chartex" xmlns:cx5="http://schemas.microsoft.com/office/drawing/2016/5/11/chartex" xmlns:cx4="http://schemas.microsoft.com/office/drawing/2016/5/10/chartex" xmlns:cx3="http://schemas.microsoft.com/office/drawing/2016/5/9/chartex" xmlns:cx2="http://schemas.microsoft.com/office/drawing/2015/10/21/chartex" xmlns:cx1="http://schemas.microsoft.com/office/drawing/2015/9/8/chartex" xmlns:cx="http://schemas.microsoft.com/office/drawing/2014/chartex">
             <w:pict>
               <v:shape w14:anchorId="66E04412" id="_x0000_s1029" type="#_x0000_t202" style="position:absolute;margin-left:414.75pt;margin-top:401.35pt;width:131.25pt;height:110.6pt;z-index:251678720;visibility:visible;mso-wrap-style:square;mso-width-percent:0;mso-height-percent:200;mso-wrap-distance-left:9pt;mso-wrap-distance-top:3.6pt;mso-wrap-distance-right:9pt;mso-wrap-distance-bottom:3.6pt;mso-position-horizontal:absolute;mso-position-horizontal-relative:page;mso-position-vertical:absolute;mso-position-vertical-relative:text;mso-width-percent:0;mso-height-percent:200;mso-width-relative:margin;mso-height-relative:margin;v-text-anchor:top" o:gfxdata="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" filled="f" stroked="f">
                 <v:textbox style="mso-fit-shape-to-text:t">
@@ -1126,6 +1131,9 @@
         </mc:AlternateContent>
       </w:r>
       <w:r>
+        <w:rPr>
+          <w:noProof/>
+        </w:rPr>
         <w:drawing>
           <wp:anchor distT="0" distB="0" distL="114300" distR="114300" simplePos="0" relativeHeight="251656190" behindDoc="0" locked="0" layoutInCell="1" allowOverlap="1" wp14:anchorId="4B04EA6A" wp14:editId="6043B63F">
             <wp:simplePos x="0" y="0"/>
@@ -1188,6 +1196,9 @@
         </w:drawing>
       </w:r>
       <w:r>
+        <w:rPr>
+          <w:noProof/>
+        </w:rPr>
         <w:drawing>
           <wp:anchor distT="0" distB="0" distL="114300" distR="114300" simplePos="0" relativeHeight="251676159" behindDoc="0" locked="0" layoutInCell="1" allowOverlap="1" wp14:anchorId="7631C08B" wp14:editId="7E76EA22">
             <wp:simplePos x="0" y="0"/>
@@ -1250,6 +1261,9 @@
         </w:drawing>
       </w:r>
       <w:r>
+        <w:rPr>
+          <w:noProof/>
+        </w:rPr>
         <w:drawing>
           <wp:anchor distT="0" distB="0" distL="114300" distR="114300" simplePos="0" relativeHeight="251672576" behindDoc="0" locked="0" layoutInCell="1" allowOverlap="1" wp14:anchorId="5D7F89FC" wp14:editId="7E658640">
             <wp:simplePos x="0" y="0"/>
@@ -1312,6 +1326,9 @@
         </w:drawing>
       </w:r>
       <w:r>
+        <w:rPr>
+          <w:noProof/>
+        </w:rPr>
         <w:drawing>
           <wp:anchor distT="0" distB="0" distL="114300" distR="114300" simplePos="0" relativeHeight="251673600" behindDoc="0" locked="0" layoutInCell="1" allowOverlap="1" wp14:anchorId="45B4B4D8" wp14:editId="03163D95">
             <wp:simplePos x="0" y="0"/>
@@ -1374,6 +1391,9 @@
         </w:drawing>
       </w:r>
       <w:r>
+        <w:rPr>
+          <w:noProof/>
+        </w:rPr>
         <w:drawing>
           <wp:anchor distT="0" distB="0" distL="114300" distR="114300" simplePos="0" relativeHeight="251676672" behindDoc="0" locked="0" layoutInCell="1" allowOverlap="1" wp14:anchorId="32187B34" wp14:editId="4BD137DC">
             <wp:simplePos x="0" y="0"/>
@@ -1515,7 +1535,7 @@
               </wp:anchor>
             </w:drawing>
           </mc:Choice>
-          <mc:Fallback>
+          <mc:Fallback xmlns:w16se="http://schemas.microsoft.com/office/word/2015/wordml/symex" xmlns:w16sdtfl="http://schemas.microsoft.com/office/word/2024/wordml/sdtformatlock" xmlns:w16sdtdh="http://schemas.microsoft.com/office/word/2020/wordml/sdtdatahash" xmlns:w16du="http://schemas.microsoft.com/office/word/2023/wordml/word16du" xmlns:w16="http://schemas.microsoft.com/office/word/2018/wordml" xmlns:w16cid="http://schemas.microsoft.com/office/word/2016/wordml/cid" xmlns:w16cex="http://schemas.microsoft.com/office/word/2018/wordml/cex" xmlns:oel="http://schemas.microsoft.com/office/2019/extlst" xmlns:am3d="http://schemas.microsoft.com/office/drawing/2017/model3d" xmlns:aink="http://schemas.microsoft.com/office/drawing/2016/ink" xmlns:cx8="http://schemas.microsoft.com/office/drawing/2016/5/14/chartex" xmlns:cx7="http://schemas.microsoft.com/office/drawing/2016/5/13/chartex" xmlns:cx6="http://schemas.microsoft.com/office/drawing/2016/5/12/chartex" xmlns:cx5="http://schemas.microsoft.com/office/drawing/2016/5/11/chartex" xmlns:cx4="http://schemas.microsoft.com/office/drawing/2016/5/10/chartex" xmlns:cx3="http://schemas.microsoft.com/office/drawing/2016/5/9/chartex" xmlns:cx2="http://schemas.microsoft.com/office/drawing/2015/10/21/chartex" xmlns:cx1="http://schemas.microsoft.com/office/drawing/2015/9/8/chartex" xmlns:cx="http://schemas.microsoft.com/office/drawing/2014/chartex">
             <w:pict>
               <v:shape w14:anchorId="34E75CEF" id="_x0000_s1030" type="#_x0000_t202" style="position:absolute;margin-left:0;margin-top:-26.15pt;width:131.25pt;height:110.6pt;z-index:251675648;visibility:visible;mso-wrap-style:square;mso-width-percent:0;mso-height-percent:200;mso-wrap-distance-left:9pt;mso-wrap-distance-top:3.6pt;mso-wrap-distance-right:9pt;mso-wrap-distance-bottom:3.6pt;mso-position-horizontal:center;mso-position-horizontal-relative:page;mso-position-vertical:absolute;mso-position-vertical-relative:text;mso-width-percent:0;mso-height-percent:200;mso-width-relative:margin;mso-height-relative:margin;v-text-anchor:top" o:gfxdata="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" filled="f" stroked="f">
                 <v:textbox style="mso-fit-shape-to-text:t">
@@ -1551,20 +1571,23 @@
         <w:spacing w:after="0" w:line="240" w:lineRule="auto"/>
       </w:pPr>
       <w:r>
+        <w:rPr>
+          <w:noProof/>
+        </w:rPr>
         <w:lastRenderedPageBreak/>
         <w:drawing>
-          <wp:anchor distT="0" distB="0" distL="114300" distR="114300" simplePos="0" relativeHeight="251679744" behindDoc="0" locked="0" layoutInCell="1" allowOverlap="1" wp14:anchorId="56F03805" wp14:editId="3E9A8303">
+          <wp:anchor distT="0" distB="0" distL="114300" distR="114300" simplePos="0" relativeHeight="251682816" behindDoc="0" locked="0" layoutInCell="1" allowOverlap="1" wp14:anchorId="3D8308DF" wp14:editId="302E34B7">
             <wp:simplePos x="0" y="0"/>
-            <wp:positionH relativeFrom="column">
-              <wp:posOffset>4087495</wp:posOffset>
+            <wp:positionH relativeFrom="page">
+              <wp:posOffset>204138</wp:posOffset>
             </wp:positionH>
             <wp:positionV relativeFrom="paragraph">
-              <wp:posOffset>10160</wp:posOffset>
+              <wp:posOffset>-210820</wp:posOffset>
             </wp:positionV>
-            <wp:extent cx="3172268" cy="3010320"/>
-            <wp:effectExtent l="0" t="0" r="9525" b="0"/>
+            <wp:extent cx="3810692" cy="2657307"/>
+            <wp:effectExtent l="0" t="0" r="0" b="0"/>
             <wp:wrapNone/>
-            <wp:docPr id="252418820" name="Picture 1"/>
+            <wp:docPr id="268443360" name="Picture 1"/>
             <wp:cNvGraphicFramePr>
               <a:graphicFrameLocks xmlns:a="http://schemas.openxmlformats.org/drawingml/2006/main" noChangeAspect="1"/>
             </wp:cNvGraphicFramePr>
@@ -1572,7 +1595,7 @@
               <a:graphicData uri="http://schemas.openxmlformats.org/drawingml/2006/picture">
                 <pic:pic xmlns:pic="http://schemas.openxmlformats.org/drawingml/2006/picture">
                   <pic:nvPicPr>
-                    <pic:cNvPr id="252418820" name=""/>
+                    <pic:cNvPr id="268443360" name=""/>
                     <pic:cNvPicPr/>
                   </pic:nvPicPr>
                   <pic:blipFill>
@@ -1590,7 +1613,7 @@
                   <pic:spPr>
                     <a:xfrm>
                       <a:off x="0" y="0"/>
-                      <a:ext cx="3172268" cy="3010320"/>
+                      <a:ext cx="3810692" cy="2657307"/>
                     </a:xfrm>
                     <a:prstGeom prst="rect">
                       <a:avLst/>
@@ -1599,23 +1622,32 @@
                 </pic:pic>
               </a:graphicData>
             </a:graphic>
+            <wp14:sizeRelH relativeFrom="margin">
+              <wp14:pctWidth>0</wp14:pctWidth>
+            </wp14:sizeRelH>
+            <wp14:sizeRelV relativeFrom="margin">
+              <wp14:pctHeight>0</wp14:pctHeight>
+            </wp14:sizeRelV>
           </wp:anchor>
         </w:drawing>
       </w:r>
       <w:r>
+        <w:rPr>
+          <w:noProof/>
+        </w:rPr>
         <w:drawing>
-          <wp:anchor distT="0" distB="0" distL="114300" distR="114300" simplePos="0" relativeHeight="251682816" behindDoc="0" locked="0" layoutInCell="1" allowOverlap="1" wp14:anchorId="3D8308DF" wp14:editId="4642532D">
+          <wp:anchor distT="0" distB="0" distL="114300" distR="114300" simplePos="0" relativeHeight="251679744" behindDoc="0" locked="0" layoutInCell="1" allowOverlap="1" wp14:anchorId="56F03805" wp14:editId="2EA4F1E2">
             <wp:simplePos x="0" y="0"/>
-            <wp:positionH relativeFrom="margin">
-              <wp:align>left</wp:align>
+            <wp:positionH relativeFrom="page">
+              <wp:posOffset>4435153</wp:posOffset>
             </wp:positionH>
             <wp:positionV relativeFrom="paragraph">
-              <wp:posOffset>48260</wp:posOffset>
+              <wp:posOffset>-360850</wp:posOffset>
             </wp:positionV>
-            <wp:extent cx="3974843" cy="2771775"/>
-            <wp:effectExtent l="0" t="0" r="6985" b="0"/>
+            <wp:extent cx="2954740" cy="2803898"/>
+            <wp:effectExtent l="0" t="0" r="0" b="0"/>
             <wp:wrapNone/>
-            <wp:docPr id="268443360" name="Picture 1"/>
+            <wp:docPr id="252418820" name="Picture 1"/>
             <wp:cNvGraphicFramePr>
               <a:graphicFrameLocks xmlns:a="http://schemas.openxmlformats.org/drawingml/2006/main" noChangeAspect="1"/>
             </wp:cNvGraphicFramePr>
@@ -1623,7 +1655,7 @@
               <a:graphicData uri="http://schemas.openxmlformats.org/drawingml/2006/picture">
                 <pic:pic xmlns:pic="http://schemas.openxmlformats.org/drawingml/2006/picture">
                   <pic:nvPicPr>
-                    <pic:cNvPr id="268443360" name=""/>
+                    <pic:cNvPr id="252418820" name=""/>
                     <pic:cNvPicPr/>
                   </pic:nvPicPr>
                   <pic:blipFill>
@@ -1641,7 +1673,7 @@
                   <pic:spPr>
                     <a:xfrm>
                       <a:off x="0" y="0"/>
-                      <a:ext cx="3974843" cy="2771775"/>
+                      <a:ext cx="2954740" cy="2803898"/>
                     </a:xfrm>
                     <a:prstGeom prst="rect">
                       <a:avLst/>
@@ -1666,7 +1698,7 @@
         <mc:AlternateContent>
           <mc:Choice Requires="wps">
             <w:drawing>
-              <wp:anchor distT="45720" distB="45720" distL="114300" distR="114300" simplePos="0" relativeHeight="251681792" behindDoc="0" locked="0" layoutInCell="1" allowOverlap="1" wp14:anchorId="626321B1" wp14:editId="34713540">
+              <wp:anchor distT="45720" distB="45720" distL="114300" distR="114300" simplePos="0" relativeHeight="251727872" behindDoc="0" locked="0" layoutInCell="1" allowOverlap="1" wp14:anchorId="626321B1" wp14:editId="2811E57A">
                 <wp:simplePos x="0" y="0"/>
                 <wp:positionH relativeFrom="page">
                   <wp:posOffset>3589655</wp:posOffset>
@@ -1741,7 +1773,11 @@
           </mc:Choice>
           <mc:Fallback>
             <w:pict>
-              <v:shape w14:anchorId="626321B1" id="_x0000_s1031" type="#_x0000_t202" style="position:absolute;margin-left:282.65pt;margin-top:-25pt;width:131.25pt;height:110.6pt;z-index:251681792;visibility:visible;mso-wrap-style:square;mso-width-percent:0;mso-height-percent:200;mso-wrap-distance-left:9pt;mso-wrap-distance-top:3.6pt;mso-wrap-distance-right:9pt;mso-wrap-distance-bottom:3.6pt;mso-position-horizontal:absolute;mso-position-horizontal-relative:page;mso-position-vertical:absolute;mso-position-vertical-relative:text;mso-width-percent:0;mso-height-percent:200;mso-width-relative:margin;mso-height-relative:margin;v-text-anchor:top" o:gfxdata="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" filled="f" stroked="f">
+              <v:shapetype w14:anchorId="626321B1" id="_x0000_t202" coordsize="21600,21600" o:spt="202" path="m,l,21600r21600,l21600,xe">
+                <v:stroke joinstyle="miter"/>
+                <v:path gradientshapeok="t" o:connecttype="rect"/>
+              </v:shapetype>
+              <v:shape id="_x0000_s1031" type="#_x0000_t202" style="position:absolute;margin-left:282.65pt;margin-top:-25pt;width:131.25pt;height:110.6pt;z-index:251727872;visibility:visible;mso-wrap-style:square;mso-width-percent:0;mso-height-percent:200;mso-wrap-distance-left:9pt;mso-wrap-distance-top:3.6pt;mso-wrap-distance-right:9pt;mso-wrap-distance-bottom:3.6pt;mso-position-horizontal:absolute;mso-position-horizontal-relative:page;mso-position-vertical:absolute;mso-position-vertical-relative:text;mso-width-percent:0;mso-height-percent:200;mso-width-relative:margin;mso-height-relative:margin;v-text-anchor:top" o:gfxdata="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" filled="f" stroked="f">
                 <v:textbox style="mso-fit-shape-to-text:t">
                   <w:txbxContent>
                     <w:p>
@@ -1809,11 +1845,123 @@
       <w:pPr>
         <w:spacing w:after="0" w:line="240" w:lineRule="auto"/>
       </w:pPr>
+      <w:r>
+        <w:rPr>
+          <w:noProof/>
+        </w:rPr>
+        <mc:AlternateContent>
+          <mc:Choice Requires="wps">
+            <w:drawing>
+              <wp:anchor distT="45720" distB="45720" distL="114300" distR="114300" simplePos="0" relativeHeight="251686912" behindDoc="0" locked="0" layoutInCell="1" allowOverlap="1" wp14:anchorId="0D1B7922" wp14:editId="04BAFBB1">
+                <wp:simplePos x="0" y="0"/>
+                <wp:positionH relativeFrom="page">
+                  <wp:posOffset>2138576</wp:posOffset>
+                </wp:positionH>
+                <wp:positionV relativeFrom="paragraph">
+                  <wp:posOffset>14709</wp:posOffset>
+                </wp:positionV>
+                <wp:extent cx="2819400" cy="409575"/>
+                <wp:effectExtent l="0" t="0" r="0" b="0"/>
+                <wp:wrapNone/>
+                <wp:docPr id="848014913" name="Text Box 2"/>
+                <wp:cNvGraphicFramePr>
+                  <a:graphicFrameLocks xmlns:a="http://schemas.openxmlformats.org/drawingml/2006/main"/>
+                </wp:cNvGraphicFramePr>
+                <a:graphic xmlns:a="http://schemas.openxmlformats.org/drawingml/2006/main">
+                  <a:graphicData uri="http://schemas.microsoft.com/office/word/2010/wordprocessingShape">
+                    <wps:wsp>
+                      <wps:cNvSpPr txBox="1">
+                        <a:spLocks noChangeArrowheads="1"/>
+                      </wps:cNvSpPr>
+                      <wps:spPr bwMode="auto">
+                        <a:xfrm>
+                          <a:off x="0" y="0"/>
+                          <a:ext cx="2819400" cy="409575"/>
+                        </a:xfrm>
+                        <a:prstGeom prst="rect">
+                          <a:avLst/>
+                        </a:prstGeom>
+                        <a:noFill/>
+                        <a:ln w="9525">
+                          <a:noFill/>
+                          <a:miter lim="800000"/>
+                          <a:headEnd/>
+                          <a:tailEnd/>
+                        </a:ln>
+                      </wps:spPr>
+                      <wps:txbx>
+                        <w:txbxContent>
+                          <w:p>
+                            <w:pPr>
+                              <w:rPr>
+                                <w:rFonts w:ascii="TH Sarabun New" w:hAnsi="TH Sarabun New" w:cs="TH Sarabun New"/>
+                                <w:sz w:val="44"/>
+                                <w:szCs w:val="48"/>
+                              </w:rPr>
+                            </w:pPr>
+                            <w:r>
+                              <w:rPr>
+                                <w:rFonts w:ascii="TH Sarabun New" w:hAnsi="TH Sarabun New" w:cs="TH Sarabun New"/>
+                                <w:sz w:val="44"/>
+                                <w:szCs w:val="48"/>
+                              </w:rPr>
+                              <w:t>Sequential Search</w:t>
+                            </w:r>
+                          </w:p>
+                        </w:txbxContent>
+                      </wps:txbx>
+                      <wps:bodyPr rot="0" vert="horz" wrap="square" lIns="91440" tIns="45720" rIns="91440" bIns="45720" anchor="t" anchorCtr="0">
+                        <a:noAutofit/>
+                      </wps:bodyPr>
+                    </wps:wsp>
+                  </a:graphicData>
+                </a:graphic>
+                <wp14:sizeRelH relativeFrom="margin">
+                  <wp14:pctWidth>0</wp14:pctWidth>
+                </wp14:sizeRelH>
+                <wp14:sizeRelV relativeFrom="margin">
+                  <wp14:pctHeight>0</wp14:pctHeight>
+                </wp14:sizeRelV>
+              </wp:anchor>
+            </w:drawing>
+          </mc:Choice>
+          <mc:Fallback>
+            <w:pict>
+              <v:shape w14:anchorId="0D1B7922" id="_x0000_s1032" type="#_x0000_t202" style="position:absolute;margin-left:168.4pt;margin-top:1.15pt;width:222pt;height:32.25pt;z-index:251686912;visibility:visible;mso-wrap-style:square;mso-width-percent:0;mso-height-percent:0;mso-wrap-distance-left:9pt;mso-wrap-distance-top:3.6pt;mso-wrap-distance-right:9pt;mso-wrap-distance-bottom:3.6pt;mso-position-horizontal:absolute;mso-position-horizontal-relative:page;mso-position-vertical:absolute;mso-position-vertical-relative:text;mso-width-percent:0;mso-height-percent:0;mso-width-relative:margin;mso-height-relative:margin;v-text-anchor:top" o:gfxdata="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" filled="f" stroked="f">
+                <v:textbox>
+                  <w:txbxContent>
+                    <w:p>
+                      <w:pPr>
+                        <w:rPr>
+                          <w:rFonts w:ascii="TH Sarabun New" w:hAnsi="TH Sarabun New" w:cs="TH Sarabun New"/>
+                          <w:sz w:val="44"/>
+                          <w:szCs w:val="48"/>
+                        </w:rPr>
+                      </w:pPr>
+                      <w:r>
+                        <w:rPr>
+                          <w:rFonts w:ascii="TH Sarabun New" w:hAnsi="TH Sarabun New" w:cs="TH Sarabun New"/>
+                          <w:sz w:val="44"/>
+                          <w:szCs w:val="48"/>
+                        </w:rPr>
+                        <w:t>Sequential Search</w:t>
+                      </w:r>
+                    </w:p>
+                  </w:txbxContent>
+                </v:textbox>
+                <w10:wrap anchorx="page"/>
+              </v:shape>
+            </w:pict>
+          </mc:Fallback>
+        </mc:AlternateContent>
+      </w:r>
     </w:p>
     <w:p>
       <w:pPr>
         <w:spacing w:after="0" w:line="240" w:lineRule="auto"/>
       </w:pPr>
+      <w:bookmarkStart w:id="0" w:name="_GoBack"/>
+      <w:bookmarkEnd w:id="0"/>
       <w:r>
         <w:rPr>
           <w:noProof/>
@@ -1821,7 +1969,117 @@
         <mc:AlternateContent>
           <mc:Choice Requires="wps">
             <w:drawing>
-              <wp:anchor distT="45720" distB="45720" distL="114300" distR="114300" simplePos="0" relativeHeight="251688960" behindDoc="0" locked="0" layoutInCell="1" allowOverlap="1" wp14:anchorId="64033803" wp14:editId="3920A9F2">
+              <wp:anchor distT="45720" distB="45720" distL="114300" distR="114300" simplePos="0" relativeHeight="251684864" behindDoc="0" locked="0" layoutInCell="1" allowOverlap="1" wp14:anchorId="34FA5939" wp14:editId="0B745429">
+                <wp:simplePos x="0" y="0"/>
+                <wp:positionH relativeFrom="page">
+                  <wp:posOffset>6006864</wp:posOffset>
+                </wp:positionH>
+                <wp:positionV relativeFrom="paragraph">
+                  <wp:posOffset>47947</wp:posOffset>
+                </wp:positionV>
+                <wp:extent cx="1666875" cy="428625"/>
+                <wp:effectExtent l="0" t="0" r="0" b="0"/>
+                <wp:wrapNone/>
+                <wp:docPr id="350658655" name="Text Box 2"/>
+                <wp:cNvGraphicFramePr>
+                  <a:graphicFrameLocks xmlns:a="http://schemas.openxmlformats.org/drawingml/2006/main"/>
+                </wp:cNvGraphicFramePr>
+                <a:graphic xmlns:a="http://schemas.openxmlformats.org/drawingml/2006/main">
+                  <a:graphicData uri="http://schemas.microsoft.com/office/word/2010/wordprocessingShape">
+                    <wps:wsp>
+                      <wps:cNvSpPr txBox="1">
+                        <a:spLocks noChangeArrowheads="1"/>
+                      </wps:cNvSpPr>
+                      <wps:spPr bwMode="auto">
+                        <a:xfrm>
+                          <a:off x="0" y="0"/>
+                          <a:ext cx="1666875" cy="428625"/>
+                        </a:xfrm>
+                        <a:prstGeom prst="rect">
+                          <a:avLst/>
+                        </a:prstGeom>
+                        <a:noFill/>
+                        <a:ln w="9525">
+                          <a:noFill/>
+                          <a:miter lim="800000"/>
+                          <a:headEnd/>
+                          <a:tailEnd/>
+                        </a:ln>
+                      </wps:spPr>
+                      <wps:txbx>
+                        <w:txbxContent>
+                          <w:p>
+                            <w:pPr>
+                              <w:rPr>
+                                <w:rFonts w:ascii="TH Sarabun New" w:hAnsi="TH Sarabun New" w:cs="TH Sarabun New"/>
+                                <w:sz w:val="44"/>
+                                <w:szCs w:val="48"/>
+                              </w:rPr>
+                            </w:pPr>
+                            <w:r>
+                              <w:rPr>
+                                <w:rFonts w:ascii="TH Sarabun New" w:hAnsi="TH Sarabun New" w:cs="TH Sarabun New"/>
+                                <w:sz w:val="44"/>
+                                <w:szCs w:val="48"/>
+                              </w:rPr>
+                              <w:t>Binary Search</w:t>
+                            </w:r>
+                          </w:p>
+                        </w:txbxContent>
+                      </wps:txbx>
+                      <wps:bodyPr rot="0" vert="horz" wrap="square" lIns="91440" tIns="45720" rIns="91440" bIns="45720" anchor="t" anchorCtr="0">
+                        <a:noAutofit/>
+                      </wps:bodyPr>
+                    </wps:wsp>
+                  </a:graphicData>
+                </a:graphic>
+                <wp14:sizeRelH relativeFrom="margin">
+                  <wp14:pctWidth>0</wp14:pctWidth>
+                </wp14:sizeRelH>
+                <wp14:sizeRelV relativeFrom="margin">
+                  <wp14:pctHeight>0</wp14:pctHeight>
+                </wp14:sizeRelV>
+              </wp:anchor>
+            </w:drawing>
+          </mc:Choice>
+          <mc:Fallback>
+            <w:pict>
+              <v:shape w14:anchorId="34FA5939" id="_x0000_s1033" type="#_x0000_t202" style="position:absolute;margin-left:473pt;margin-top:3.8pt;width:131.25pt;height:33.75pt;z-index:251684864;visibility:visible;mso-wrap-style:square;mso-width-percent:0;mso-height-percent:0;mso-wrap-distance-left:9pt;mso-wrap-distance-top:3.6pt;mso-wrap-distance-right:9pt;mso-wrap-distance-bottom:3.6pt;mso-position-horizontal:absolute;mso-position-horizontal-relative:page;mso-position-vertical:absolute;mso-position-vertical-relative:text;mso-width-percent:0;mso-height-percent:0;mso-width-relative:margin;mso-height-relative:margin;v-text-anchor:top" o:gfxdata="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" filled="f" stroked="f">
+                <v:textbox>
+                  <w:txbxContent>
+                    <w:p>
+                      <w:pPr>
+                        <w:rPr>
+                          <w:rFonts w:ascii="TH Sarabun New" w:hAnsi="TH Sarabun New" w:cs="TH Sarabun New"/>
+                          <w:sz w:val="44"/>
+                          <w:szCs w:val="48"/>
+                        </w:rPr>
+                      </w:pPr>
+                      <w:r>
+                        <w:rPr>
+                          <w:rFonts w:ascii="TH Sarabun New" w:hAnsi="TH Sarabun New" w:cs="TH Sarabun New"/>
+                          <w:sz w:val="44"/>
+                          <w:szCs w:val="48"/>
+                        </w:rPr>
+                        <w:t>Binary Search</w:t>
+                      </w:r>
+                    </w:p>
+                  </w:txbxContent>
+                </v:textbox>
+                <w10:wrap anchorx="page"/>
+              </v:shape>
+            </w:pict>
+          </mc:Fallback>
+        </mc:AlternateContent>
+      </w:r>
+      <w:r>
+        <w:rPr>
+          <w:noProof/>
+        </w:rPr>
+        <mc:AlternateContent>
+          <mc:Choice Requires="wps">
+            <w:drawing>
+              <wp:anchor distT="45720" distB="45720" distL="114300" distR="114300" simplePos="0" relativeHeight="251688960" behindDoc="0" locked="0" layoutInCell="1" allowOverlap="1" wp14:anchorId="64033803" wp14:editId="512E8562">
                 <wp:simplePos x="0" y="0"/>
                 <wp:positionH relativeFrom="page">
                   <wp:posOffset>3524250</wp:posOffset>
@@ -1896,7 +2154,7 @@
           </mc:Choice>
           <mc:Fallback>
             <w:pict>
-              <v:shape w14:anchorId="64033803" id="_x0000_s1032" type="#_x0000_t202" style="position:absolute;margin-left:277.5pt;margin-top:44.65pt;width:62.25pt;height:32.25pt;z-index:251688960;visibility:visible;mso-wrap-style:square;mso-width-percent:0;mso-height-percent:0;mso-wrap-distance-left:9pt;mso-wrap-distance-top:3.6pt;mso-wrap-distance-right:9pt;mso-wrap-distance-bottom:3.6pt;mso-position-horizontal:absolute;mso-position-horizontal-relative:page;mso-position-vertical:absolute;mso-position-vertical-relative:text;mso-width-percent:0;mso-height-percent:0;mso-width-relative:margin;mso-height-relative:margin;v-text-anchor:top" o:gfxdata="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" filled="f" stroked="f">
+              <v:shape w14:anchorId="64033803" id="_x0000_s1034" type="#_x0000_t202" style="position:absolute;margin-left:277.5pt;margin-top:44.65pt;width:62.25pt;height:32.25pt;z-index:251688960;visibility:visible;mso-wrap-style:square;mso-width-percent:0;mso-height-percent:0;mso-wrap-distance-left:9pt;mso-wrap-distance-top:3.6pt;mso-wrap-distance-right:9pt;mso-wrap-distance-bottom:3.6pt;mso-position-horizontal:absolute;mso-position-horizontal-relative:page;mso-position-vertical:absolute;mso-position-vertical-relative:text;mso-width-percent:0;mso-height-percent:0;mso-width-relative:margin;mso-height-relative:margin;v-text-anchor:top" o:gfxdata="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" filled="f" stroked="f">
                 <v:textbox>
                   <w:txbxContent>
                     <w:p>
@@ -1914,242 +2172,6 @@
                           <w:szCs w:val="48"/>
                         </w:rPr>
                         <w:t>Sorting</w:t>
-                      </w:r>
-                    </w:p>
-                  </w:txbxContent>
-                </v:textbox>
-                <w10:wrap anchorx="page"/>
-              </v:shape>
-            </w:pict>
-          </mc:Fallback>
-        </mc:AlternateContent>
-      </w:r>
-      <w:r>
-        <w:rPr>
-          <w:noProof/>
-        </w:rPr>
-        <mc:AlternateContent>
-          <mc:Choice Requires="wps">
-            <w:drawing>
-              <wp:anchor distT="45720" distB="45720" distL="114300" distR="114300" simplePos="0" relativeHeight="251686912" behindDoc="0" locked="0" layoutInCell="1" allowOverlap="1" wp14:anchorId="0D1B7922" wp14:editId="43A91F1D">
-                <wp:simplePos x="0" y="0"/>
-                <wp:positionH relativeFrom="page">
-                  <wp:posOffset>923925</wp:posOffset>
-                </wp:positionH>
-                <wp:positionV relativeFrom="paragraph">
-                  <wp:posOffset>128905</wp:posOffset>
-                </wp:positionV>
-                <wp:extent cx="2819400" cy="409575"/>
-                <wp:effectExtent l="0" t="0" r="0" b="0"/>
-                <wp:wrapNone/>
-                <wp:docPr id="848014913" name="Text Box 2"/>
-                <wp:cNvGraphicFramePr>
-                  <a:graphicFrameLocks xmlns:a="http://schemas.openxmlformats.org/drawingml/2006/main"/>
-                </wp:cNvGraphicFramePr>
-                <a:graphic xmlns:a="http://schemas.openxmlformats.org/drawingml/2006/main">
-                  <a:graphicData uri="http://schemas.microsoft.com/office/word/2010/wordprocessingShape">
-                    <wps:wsp>
-                      <wps:cNvSpPr txBox="1">
-                        <a:spLocks noChangeArrowheads="1"/>
-                      </wps:cNvSpPr>
-                      <wps:spPr bwMode="auto">
-                        <a:xfrm>
-                          <a:off x="0" y="0"/>
-                          <a:ext cx="2819400" cy="409575"/>
-                        </a:xfrm>
-                        <a:prstGeom prst="rect">
-                          <a:avLst/>
-                        </a:prstGeom>
-                        <a:noFill/>
-                        <a:ln w="9525">
-                          <a:noFill/>
-                          <a:miter lim="800000"/>
-                          <a:headEnd/>
-                          <a:tailEnd/>
-                        </a:ln>
-                      </wps:spPr>
-                      <wps:txbx>
-                        <w:txbxContent>
-                          <w:p>
-                            <w:pPr>
-                              <w:rPr>
-                                <w:rFonts w:ascii="TH Sarabun New" w:hAnsi="TH Sarabun New" w:cs="TH Sarabun New"/>
-                                <w:sz w:val="44"/>
-                                <w:szCs w:val="48"/>
-                              </w:rPr>
-                            </w:pPr>
-                            <w:r>
-                              <w:rPr>
-                                <w:rFonts w:ascii="TH Sarabun New" w:hAnsi="TH Sarabun New" w:cs="TH Sarabun New"/>
-                                <w:sz w:val="44"/>
-                                <w:szCs w:val="48"/>
-                              </w:rPr>
-                              <w:t>S</w:t>
-                            </w:r>
-                            <w:r>
-                              <w:rPr>
-                                <w:rFonts w:ascii="TH Sarabun New" w:hAnsi="TH Sarabun New" w:cs="TH Sarabun New"/>
-                                <w:sz w:val="44"/>
-                                <w:szCs w:val="48"/>
-                              </w:rPr>
-                              <w:t>equential Search</w:t>
-                            </w:r>
-                          </w:p>
-                        </w:txbxContent>
-                      </wps:txbx>
-                      <wps:bodyPr rot="0" vert="horz" wrap="square" lIns="91440" tIns="45720" rIns="91440" bIns="45720" anchor="t" anchorCtr="0">
-                        <a:noAutofit/>
-                      </wps:bodyPr>
-                    </wps:wsp>
-                  </a:graphicData>
-                </a:graphic>
-                <wp14:sizeRelH relativeFrom="margin">
-                  <wp14:pctWidth>0</wp14:pctWidth>
-                </wp14:sizeRelH>
-                <wp14:sizeRelV relativeFrom="margin">
-                  <wp14:pctHeight>0</wp14:pctHeight>
-                </wp14:sizeRelV>
-              </wp:anchor>
-            </w:drawing>
-          </mc:Choice>
-          <mc:Fallback>
-            <w:pict>
-              <v:shape w14:anchorId="0D1B7922" id="_x0000_s1033" type="#_x0000_t202" style="position:absolute;margin-left:72.75pt;margin-top:10.15pt;width:222pt;height:32.25pt;z-index:251686912;visibility:visible;mso-wrap-style:square;mso-width-percent:0;mso-height-percent:0;mso-wrap-distance-left:9pt;mso-wrap-distance-top:3.6pt;mso-wrap-distance-right:9pt;mso-wrap-distance-bottom:3.6pt;mso-position-horizontal:absolute;mso-position-horizontal-relative:page;mso-position-vertical:absolute;mso-position-vertical-relative:text;mso-width-percent:0;mso-height-percent:0;mso-width-relative:margin;mso-height-relative:margin;v-text-anchor:top" o:gfxdata="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" filled="f" stroked="f">
-                <v:textbox>
-                  <w:txbxContent>
-                    <w:p>
-                      <w:pPr>
-                        <w:rPr>
-                          <w:rFonts w:ascii="TH Sarabun New" w:hAnsi="TH Sarabun New" w:cs="TH Sarabun New"/>
-                          <w:sz w:val="44"/>
-                          <w:szCs w:val="48"/>
-                        </w:rPr>
-                      </w:pPr>
-                      <w:r>
-                        <w:rPr>
-                          <w:rFonts w:ascii="TH Sarabun New" w:hAnsi="TH Sarabun New" w:cs="TH Sarabun New"/>
-                          <w:sz w:val="44"/>
-                          <w:szCs w:val="48"/>
-                        </w:rPr>
-                        <w:t>S</w:t>
-                      </w:r>
-                      <w:r>
-                        <w:rPr>
-                          <w:rFonts w:ascii="TH Sarabun New" w:hAnsi="TH Sarabun New" w:cs="TH Sarabun New"/>
-                          <w:sz w:val="44"/>
-                          <w:szCs w:val="48"/>
-                        </w:rPr>
-                        <w:t>equential Search</w:t>
-                      </w:r>
-                    </w:p>
-                  </w:txbxContent>
-                </v:textbox>
-                <w10:wrap anchorx="page"/>
-              </v:shape>
-            </w:pict>
-          </mc:Fallback>
-        </mc:AlternateContent>
-      </w:r>
-      <w:r>
-        <w:rPr>
-          <w:noProof/>
-        </w:rPr>
-        <mc:AlternateContent>
-          <mc:Choice Requires="wps">
-            <w:drawing>
-              <wp:anchor distT="45720" distB="45720" distL="114300" distR="114300" simplePos="0" relativeHeight="251684864" behindDoc="0" locked="0" layoutInCell="1" allowOverlap="1" wp14:anchorId="34FA5939" wp14:editId="75E2C8CE">
-                <wp:simplePos x="0" y="0"/>
-                <wp:positionH relativeFrom="page">
-                  <wp:posOffset>5324475</wp:posOffset>
-                </wp:positionH>
-                <wp:positionV relativeFrom="paragraph">
-                  <wp:posOffset>61595</wp:posOffset>
-                </wp:positionV>
-                <wp:extent cx="1666875" cy="428625"/>
-                <wp:effectExtent l="0" t="0" r="0" b="0"/>
-                <wp:wrapNone/>
-                <wp:docPr id="350658655" name="Text Box 2"/>
-                <wp:cNvGraphicFramePr>
-                  <a:graphicFrameLocks xmlns:a="http://schemas.openxmlformats.org/drawingml/2006/main"/>
-                </wp:cNvGraphicFramePr>
-                <a:graphic xmlns:a="http://schemas.openxmlformats.org/drawingml/2006/main">
-                  <a:graphicData uri="http://schemas.microsoft.com/office/word/2010/wordprocessingShape">
-                    <wps:wsp>
-                      <wps:cNvSpPr txBox="1">
-                        <a:spLocks noChangeArrowheads="1"/>
-                      </wps:cNvSpPr>
-                      <wps:spPr bwMode="auto">
-                        <a:xfrm>
-                          <a:off x="0" y="0"/>
-                          <a:ext cx="1666875" cy="428625"/>
-                        </a:xfrm>
-                        <a:prstGeom prst="rect">
-                          <a:avLst/>
-                        </a:prstGeom>
-                        <a:noFill/>
-                        <a:ln w="9525">
-                          <a:noFill/>
-                          <a:miter lim="800000"/>
-                          <a:headEnd/>
-                          <a:tailEnd/>
-                        </a:ln>
-                      </wps:spPr>
-                      <wps:txbx>
-                        <w:txbxContent>
-                          <w:p>
-                            <w:pPr>
-                              <w:rPr>
-                                <w:rFonts w:ascii="TH Sarabun New" w:hAnsi="TH Sarabun New" w:cs="TH Sarabun New"/>
-                                <w:sz w:val="44"/>
-                                <w:szCs w:val="48"/>
-                              </w:rPr>
-                            </w:pPr>
-                            <w:r>
-                              <w:rPr>
-                                <w:rFonts w:ascii="TH Sarabun New" w:hAnsi="TH Sarabun New" w:cs="TH Sarabun New"/>
-                                <w:sz w:val="44"/>
-                                <w:szCs w:val="48"/>
-                              </w:rPr>
-                              <w:t>Binary Search</w:t>
-                            </w:r>
-                          </w:p>
-                        </w:txbxContent>
-                      </wps:txbx>
-                      <wps:bodyPr rot="0" vert="horz" wrap="square" lIns="91440" tIns="45720" rIns="91440" bIns="45720" anchor="t" anchorCtr="0">
-                        <a:noAutofit/>
-                      </wps:bodyPr>
-                    </wps:wsp>
-                  </a:graphicData>
-                </a:graphic>
-                <wp14:sizeRelH relativeFrom="margin">
-                  <wp14:pctWidth>0</wp14:pctWidth>
-                </wp14:sizeRelH>
-                <wp14:sizeRelV relativeFrom="margin">
-                  <wp14:pctHeight>0</wp14:pctHeight>
-                </wp14:sizeRelV>
-              </wp:anchor>
-            </w:drawing>
-          </mc:Choice>
-          <mc:Fallback>
-            <w:pict>
-              <v:shape w14:anchorId="34FA5939" id="_x0000_s1034" type="#_x0000_t202" style="position:absolute;margin-left:419.25pt;margin-top:4.85pt;width:131.25pt;height:33.75pt;z-index:251684864;visibility:visible;mso-wrap-style:square;mso-width-percent:0;mso-height-percent:0;mso-wrap-distance-left:9pt;mso-wrap-distance-top:3.6pt;mso-wrap-distance-right:9pt;mso-wrap-distance-bottom:3.6pt;mso-position-horizontal:absolute;mso-position-horizontal-relative:page;mso-position-vertical:absolute;mso-position-vertical-relative:text;mso-width-percent:0;mso-height-percent:0;mso-width-relative:margin;mso-height-relative:margin;v-text-anchor:top" o:gfxdata="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" filled="f" stroked="f">
-                <v:textbox>
-                  <w:txbxContent>
-                    <w:p>
-                      <w:pPr>
-                        <w:rPr>
-                          <w:rFonts w:ascii="TH Sarabun New" w:hAnsi="TH Sarabun New" w:cs="TH Sarabun New"/>
-                          <w:sz w:val="44"/>
-                          <w:szCs w:val="48"/>
-                        </w:rPr>
-                      </w:pPr>
-                      <w:r>
-                        <w:rPr>
-                          <w:rFonts w:ascii="TH Sarabun New" w:hAnsi="TH Sarabun New" w:cs="TH Sarabun New"/>
-                          <w:sz w:val="44"/>
-                          <w:szCs w:val="48"/>
-                        </w:rPr>
-                        <w:t>Binary Search</w:t>
                       </w:r>
                     </w:p>
                   </w:txbxContent>
@@ -2423,6 +2445,9 @@
         </w:sectPr>
       </w:pPr>
       <w:r>
+        <w:rPr>
+          <w:noProof/>
+        </w:rPr>
         <w:lastRenderedPageBreak/>
         <w:drawing>
           <wp:anchor distT="0" distB="0" distL="114300" distR="114300" simplePos="0" relativeHeight="251706368" behindDoc="0" locked="0" layoutInCell="1" allowOverlap="1" wp14:anchorId="2E43E594" wp14:editId="23EA1092">
@@ -2475,6 +2500,9 @@
         </w:drawing>
       </w:r>
       <w:r>
+        <w:rPr>
+          <w:noProof/>
+        </w:rPr>
         <w:drawing>
           <wp:anchor distT="0" distB="0" distL="114300" distR="114300" simplePos="0" relativeHeight="251705344" behindDoc="0" locked="0" layoutInCell="1" allowOverlap="1" wp14:anchorId="40DFE269" wp14:editId="657F1D6A">
             <wp:simplePos x="0" y="0"/>
@@ -2611,7 +2639,7 @@
               </wp:anchor>
             </w:drawing>
           </mc:Choice>
-          <mc:Fallback>
+          <mc:Fallback xmlns:w16se="http://schemas.microsoft.com/office/word/2015/wordml/symex" xmlns:w16sdtfl="http://schemas.microsoft.com/office/word/2024/wordml/sdtformatlock" xmlns:w16sdtdh="http://schemas.microsoft.com/office/word/2020/wordml/sdtdatahash" xmlns:w16du="http://schemas.microsoft.com/office/word/2023/wordml/word16du" xmlns:w16="http://schemas.microsoft.com/office/word/2018/wordml" xmlns:w16cid="http://schemas.microsoft.com/office/word/2016/wordml/cid" xmlns:w16cex="http://schemas.microsoft.com/office/word/2018/wordml/cex" xmlns:oel="http://schemas.microsoft.com/office/2019/extlst" xmlns:am3d="http://schemas.microsoft.com/office/drawing/2017/model3d" xmlns:aink="http://schemas.microsoft.com/office/drawing/2016/ink" xmlns:cx8="http://schemas.microsoft.com/office/drawing/2016/5/14/chartex" xmlns:cx7="http://schemas.microsoft.com/office/drawing/2016/5/13/chartex" xmlns:cx6="http://schemas.microsoft.com/office/drawing/2016/5/12/chartex" xmlns:cx5="http://schemas.microsoft.com/office/drawing/2016/5/11/chartex" xmlns:cx4="http://schemas.microsoft.com/office/drawing/2016/5/10/chartex" xmlns:cx3="http://schemas.microsoft.com/office/drawing/2016/5/9/chartex" xmlns:cx2="http://schemas.microsoft.com/office/drawing/2015/10/21/chartex" xmlns:cx1="http://schemas.microsoft.com/office/drawing/2015/9/8/chartex" xmlns:cx="http://schemas.microsoft.com/office/drawing/2014/chartex">
             <w:pict>
               <v:shape w14:anchorId="5DE2EFEF" id="_x0000_s1035" type="#_x0000_t202" style="position:absolute;margin-left:92.15pt;margin-top:450.55pt;width:62.25pt;height:32.25pt;z-index:251704320;visibility:visible;mso-wrap-style:square;mso-width-percent:0;mso-height-percent:0;mso-wrap-distance-left:9pt;mso-wrap-distance-top:3.6pt;mso-wrap-distance-right:9pt;mso-wrap-distance-bottom:3.6pt;mso-position-horizontal:absolute;mso-position-horizontal-relative:page;mso-position-vertical:absolute;mso-position-vertical-relative:text;mso-width-percent:0;mso-height-percent:0;mso-width-relative:margin;mso-height-relative:margin;v-text-anchor:top" o:gfxdata="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" filled="f" stroked="f">
                 <v:textbox>
@@ -2642,6 +2670,9 @@
         </mc:AlternateContent>
       </w:r>
       <w:r>
+        <w:rPr>
+          <w:noProof/>
+        </w:rPr>
         <w:drawing>
           <wp:anchor distT="0" distB="0" distL="114300" distR="114300" simplePos="0" relativeHeight="251702272" behindDoc="0" locked="0" layoutInCell="1" allowOverlap="1" wp14:anchorId="3CD4059F" wp14:editId="1C2A37AF">
             <wp:simplePos x="0" y="0"/>
@@ -2831,6 +2862,9 @@
         <w:spacing w:after="0" w:line="240" w:lineRule="auto"/>
       </w:pPr>
       <w:r>
+        <w:rPr>
+          <w:noProof/>
+        </w:rPr>
         <w:lastRenderedPageBreak/>
         <w:drawing>
           <wp:anchor distT="0" distB="0" distL="114300" distR="114300" simplePos="0" relativeHeight="251709440" behindDoc="0" locked="0" layoutInCell="1" allowOverlap="1" wp14:anchorId="21064BF6" wp14:editId="7C0212B1">
@@ -2894,6 +2928,9 @@
         </w:drawing>
       </w:r>
       <w:r>
+        <w:rPr>
+          <w:noProof/>
+        </w:rPr>
         <w:drawing>
           <wp:anchor distT="0" distB="0" distL="114300" distR="114300" simplePos="0" relativeHeight="251711488" behindDoc="0" locked="0" layoutInCell="1" allowOverlap="1" wp14:anchorId="34A90A5E" wp14:editId="78A2CD72">
             <wp:simplePos x="0" y="0"/>
@@ -2950,6 +2987,9 @@
         </w:drawing>
       </w:r>
       <w:r>
+        <w:rPr>
+          <w:noProof/>
+        </w:rPr>
         <w:drawing>
           <wp:anchor distT="0" distB="0" distL="114300" distR="114300" simplePos="0" relativeHeight="251710464" behindDoc="0" locked="0" layoutInCell="1" allowOverlap="1" wp14:anchorId="343E2F14" wp14:editId="04DC534C">
             <wp:simplePos x="0" y="0"/>
@@ -3091,7 +3131,7 @@
               </wp:anchor>
             </w:drawing>
           </mc:Choice>
-          <mc:Fallback>
+          <mc:Fallback xmlns:w16se="http://schemas.microsoft.com/office/word/2015/wordml/symex" xmlns:w16sdtfl="http://schemas.microsoft.com/office/word/2024/wordml/sdtformatlock" xmlns:w16sdtdh="http://schemas.microsoft.com/office/word/2020/wordml/sdtdatahash" xmlns:w16du="http://schemas.microsoft.com/office/word/2023/wordml/word16du" xmlns:w16="http://schemas.microsoft.com/office/word/2018/wordml" xmlns:w16cid="http://schemas.microsoft.com/office/word/2016/wordml/cid" xmlns:w16cex="http://schemas.microsoft.com/office/word/2018/wordml/cex" xmlns:oel="http://schemas.microsoft.com/office/2019/extlst" xmlns:am3d="http://schemas.microsoft.com/office/drawing/2017/model3d" xmlns:aink="http://schemas.microsoft.com/office/drawing/2016/ink" xmlns:cx8="http://schemas.microsoft.com/office/drawing/2016/5/14/chartex" xmlns:cx7="http://schemas.microsoft.com/office/drawing/2016/5/13/chartex" xmlns:cx6="http://schemas.microsoft.com/office/drawing/2016/5/12/chartex" xmlns:cx5="http://schemas.microsoft.com/office/drawing/2016/5/11/chartex" xmlns:cx4="http://schemas.microsoft.com/office/drawing/2016/5/10/chartex" xmlns:cx3="http://schemas.microsoft.com/office/drawing/2016/5/9/chartex" xmlns:cx2="http://schemas.microsoft.com/office/drawing/2015/10/21/chartex" xmlns:cx1="http://schemas.microsoft.com/office/drawing/2015/9/8/chartex" xmlns:cx="http://schemas.microsoft.com/office/drawing/2014/chartex">
             <w:pict>
               <v:shape w14:anchorId="7F76245C" id="_x0000_s1036" type="#_x0000_t202" style="position:absolute;margin-left:123.75pt;margin-top:-17.9pt;width:88.5pt;height:32.25pt;z-index:251708416;visibility:visible;mso-wrap-style:square;mso-width-percent:0;mso-height-percent:0;mso-wrap-distance-left:9pt;mso-wrap-distance-top:3.6pt;mso-wrap-distance-right:9pt;mso-wrap-distance-bottom:3.6pt;mso-position-horizontal:absolute;mso-position-horizontal-relative:page;mso-position-vertical:absolute;mso-position-vertical-relative:text;mso-width-percent:0;mso-height-percent:0;mso-width-relative:margin;mso-height-relative:margin;v-text-anchor:top" o:gfxdata="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" filled="f" stroked="f">
                 <v:textbox>
@@ -3128,11 +3168,9 @@
         </w:rPr>
         <w:t xml:space="preserve">ตัวอย่างการใช้ </w:t>
       </w:r>
-      <w:proofErr w:type="spellStart"/>
       <w:r>
         <w:t>Dict</w:t>
       </w:r>
-      <w:proofErr w:type="spellEnd"/>
     </w:p>
     <w:p>
       <w:pPr>
@@ -3206,6 +3244,7 @@
           <w:rFonts w:ascii="TH Sarabun New" w:hAnsi="TH Sarabun New" w:cs="TH Sarabun New"/>
           <w:b/>
           <w:bCs/>
+          <w:noProof/>
           <w:sz w:val="40"/>
           <w:szCs w:val="44"/>
         </w:rPr>
@@ -3288,6 +3327,7 @@
           <w:rFonts w:ascii="TH Sarabun New" w:hAnsi="TH Sarabun New" w:cs="TH Sarabun New"/>
           <w:b/>
           <w:bCs/>
+          <w:noProof/>
           <w:sz w:val="40"/>
           <w:szCs w:val="44"/>
         </w:rPr>
@@ -3382,6 +3422,7 @@
           <w:rFonts w:ascii="TH Sarabun New" w:hAnsi="TH Sarabun New" w:cs="TH Sarabun New"/>
           <w:b/>
           <w:bCs/>
+          <w:noProof/>
           <w:sz w:val="40"/>
           <w:szCs w:val="44"/>
         </w:rPr>
@@ -3506,6 +3547,7 @@
           <w:rFonts w:ascii="TH Sarabun New" w:hAnsi="TH Sarabun New" w:cs="TH Sarabun New"/>
           <w:b/>
           <w:bCs/>
+          <w:noProof/>
           <w:sz w:val="40"/>
           <w:szCs w:val="44"/>
         </w:rPr>
@@ -3666,7 +3708,7 @@
                           <w:p>
                             <w:pPr>
                               <w:rPr>
-                                <w:rFonts w:ascii="TH Sarabun New" w:hAnsi="TH Sarabun New" w:cs="TH Sarabun New" w:hint="cs"/>
+                                <w:rFonts w:ascii="TH Sarabun New" w:hAnsi="TH Sarabun New" w:cs="TH Sarabun New"/>
                                 <w:sz w:val="44"/>
                                 <w:szCs w:val="48"/>
                               </w:rPr>
@@ -3714,7 +3756,7 @@
               </wp:anchor>
             </w:drawing>
           </mc:Choice>
-          <mc:Fallback>
+          <mc:Fallback xmlns:w16se="http://schemas.microsoft.com/office/word/2015/wordml/symex" xmlns:w16sdtfl="http://schemas.microsoft.com/office/word/2024/wordml/sdtformatlock" xmlns:w16sdtdh="http://schemas.microsoft.com/office/word/2020/wordml/sdtdatahash" xmlns:w16du="http://schemas.microsoft.com/office/word/2023/wordml/word16du" xmlns:w16="http://schemas.microsoft.com/office/word/2018/wordml" xmlns:w16cid="http://schemas.microsoft.com/office/word/2016/wordml/cid" xmlns:w16cex="http://schemas.microsoft.com/office/word/2018/wordml/cex" xmlns:oel="http://schemas.microsoft.com/office/2019/extlst" xmlns:am3d="http://schemas.microsoft.com/office/drawing/2017/model3d" xmlns:aink="http://schemas.microsoft.com/office/drawing/2016/ink" xmlns:cx8="http://schemas.microsoft.com/office/drawing/2016/5/14/chartex" xmlns:cx7="http://schemas.microsoft.com/office/drawing/2016/5/13/chartex" xmlns:cx6="http://schemas.microsoft.com/office/drawing/2016/5/12/chartex" xmlns:cx5="http://schemas.microsoft.com/office/drawing/2016/5/11/chartex" xmlns:cx4="http://schemas.microsoft.com/office/drawing/2016/5/10/chartex" xmlns:cx3="http://schemas.microsoft.com/office/drawing/2016/5/9/chartex" xmlns:cx2="http://schemas.microsoft.com/office/drawing/2015/10/21/chartex" xmlns:cx1="http://schemas.microsoft.com/office/drawing/2015/9/8/chartex" xmlns:cx="http://schemas.microsoft.com/office/drawing/2014/chartex">
             <w:pict>
               <v:shape w14:anchorId="5C6C3CE5" id="_x0000_s1037" type="#_x0000_t202" style="position:absolute;left:0;text-align:left;margin-left:391.5pt;margin-top:16.2pt;width:185.25pt;height:32.25pt;rotation:-90;z-index:251726848;visibility:visible;mso-wrap-style:square;mso-width-percent:0;mso-height-percent:0;mso-wrap-distance-left:9pt;mso-wrap-distance-top:3.6pt;mso-wrap-distance-right:9pt;mso-wrap-distance-bottom:3.6pt;mso-position-horizontal:absolute;mso-position-horizontal-relative:page;mso-position-vertical:absolute;mso-position-vertical-relative:text;mso-width-percent:0;mso-height-percent:0;mso-width-relative:margin;mso-height-relative:margin;v-text-anchor:top" o:gfxdata="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" filled="f" stroked="f">
                 <v:textbox>
@@ -3779,6 +3821,7 @@
           <w:rFonts w:ascii="TH Sarabun New" w:hAnsi="TH Sarabun New" w:cs="TH Sarabun New"/>
           <w:b/>
           <w:bCs/>
+          <w:noProof/>
           <w:sz w:val="40"/>
           <w:szCs w:val="44"/>
         </w:rPr>
@@ -3850,7 +3893,7 @@
 </file>
 
 <file path=word/endnotes.xml><?xml version="1.0" encoding="utf-8"?>
-<w:endnotes xmlns:wpc="http://schemas.microsoft.com/office/word/2010/wordprocessingCanvas" xmlns:cx="http://schemas.microsoft.com/office/drawing/2014/chartex" xmlns:cx1="http://schemas.microsoft.com/office/drawing/2015/9/8/chartex" xmlns:cx2="http://schemas.microsoft.com/office/drawing/2015/10/21/chartex" xmlns:cx3="http://schemas.microsoft.com/office/drawing/2016/5/9/chartex" xmlns:cx4="http://schemas.microsoft.com/office/drawing/2016/5/10/chartex" xmlns:cx5="http://schemas.microsoft.com/office/drawing/2016/5/11/chartex" xmlns:cx6="http://schemas.microsoft.com/office/drawing/2016/5/12/chartex" xmlns:cx7="http://schemas.microsoft.com/office/drawing/2016/5/13/chartex" xmlns:cx8="http://schemas.microsoft.com/office/drawing/2016/5/14/chartex" xmlns:mc="http://schemas.openxmlformats.org/markup-compatibility/2006" xmlns:aink="http://schemas.microsoft.com/office/drawing/2016/ink" xmlns:am3d="http://schemas.microsoft.com/office/drawing/2017/model3d" xmlns:o="urn:schemas-microsoft-com:office:office" xmlns:oel="http://schemas.microsoft.com/office/2019/extlst" xmlns:r="http://schemas.openxmlformats.org/officeDocument/2006/relationships" xmlns:m="http://schemas.openxmlformats.org/officeDocument/2006/math" xmlns:v="urn:schemas-microsoft-com:vml" xmlns:wp14="http://schemas.microsoft.com/office/word/2010/wordprocessingDrawing" xmlns:wp="http://schemas.openxmlformats.org/drawingml/2006/wordprocessingDrawing" xmlns:w10="urn:schemas-microsoft-com:office:word" xmlns:w="http://schemas.openxmlformats.org/wordprocessingml/2006/main" xmlns:w14="http://schemas.microsoft.com/office/word/2010/wordml" xmlns:w15="http://schemas.microsoft.com/office/word/2012/wordml" xmlns:w16cex="http://schemas.microsoft.com/office/word/2018/wordml/cex" xmlns:w16cid="http://schemas.microsoft.com/office/word/2016/wordml/cid" xmlns:w16="http://schemas.microsoft.com/office/word/2018/wordml" xmlns:w16du="http://schemas.microsoft.com/office/word/2023/wordml/word16du" xmlns:w16sdtdh="http://schemas.microsoft.com/office/word/2020/wordml/sdtdatahash" xmlns:w16sdtfl="http://schemas.microsoft.com/office/word/2024/wordml/sdtformatlock" xmlns:w16se="http://schemas.microsoft.com/office/word/2015/wordml/symex" xmlns:wpg="http://schemas.microsoft.com/office/word/2010/wordprocessingGroup" xmlns:wpi="http://schemas.microsoft.com/office/word/2010/wordprocessingInk" xmlns:wne="http://schemas.microsoft.com/office/word/2006/wordml" xmlns:wps="http://schemas.microsoft.com/office/word/2010/wordprocessingShape" mc:Ignorable="w14 w15 w16se w16cid w16 w16cex w16sdtdh w16sdtfl w16du wp14">
+<w:endnotes xmlns:wpc="http://schemas.microsoft.com/office/word/2010/wordprocessingCanvas" xmlns:mc="http://schemas.openxmlformats.org/markup-compatibility/2006" xmlns:o="urn:schemas-microsoft-com:office:office" xmlns:r="http://schemas.openxmlformats.org/officeDocument/2006/relationships" xmlns:m="http://schemas.openxmlformats.org/officeDocument/2006/math" xmlns:v="urn:schemas-microsoft-com:vml" xmlns:wp14="http://schemas.microsoft.com/office/word/2010/wordprocessingDrawing" xmlns:wp="http://schemas.openxmlformats.org/drawingml/2006/wordprocessingDrawing" xmlns:w10="urn:schemas-microsoft-com:office:word" xmlns:w="http://schemas.openxmlformats.org/wordprocessingml/2006/main" xmlns:w14="http://schemas.microsoft.com/office/word/2010/wordml" xmlns:w15="http://schemas.microsoft.com/office/word/2012/wordml" xmlns:wpg="http://schemas.microsoft.com/office/word/2010/wordprocessingGroup" xmlns:wpi="http://schemas.microsoft.com/office/word/2010/wordprocessingInk" xmlns:wne="http://schemas.microsoft.com/office/word/2006/wordml" xmlns:wps="http://schemas.microsoft.com/office/word/2010/wordprocessingShape" mc:Ignorable="w14 w15 wp14">
   <w:endnote w:type="separator" w:id="-1">
     <w:p>
       <w:pPr>
@@ -3875,7 +3918,7 @@
 </file>
 
 <file path=word/footnotes.xml><?xml version="1.0" encoding="utf-8"?>
-<w:footnotes xmlns:wpc="http://schemas.microsoft.com/office/word/2010/wordprocessingCanvas" xmlns:cx="http://schemas.microsoft.com/office/drawing/2014/chartex" xmlns:cx1="http://schemas.microsoft.com/office/drawing/2015/9/8/chartex" xmlns:cx2="http://schemas.microsoft.com/office/drawing/2015/10/21/chartex" xmlns:cx3="http://schemas.microsoft.com/office/drawing/2016/5/9/chartex" xmlns:cx4="http://schemas.microsoft.com/office/drawing/2016/5/10/chartex" xmlns:cx5="http://schemas.microsoft.com/office/drawing/2016/5/11/chartex" xmlns:cx6="http://schemas.microsoft.com/office/drawing/2016/5/12/chartex" xmlns:cx7="http://schemas.microsoft.com/office/drawing/2016/5/13/chartex" xmlns:cx8="http://schemas.microsoft.com/office/drawing/2016/5/14/chartex" xmlns:mc="http://schemas.openxmlformats.org/markup-compatibility/2006" xmlns:aink="http://schemas.microsoft.com/office/drawing/2016/ink" xmlns:am3d="http://schemas.microsoft.com/office/drawing/2017/model3d" xmlns:o="urn:schemas-microsoft-com:office:office" xmlns:oel="http://schemas.microsoft.com/office/2019/extlst" xmlns:r="http://schemas.openxmlformats.org/officeDocument/2006/relationships" xmlns:m="http://schemas.openxmlformats.org/officeDocument/2006/math" xmlns:v="urn:schemas-microsoft-com:vml" xmlns:wp14="http://schemas.microsoft.com/office/word/2010/wordprocessingDrawing" xmlns:wp="http://schemas.openxmlformats.org/drawingml/2006/wordprocessingDrawing" xmlns:w10="urn:schemas-microsoft-com:office:word" xmlns:w="http://schemas.openxmlformats.org/wordprocessingml/2006/main" xmlns:w14="http://schemas.microsoft.com/office/word/2010/wordml" xmlns:w15="http://schemas.microsoft.com/office/word/2012/wordml" xmlns:w16cex="http://schemas.microsoft.com/office/word/2018/wordml/cex" xmlns:w16cid="http://schemas.microsoft.com/office/word/2016/wordml/cid" xmlns:w16="http://schemas.microsoft.com/office/word/2018/wordml" xmlns:w16du="http://schemas.microsoft.com/office/word/2023/wordml/word16du" xmlns:w16sdtdh="http://schemas.microsoft.com/office/word/2020/wordml/sdtdatahash" xmlns:w16sdtfl="http://schemas.microsoft.com/office/word/2024/wordml/sdtformatlock" xmlns:w16se="http://schemas.microsoft.com/office/word/2015/wordml/symex" xmlns:wpg="http://schemas.microsoft.com/office/word/2010/wordprocessingGroup" xmlns:wpi="http://schemas.microsoft.com/office/word/2010/wordprocessingInk" xmlns:wne="http://schemas.microsoft.com/office/word/2006/wordml" xmlns:wps="http://schemas.microsoft.com/office/word/2010/wordprocessingShape" mc:Ignorable="w14 w15 w16se w16cid w16 w16cex w16sdtdh w16sdtfl w16du wp14">
+<w:footnotes xmlns:wpc="http://schemas.microsoft.com/office/word/2010/wordprocessingCanvas" xmlns:mc="http://schemas.openxmlformats.org/markup-compatibility/2006" xmlns:o="urn:schemas-microsoft-com:office:office" xmlns:r="http://schemas.openxmlformats.org/officeDocument/2006/relationships" xmlns:m="http://schemas.openxmlformats.org/officeDocument/2006/math" xmlns:v="urn:schemas-microsoft-com:vml" xmlns:wp14="http://schemas.microsoft.com/office/word/2010/wordprocessingDrawing" xmlns:wp="http://schemas.openxmlformats.org/drawingml/2006/wordprocessingDrawing" xmlns:w10="urn:schemas-microsoft-com:office:word" xmlns:w="http://schemas.openxmlformats.org/wordprocessingml/2006/main" xmlns:w14="http://schemas.microsoft.com/office/word/2010/wordml" xmlns:w15="http://schemas.microsoft.com/office/word/2012/wordml" xmlns:wpg="http://schemas.microsoft.com/office/word/2010/wordprocessingGroup" xmlns:wpi="http://schemas.microsoft.com/office/word/2010/wordprocessingInk" xmlns:wne="http://schemas.microsoft.com/office/word/2006/wordml" xmlns:wps="http://schemas.microsoft.com/office/word/2010/wordprocessingShape" mc:Ignorable="w14 w15 wp14">
   <w:footnote w:type="separator" w:id="-1">
     <w:p>
       <w:pPr>
@@ -3900,7 +3943,7 @@
 </file>
 
 <file path=word/styles.xml><?xml version="1.0" encoding="utf-8"?>
-<w:styles xmlns:mc="http://schemas.openxmlformats.org/markup-compatibility/2006" xmlns:r="http://schemas.openxmlformats.org/officeDocument/2006/relationships" xmlns:w="http://schemas.openxmlformats.org/wordprocessingml/2006/main" xmlns:w14="http://schemas.microsoft.com/office/word/2010/wordml" xmlns:w15="http://schemas.microsoft.com/office/word/2012/wordml" xmlns:w16cex="http://schemas.microsoft.com/office/word/2018/wordml/cex" xmlns:w16cid="http://schemas.microsoft.com/office/word/2016/wordml/cid" xmlns:w16="http://schemas.microsoft.com/office/word/2018/wordml" xmlns:w16du="http://schemas.microsoft.com/office/word/2023/wordml/word16du" xmlns:w16sdtdh="http://schemas.microsoft.com/office/word/2020/wordml/sdtdatahash" xmlns:w16sdtfl="http://schemas.microsoft.com/office/word/2024/wordml/sdtformatlock" xmlns:w16se="http://schemas.microsoft.com/office/word/2015/wordml/symex" mc:Ignorable="w14 w15 w16se w16cid w16 w16cex w16sdtdh w16sdtfl w16du">
+<w:styles xmlns:mc="http://schemas.openxmlformats.org/markup-compatibility/2006" xmlns:r="http://schemas.openxmlformats.org/officeDocument/2006/relationships" xmlns:w="http://schemas.openxmlformats.org/wordprocessingml/2006/main" xmlns:w14="http://schemas.microsoft.com/office/word/2010/wordml" xmlns:w15="http://schemas.microsoft.com/office/word/2012/wordml" mc:Ignorable="w14 w15">
   <w:docDefaults>
     <w:rPrDefault>
       <w:rPr>
@@ -3918,7 +3961,7 @@
       </w:pPr>
     </w:pPrDefault>
   </w:docDefaults>
-  <w:latentStyles w:defLockedState="0" w:defUIPriority="99" w:defSemiHidden="0" w:defUnhideWhenUsed="0" w:defQFormat="0" w:count="376">
+  <w:latentStyles w:defLockedState="0" w:defUIPriority="99" w:defSemiHidden="0" w:defUnhideWhenUsed="0" w:defQFormat="0" w:count="371">
     <w:lsdException w:name="Normal" w:uiPriority="0" w:qFormat="1"/>
     <w:lsdException w:name="heading 1" w:uiPriority="9" w:qFormat="1"/>
     <w:lsdException w:name="heading 2" w:semiHidden="1" w:uiPriority="9" w:unhideWhenUsed="1" w:qFormat="1"/>
@@ -4290,11 +4333,6 @@
     <w:lsdException w:name="List Table 5 Dark Accent 6" w:uiPriority="50"/>
     <w:lsdException w:name="List Table 6 Colorful Accent 6" w:uiPriority="51"/>
     <w:lsdException w:name="List Table 7 Colorful Accent 6" w:uiPriority="52"/>
-    <w:lsdException w:name="Mention" w:semiHidden="1" w:unhideWhenUsed="1"/>
-    <w:lsdException w:name="Smart Hyperlink" w:semiHidden="1" w:unhideWhenUsed="1"/>
-    <w:lsdException w:name="Hashtag" w:semiHidden="1" w:unhideWhenUsed="1"/>
-    <w:lsdException w:name="Unresolved Mention" w:semiHidden="1" w:unhideWhenUsed="1"/>
-    <w:lsdException w:name="Smart Link" w:semiHidden="1" w:unhideWhenUsed="1"/>
   </w:latentStyles>
   <w:style w:type="paragraph" w:default="1" w:styleId="Normal">
     <w:name w:val="Normal"/>
@@ -5163,7 +5201,7 @@
 </file>
 
 <file path=customXml/itemProps1.xml><?xml version="1.0" encoding="utf-8"?>
-<ds:datastoreItem xmlns:ds="http://schemas.openxmlformats.org/officeDocument/2006/customXml" ds:itemID="{2B2197E9-7EE1-4A26-BC63-3F64C65A817B}">
+<ds:datastoreItem xmlns:ds="http://schemas.openxmlformats.org/officeDocument/2006/customXml" ds:itemID="{0B89CDC3-4CFE-4228-94F1-5C8378071AE5}">
   <ds:schemaRefs>
     <ds:schemaRef ds:uri="http://schemas.openxmlformats.org/officeDocument/2006/bibliography"/>
   </ds:schemaRefs>

--- a/FinalT/FinalProblemCode.docx
+++ b/FinalT/FinalProblemCode.docx
@@ -95,7 +95,7 @@
               </wp:anchor>
             </w:drawing>
           </mc:Choice>
-          <mc:Fallback xmlns:w16se="http://schemas.microsoft.com/office/word/2015/wordml/symex" xmlns:w16sdtfl="http://schemas.microsoft.com/office/word/2024/wordml/sdtformatlock" xmlns:w16sdtdh="http://schemas.microsoft.com/office/word/2020/wordml/sdtdatahash" xmlns:w16du="http://schemas.microsoft.com/office/word/2023/wordml/word16du" xmlns:w16="http://schemas.microsoft.com/office/word/2018/wordml" xmlns:w16cid="http://schemas.microsoft.com/office/word/2016/wordml/cid" xmlns:w16cex="http://schemas.microsoft.com/office/word/2018/wordml/cex" xmlns:oel="http://schemas.microsoft.com/office/2019/extlst" xmlns:am3d="http://schemas.microsoft.com/office/drawing/2017/model3d" xmlns:aink="http://schemas.microsoft.com/office/drawing/2016/ink" xmlns:cx8="http://schemas.microsoft.com/office/drawing/2016/5/14/chartex" xmlns:cx7="http://schemas.microsoft.com/office/drawing/2016/5/13/chartex" xmlns:cx6="http://schemas.microsoft.com/office/drawing/2016/5/12/chartex" xmlns:cx5="http://schemas.microsoft.com/office/drawing/2016/5/11/chartex" xmlns:cx4="http://schemas.microsoft.com/office/drawing/2016/5/10/chartex" xmlns:cx3="http://schemas.microsoft.com/office/drawing/2016/5/9/chartex" xmlns:cx2="http://schemas.microsoft.com/office/drawing/2015/10/21/chartex" xmlns:cx1="http://schemas.microsoft.com/office/drawing/2015/9/8/chartex" xmlns:cx="http://schemas.microsoft.com/office/drawing/2014/chartex">
+          <mc:Fallback xmlns:cx="http://schemas.microsoft.com/office/drawing/2014/chartex" xmlns:cx1="http://schemas.microsoft.com/office/drawing/2015/9/8/chartex" xmlns:cx2="http://schemas.microsoft.com/office/drawing/2015/10/21/chartex" xmlns:cx3="http://schemas.microsoft.com/office/drawing/2016/5/9/chartex" xmlns:cx4="http://schemas.microsoft.com/office/drawing/2016/5/10/chartex" xmlns:cx5="http://schemas.microsoft.com/office/drawing/2016/5/11/chartex" xmlns:cx6="http://schemas.microsoft.com/office/drawing/2016/5/12/chartex" xmlns:cx7="http://schemas.microsoft.com/office/drawing/2016/5/13/chartex" xmlns:cx8="http://schemas.microsoft.com/office/drawing/2016/5/14/chartex" xmlns:aink="http://schemas.microsoft.com/office/drawing/2016/ink" xmlns:am3d="http://schemas.microsoft.com/office/drawing/2017/model3d" xmlns:oel="http://schemas.microsoft.com/office/2019/extlst" xmlns:w16cex="http://schemas.microsoft.com/office/word/2018/wordml/cex" xmlns:w16cid="http://schemas.microsoft.com/office/word/2016/wordml/cid" xmlns:w16="http://schemas.microsoft.com/office/word/2018/wordml" xmlns:w16du="http://schemas.microsoft.com/office/word/2023/wordml/word16du" xmlns:w16sdtdh="http://schemas.microsoft.com/office/word/2020/wordml/sdtdatahash" xmlns:w16sdtfl="http://schemas.microsoft.com/office/word/2024/wordml/sdtformatlock" xmlns:w16se="http://schemas.microsoft.com/office/word/2015/wordml/symex">
             <w:pict>
               <v:shapetype w14:anchorId="6D12404E" id="_x0000_t202" coordsize="21600,21600" o:spt="202" path="m,l,21600r21600,l21600,xe">
                 <v:stroke joinstyle="miter"/>
@@ -341,7 +341,7 @@
                       <a:tailEnd type="none" w="med" len="med"/>
                       <a:extLst>
                         <a:ext uri="{C807C97D-BFC1-408E-A445-0C87EB9F89A2}">
-                          <ask:lineSketchStyleProps xmlns:ask="http://schemas.microsoft.com/office/drawing/2018/sketchyshapes" xmlns:w16se="http://schemas.microsoft.com/office/word/2015/wordml/symex" xmlns:w16sdtfl="http://schemas.microsoft.com/office/word/2024/wordml/sdtformatlock" xmlns:w16sdtdh="http://schemas.microsoft.com/office/word/2020/wordml/sdtdatahash" xmlns:w16du="http://schemas.microsoft.com/office/word/2023/wordml/word16du" xmlns:w16="http://schemas.microsoft.com/office/word/2018/wordml" xmlns:w16cid="http://schemas.microsoft.com/office/word/2016/wordml/cid" xmlns:w16cex="http://schemas.microsoft.com/office/word/2018/wordml/cex" xmlns:w="http://schemas.openxmlformats.org/wordprocessingml/2006/main" xmlns:w10="urn:schemas-microsoft-com:office:word" xmlns:v="urn:schemas-microsoft-com:vml" xmlns:oel="http://schemas.microsoft.com/office/2019/extlst" xmlns:o="urn:schemas-microsoft-com:office:office" xmlns:am3d="http://schemas.microsoft.com/office/drawing/2017/model3d" xmlns:aink="http://schemas.microsoft.com/office/drawing/2016/ink" xmlns:cx8="http://schemas.microsoft.com/office/drawing/2016/5/14/chartex" xmlns:cx7="http://schemas.microsoft.com/office/drawing/2016/5/13/chartex" xmlns:cx6="http://schemas.microsoft.com/office/drawing/2016/5/12/chartex" xmlns:cx5="http://schemas.microsoft.com/office/drawing/2016/5/11/chartex" xmlns:cx4="http://schemas.microsoft.com/office/drawing/2016/5/10/chartex" xmlns:cx3="http://schemas.microsoft.com/office/drawing/2016/5/9/chartex" xmlns:cx2="http://schemas.microsoft.com/office/drawing/2015/10/21/chartex" xmlns:cx1="http://schemas.microsoft.com/office/drawing/2015/9/8/chartex" xmlns:cx="http://schemas.microsoft.com/office/drawing/2014/chartex" xmlns="" sd="0">
+                          <ask:lineSketchStyleProps xmlns="" xmlns:cx="http://schemas.microsoft.com/office/drawing/2014/chartex" xmlns:cx1="http://schemas.microsoft.com/office/drawing/2015/9/8/chartex" xmlns:cx2="http://schemas.microsoft.com/office/drawing/2015/10/21/chartex" xmlns:cx3="http://schemas.microsoft.com/office/drawing/2016/5/9/chartex" xmlns:cx4="http://schemas.microsoft.com/office/drawing/2016/5/10/chartex" xmlns:cx5="http://schemas.microsoft.com/office/drawing/2016/5/11/chartex" xmlns:cx6="http://schemas.microsoft.com/office/drawing/2016/5/12/chartex" xmlns:cx7="http://schemas.microsoft.com/office/drawing/2016/5/13/chartex" xmlns:cx8="http://schemas.microsoft.com/office/drawing/2016/5/14/chartex" xmlns:aink="http://schemas.microsoft.com/office/drawing/2016/ink" xmlns:am3d="http://schemas.microsoft.com/office/drawing/2017/model3d" xmlns:o="urn:schemas-microsoft-com:office:office" xmlns:oel="http://schemas.microsoft.com/office/2019/extlst" xmlns:v="urn:schemas-microsoft-com:vml" xmlns:w10="urn:schemas-microsoft-com:office:word" xmlns:w="http://schemas.openxmlformats.org/wordprocessingml/2006/main" xmlns:w16cex="http://schemas.microsoft.com/office/word/2018/wordml/cex" xmlns:w16cid="http://schemas.microsoft.com/office/word/2016/wordml/cid" xmlns:w16="http://schemas.microsoft.com/office/word/2018/wordml" xmlns:w16du="http://schemas.microsoft.com/office/word/2023/wordml/word16du" xmlns:w16sdtdh="http://schemas.microsoft.com/office/word/2020/wordml/sdtdatahash" xmlns:w16sdtfl="http://schemas.microsoft.com/office/word/2024/wordml/sdtformatlock" xmlns:w16se="http://schemas.microsoft.com/office/word/2015/wordml/symex" xmlns:ask="http://schemas.microsoft.com/office/drawing/2018/sketchyshapes" sd="0">
                             <a:custGeom>
                               <a:avLst/>
                               <a:gdLst/>
@@ -429,7 +429,7 @@
                       <a:tailEnd type="none" w="med" len="med"/>
                       <a:extLst>
                         <a:ext uri="{C807C97D-BFC1-408E-A445-0C87EB9F89A2}">
-                          <ask:lineSketchStyleProps xmlns:ask="http://schemas.microsoft.com/office/drawing/2018/sketchyshapes" xmlns:w16se="http://schemas.microsoft.com/office/word/2015/wordml/symex" xmlns:w16sdtfl="http://schemas.microsoft.com/office/word/2024/wordml/sdtformatlock" xmlns:w16sdtdh="http://schemas.microsoft.com/office/word/2020/wordml/sdtdatahash" xmlns:w16du="http://schemas.microsoft.com/office/word/2023/wordml/word16du" xmlns:w16="http://schemas.microsoft.com/office/word/2018/wordml" xmlns:w16cid="http://schemas.microsoft.com/office/word/2016/wordml/cid" xmlns:w16cex="http://schemas.microsoft.com/office/word/2018/wordml/cex" xmlns:w="http://schemas.openxmlformats.org/wordprocessingml/2006/main" xmlns:w10="urn:schemas-microsoft-com:office:word" xmlns:v="urn:schemas-microsoft-com:vml" xmlns:oel="http://schemas.microsoft.com/office/2019/extlst" xmlns:o="urn:schemas-microsoft-com:office:office" xmlns:am3d="http://schemas.microsoft.com/office/drawing/2017/model3d" xmlns:aink="http://schemas.microsoft.com/office/drawing/2016/ink" xmlns:cx8="http://schemas.microsoft.com/office/drawing/2016/5/14/chartex" xmlns:cx7="http://schemas.microsoft.com/office/drawing/2016/5/13/chartex" xmlns:cx6="http://schemas.microsoft.com/office/drawing/2016/5/12/chartex" xmlns:cx5="http://schemas.microsoft.com/office/drawing/2016/5/11/chartex" xmlns:cx4="http://schemas.microsoft.com/office/drawing/2016/5/10/chartex" xmlns:cx3="http://schemas.microsoft.com/office/drawing/2016/5/9/chartex" xmlns:cx2="http://schemas.microsoft.com/office/drawing/2015/10/21/chartex" xmlns:cx1="http://schemas.microsoft.com/office/drawing/2015/9/8/chartex" xmlns:cx="http://schemas.microsoft.com/office/drawing/2014/chartex" xmlns="" sd="0">
+                          <ask:lineSketchStyleProps xmlns="" xmlns:cx="http://schemas.microsoft.com/office/drawing/2014/chartex" xmlns:cx1="http://schemas.microsoft.com/office/drawing/2015/9/8/chartex" xmlns:cx2="http://schemas.microsoft.com/office/drawing/2015/10/21/chartex" xmlns:cx3="http://schemas.microsoft.com/office/drawing/2016/5/9/chartex" xmlns:cx4="http://schemas.microsoft.com/office/drawing/2016/5/10/chartex" xmlns:cx5="http://schemas.microsoft.com/office/drawing/2016/5/11/chartex" xmlns:cx6="http://schemas.microsoft.com/office/drawing/2016/5/12/chartex" xmlns:cx7="http://schemas.microsoft.com/office/drawing/2016/5/13/chartex" xmlns:cx8="http://schemas.microsoft.com/office/drawing/2016/5/14/chartex" xmlns:aink="http://schemas.microsoft.com/office/drawing/2016/ink" xmlns:am3d="http://schemas.microsoft.com/office/drawing/2017/model3d" xmlns:o="urn:schemas-microsoft-com:office:office" xmlns:oel="http://schemas.microsoft.com/office/2019/extlst" xmlns:v="urn:schemas-microsoft-com:vml" xmlns:w10="urn:schemas-microsoft-com:office:word" xmlns:w="http://schemas.openxmlformats.org/wordprocessingml/2006/main" xmlns:w16cex="http://schemas.microsoft.com/office/word/2018/wordml/cex" xmlns:w16cid="http://schemas.microsoft.com/office/word/2016/wordml/cid" xmlns:w16="http://schemas.microsoft.com/office/word/2018/wordml" xmlns:w16du="http://schemas.microsoft.com/office/word/2023/wordml/word16du" xmlns:w16sdtdh="http://schemas.microsoft.com/office/word/2020/wordml/sdtdatahash" xmlns:w16sdtfl="http://schemas.microsoft.com/office/word/2024/wordml/sdtformatlock" xmlns:w16se="http://schemas.microsoft.com/office/word/2015/wordml/symex" xmlns:ask="http://schemas.microsoft.com/office/drawing/2018/sketchyshapes" sd="0">
                             <a:custGeom>
                               <a:avLst/>
                               <a:gdLst/>
@@ -600,7 +600,7 @@
               </wp:anchor>
             </w:drawing>
           </mc:Choice>
-          <mc:Fallback xmlns:w16se="http://schemas.microsoft.com/office/word/2015/wordml/symex" xmlns:w16sdtfl="http://schemas.microsoft.com/office/word/2024/wordml/sdtformatlock" xmlns:w16sdtdh="http://schemas.microsoft.com/office/word/2020/wordml/sdtdatahash" xmlns:w16du="http://schemas.microsoft.com/office/word/2023/wordml/word16du" xmlns:w16="http://schemas.microsoft.com/office/word/2018/wordml" xmlns:w16cid="http://schemas.microsoft.com/office/word/2016/wordml/cid" xmlns:w16cex="http://schemas.microsoft.com/office/word/2018/wordml/cex" xmlns:oel="http://schemas.microsoft.com/office/2019/extlst" xmlns:am3d="http://schemas.microsoft.com/office/drawing/2017/model3d" xmlns:aink="http://schemas.microsoft.com/office/drawing/2016/ink" xmlns:cx8="http://schemas.microsoft.com/office/drawing/2016/5/14/chartex" xmlns:cx7="http://schemas.microsoft.com/office/drawing/2016/5/13/chartex" xmlns:cx6="http://schemas.microsoft.com/office/drawing/2016/5/12/chartex" xmlns:cx5="http://schemas.microsoft.com/office/drawing/2016/5/11/chartex" xmlns:cx4="http://schemas.microsoft.com/office/drawing/2016/5/10/chartex" xmlns:cx3="http://schemas.microsoft.com/office/drawing/2016/5/9/chartex" xmlns:cx2="http://schemas.microsoft.com/office/drawing/2015/10/21/chartex" xmlns:cx1="http://schemas.microsoft.com/office/drawing/2015/9/8/chartex" xmlns:cx="http://schemas.microsoft.com/office/drawing/2014/chartex">
+          <mc:Fallback xmlns:cx="http://schemas.microsoft.com/office/drawing/2014/chartex" xmlns:cx1="http://schemas.microsoft.com/office/drawing/2015/9/8/chartex" xmlns:cx2="http://schemas.microsoft.com/office/drawing/2015/10/21/chartex" xmlns:cx3="http://schemas.microsoft.com/office/drawing/2016/5/9/chartex" xmlns:cx4="http://schemas.microsoft.com/office/drawing/2016/5/10/chartex" xmlns:cx5="http://schemas.microsoft.com/office/drawing/2016/5/11/chartex" xmlns:cx6="http://schemas.microsoft.com/office/drawing/2016/5/12/chartex" xmlns:cx7="http://schemas.microsoft.com/office/drawing/2016/5/13/chartex" xmlns:cx8="http://schemas.microsoft.com/office/drawing/2016/5/14/chartex" xmlns:aink="http://schemas.microsoft.com/office/drawing/2016/ink" xmlns:am3d="http://schemas.microsoft.com/office/drawing/2017/model3d" xmlns:oel="http://schemas.microsoft.com/office/2019/extlst" xmlns:w16cex="http://schemas.microsoft.com/office/word/2018/wordml/cex" xmlns:w16cid="http://schemas.microsoft.com/office/word/2016/wordml/cid" xmlns:w16="http://schemas.microsoft.com/office/word/2018/wordml" xmlns:w16du="http://schemas.microsoft.com/office/word/2023/wordml/word16du" xmlns:w16sdtdh="http://schemas.microsoft.com/office/word/2020/wordml/sdtdatahash" xmlns:w16sdtfl="http://schemas.microsoft.com/office/word/2024/wordml/sdtformatlock" xmlns:w16se="http://schemas.microsoft.com/office/word/2015/wordml/symex">
             <w:pict>
               <v:shape w14:anchorId="066DF3AA" id="_x0000_s1027" type="#_x0000_t202" style="position:absolute;margin-left:59.25pt;margin-top:433.9pt;width:189pt;height:110.6pt;z-index:251714560;visibility:visible;mso-wrap-style:square;mso-width-percent:0;mso-height-percent:200;mso-wrap-distance-left:9pt;mso-wrap-distance-top:3.6pt;mso-wrap-distance-right:9pt;mso-wrap-distance-bottom:3.6pt;mso-position-horizontal:absolute;mso-position-horizontal-relative:page;mso-position-vertical:absolute;mso-position-vertical-relative:text;mso-width-percent:0;mso-height-percent:200;mso-width-relative:margin;mso-height-relative:margin;v-text-anchor:top" o:gfxdata="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" filled="f" stroked="f">
                 <v:textbox style="mso-fit-shape-to-text:t">
@@ -955,7 +955,7 @@
               </wp:anchor>
             </w:drawing>
           </mc:Choice>
-          <mc:Fallback xmlns:w16se="http://schemas.microsoft.com/office/word/2015/wordml/symex" xmlns:w16sdtfl="http://schemas.microsoft.com/office/word/2024/wordml/sdtformatlock" xmlns:w16sdtdh="http://schemas.microsoft.com/office/word/2020/wordml/sdtdatahash" xmlns:w16du="http://schemas.microsoft.com/office/word/2023/wordml/word16du" xmlns:w16="http://schemas.microsoft.com/office/word/2018/wordml" xmlns:w16cid="http://schemas.microsoft.com/office/word/2016/wordml/cid" xmlns:w16cex="http://schemas.microsoft.com/office/word/2018/wordml/cex" xmlns:oel="http://schemas.microsoft.com/office/2019/extlst" xmlns:am3d="http://schemas.microsoft.com/office/drawing/2017/model3d" xmlns:aink="http://schemas.microsoft.com/office/drawing/2016/ink" xmlns:cx8="http://schemas.microsoft.com/office/drawing/2016/5/14/chartex" xmlns:cx7="http://schemas.microsoft.com/office/drawing/2016/5/13/chartex" xmlns:cx6="http://schemas.microsoft.com/office/drawing/2016/5/12/chartex" xmlns:cx5="http://schemas.microsoft.com/office/drawing/2016/5/11/chartex" xmlns:cx4="http://schemas.microsoft.com/office/drawing/2016/5/10/chartex" xmlns:cx3="http://schemas.microsoft.com/office/drawing/2016/5/9/chartex" xmlns:cx2="http://schemas.microsoft.com/office/drawing/2015/10/21/chartex" xmlns:cx1="http://schemas.microsoft.com/office/drawing/2015/9/8/chartex" xmlns:cx="http://schemas.microsoft.com/office/drawing/2014/chartex">
+          <mc:Fallback xmlns:cx="http://schemas.microsoft.com/office/drawing/2014/chartex" xmlns:cx1="http://schemas.microsoft.com/office/drawing/2015/9/8/chartex" xmlns:cx2="http://schemas.microsoft.com/office/drawing/2015/10/21/chartex" xmlns:cx3="http://schemas.microsoft.com/office/drawing/2016/5/9/chartex" xmlns:cx4="http://schemas.microsoft.com/office/drawing/2016/5/10/chartex" xmlns:cx5="http://schemas.microsoft.com/office/drawing/2016/5/11/chartex" xmlns:cx6="http://schemas.microsoft.com/office/drawing/2016/5/12/chartex" xmlns:cx7="http://schemas.microsoft.com/office/drawing/2016/5/13/chartex" xmlns:cx8="http://schemas.microsoft.com/office/drawing/2016/5/14/chartex" xmlns:aink="http://schemas.microsoft.com/office/drawing/2016/ink" xmlns:am3d="http://schemas.microsoft.com/office/drawing/2017/model3d" xmlns:oel="http://schemas.microsoft.com/office/2019/extlst" xmlns:w16cex="http://schemas.microsoft.com/office/word/2018/wordml/cex" xmlns:w16cid="http://schemas.microsoft.com/office/word/2016/wordml/cid" xmlns:w16="http://schemas.microsoft.com/office/word/2018/wordml" xmlns:w16du="http://schemas.microsoft.com/office/word/2023/wordml/word16du" xmlns:w16sdtdh="http://schemas.microsoft.com/office/word/2020/wordml/sdtdatahash" xmlns:w16sdtfl="http://schemas.microsoft.com/office/word/2024/wordml/sdtformatlock" xmlns:w16se="http://schemas.microsoft.com/office/word/2015/wordml/symex">
             <w:pict>
               <v:shape w14:anchorId="6E90BDE8" id="_x0000_s1028" type="#_x0000_t202" style="position:absolute;margin-left:225.75pt;margin-top:-30.2pt;width:131.25pt;height:110.6pt;z-index:251667456;visibility:visible;mso-wrap-style:square;mso-width-percent:0;mso-height-percent:200;mso-wrap-distance-left:9pt;mso-wrap-distance-top:3.6pt;mso-wrap-distance-right:9pt;mso-wrap-distance-bottom:3.6pt;mso-position-horizontal:absolute;mso-position-horizontal-relative:text;mso-position-vertical:absolute;mso-position-vertical-relative:text;mso-width-percent:0;mso-height-percent:200;mso-width-relative:margin;mso-height-relative:margin;v-text-anchor:top" o:gfxdata="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" filled="f" stroked="f">
                 <v:textbox style="mso-fit-shape-to-text:t">
@@ -1092,7 +1092,7 @@
               </wp:anchor>
             </w:drawing>
           </mc:Choice>
-          <mc:Fallback xmlns:w16se="http://schemas.microsoft.com/office/word/2015/wordml/symex" xmlns:w16sdtfl="http://schemas.microsoft.com/office/word/2024/wordml/sdtformatlock" xmlns:w16sdtdh="http://schemas.microsoft.com/office/word/2020/wordml/sdtdatahash" xmlns:w16du="http://schemas.microsoft.com/office/word/2023/wordml/word16du" xmlns:w16="http://schemas.microsoft.com/office/word/2018/wordml" xmlns:w16cid="http://schemas.microsoft.com/office/word/2016/wordml/cid" xmlns:w16cex="http://schemas.microsoft.com/office/word/2018/wordml/cex" xmlns:oel="http://schemas.microsoft.com/office/2019/extlst" xmlns:am3d="http://schemas.microsoft.com/office/drawing/2017/model3d" xmlns:aink="http://schemas.microsoft.com/office/drawing/2016/ink" xmlns:cx8="http://schemas.microsoft.com/office/drawing/2016/5/14/chartex" xmlns:cx7="http://schemas.microsoft.com/office/drawing/2016/5/13/chartex" xmlns:cx6="http://schemas.microsoft.com/office/drawing/2016/5/12/chartex" xmlns:cx5="http://schemas.microsoft.com/office/drawing/2016/5/11/chartex" xmlns:cx4="http://schemas.microsoft.com/office/drawing/2016/5/10/chartex" xmlns:cx3="http://schemas.microsoft.com/office/drawing/2016/5/9/chartex" xmlns:cx2="http://schemas.microsoft.com/office/drawing/2015/10/21/chartex" xmlns:cx1="http://schemas.microsoft.com/office/drawing/2015/9/8/chartex" xmlns:cx="http://schemas.microsoft.com/office/drawing/2014/chartex">
+          <mc:Fallback xmlns:cx="http://schemas.microsoft.com/office/drawing/2014/chartex" xmlns:cx1="http://schemas.microsoft.com/office/drawing/2015/9/8/chartex" xmlns:cx2="http://schemas.microsoft.com/office/drawing/2015/10/21/chartex" xmlns:cx3="http://schemas.microsoft.com/office/drawing/2016/5/9/chartex" xmlns:cx4="http://schemas.microsoft.com/office/drawing/2016/5/10/chartex" xmlns:cx5="http://schemas.microsoft.com/office/drawing/2016/5/11/chartex" xmlns:cx6="http://schemas.microsoft.com/office/drawing/2016/5/12/chartex" xmlns:cx7="http://schemas.microsoft.com/office/drawing/2016/5/13/chartex" xmlns:cx8="http://schemas.microsoft.com/office/drawing/2016/5/14/chartex" xmlns:aink="http://schemas.microsoft.com/office/drawing/2016/ink" xmlns:am3d="http://schemas.microsoft.com/office/drawing/2017/model3d" xmlns:oel="http://schemas.microsoft.com/office/2019/extlst" xmlns:w16cex="http://schemas.microsoft.com/office/word/2018/wordml/cex" xmlns:w16cid="http://schemas.microsoft.com/office/word/2016/wordml/cid" xmlns:w16="http://schemas.microsoft.com/office/word/2018/wordml" xmlns:w16du="http://schemas.microsoft.com/office/word/2023/wordml/word16du" xmlns:w16sdtdh="http://schemas.microsoft.com/office/word/2020/wordml/sdtdatahash" xmlns:w16sdtfl="http://schemas.microsoft.com/office/word/2024/wordml/sdtformatlock" xmlns:w16se="http://schemas.microsoft.com/office/word/2015/wordml/symex">
             <w:pict>
               <v:shape w14:anchorId="66E04412" id="_x0000_s1029" type="#_x0000_t202" style="position:absolute;margin-left:414.75pt;margin-top:401.35pt;width:131.25pt;height:110.6pt;z-index:251678720;visibility:visible;mso-wrap-style:square;mso-width-percent:0;mso-height-percent:200;mso-wrap-distance-left:9pt;mso-wrap-distance-top:3.6pt;mso-wrap-distance-right:9pt;mso-wrap-distance-bottom:3.6pt;mso-position-horizontal:absolute;mso-position-horizontal-relative:page;mso-position-vertical:absolute;mso-position-vertical-relative:text;mso-width-percent:0;mso-height-percent:200;mso-width-relative:margin;mso-height-relative:margin;v-text-anchor:top" o:gfxdata="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" filled="f" stroked="f">
                 <v:textbox style="mso-fit-shape-to-text:t">
@@ -1535,7 +1535,7 @@
               </wp:anchor>
             </w:drawing>
           </mc:Choice>
-          <mc:Fallback xmlns:w16se="http://schemas.microsoft.com/office/word/2015/wordml/symex" xmlns:w16sdtfl="http://schemas.microsoft.com/office/word/2024/wordml/sdtformatlock" xmlns:w16sdtdh="http://schemas.microsoft.com/office/word/2020/wordml/sdtdatahash" xmlns:w16du="http://schemas.microsoft.com/office/word/2023/wordml/word16du" xmlns:w16="http://schemas.microsoft.com/office/word/2018/wordml" xmlns:w16cid="http://schemas.microsoft.com/office/word/2016/wordml/cid" xmlns:w16cex="http://schemas.microsoft.com/office/word/2018/wordml/cex" xmlns:oel="http://schemas.microsoft.com/office/2019/extlst" xmlns:am3d="http://schemas.microsoft.com/office/drawing/2017/model3d" xmlns:aink="http://schemas.microsoft.com/office/drawing/2016/ink" xmlns:cx8="http://schemas.microsoft.com/office/drawing/2016/5/14/chartex" xmlns:cx7="http://schemas.microsoft.com/office/drawing/2016/5/13/chartex" xmlns:cx6="http://schemas.microsoft.com/office/drawing/2016/5/12/chartex" xmlns:cx5="http://schemas.microsoft.com/office/drawing/2016/5/11/chartex" xmlns:cx4="http://schemas.microsoft.com/office/drawing/2016/5/10/chartex" xmlns:cx3="http://schemas.microsoft.com/office/drawing/2016/5/9/chartex" xmlns:cx2="http://schemas.microsoft.com/office/drawing/2015/10/21/chartex" xmlns:cx1="http://schemas.microsoft.com/office/drawing/2015/9/8/chartex" xmlns:cx="http://schemas.microsoft.com/office/drawing/2014/chartex">
+          <mc:Fallback xmlns:cx="http://schemas.microsoft.com/office/drawing/2014/chartex" xmlns:cx1="http://schemas.microsoft.com/office/drawing/2015/9/8/chartex" xmlns:cx2="http://schemas.microsoft.com/office/drawing/2015/10/21/chartex" xmlns:cx3="http://schemas.microsoft.com/office/drawing/2016/5/9/chartex" xmlns:cx4="http://schemas.microsoft.com/office/drawing/2016/5/10/chartex" xmlns:cx5="http://schemas.microsoft.com/office/drawing/2016/5/11/chartex" xmlns:cx6="http://schemas.microsoft.com/office/drawing/2016/5/12/chartex" xmlns:cx7="http://schemas.microsoft.com/office/drawing/2016/5/13/chartex" xmlns:cx8="http://schemas.microsoft.com/office/drawing/2016/5/14/chartex" xmlns:aink="http://schemas.microsoft.com/office/drawing/2016/ink" xmlns:am3d="http://schemas.microsoft.com/office/drawing/2017/model3d" xmlns:oel="http://schemas.microsoft.com/office/2019/extlst" xmlns:w16cex="http://schemas.microsoft.com/office/word/2018/wordml/cex" xmlns:w16cid="http://schemas.microsoft.com/office/word/2016/wordml/cid" xmlns:w16="http://schemas.microsoft.com/office/word/2018/wordml" xmlns:w16du="http://schemas.microsoft.com/office/word/2023/wordml/word16du" xmlns:w16sdtdh="http://schemas.microsoft.com/office/word/2020/wordml/sdtdatahash" xmlns:w16sdtfl="http://schemas.microsoft.com/office/word/2024/wordml/sdtformatlock" xmlns:w16se="http://schemas.microsoft.com/office/word/2015/wordml/symex">
             <w:pict>
               <v:shape w14:anchorId="34E75CEF" id="_x0000_s1030" type="#_x0000_t202" style="position:absolute;margin-left:0;margin-top:-26.15pt;width:131.25pt;height:110.6pt;z-index:251675648;visibility:visible;mso-wrap-style:square;mso-width-percent:0;mso-height-percent:200;mso-wrap-distance-left:9pt;mso-wrap-distance-top:3.6pt;mso-wrap-distance-right:9pt;mso-wrap-distance-bottom:3.6pt;mso-position-horizontal:center;mso-position-horizontal-relative:page;mso-position-vertical:absolute;mso-position-vertical-relative:text;mso-width-percent:0;mso-height-percent:200;mso-width-relative:margin;mso-height-relative:margin;v-text-anchor:top" o:gfxdata="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" filled="f" stroked="f">
                 <v:textbox style="mso-fit-shape-to-text:t">
@@ -1576,7 +1576,7 @@
         </w:rPr>
         <w:lastRenderedPageBreak/>
         <w:drawing>
-          <wp:anchor distT="0" distB="0" distL="114300" distR="114300" simplePos="0" relativeHeight="251682816" behindDoc="0" locked="0" layoutInCell="1" allowOverlap="1" wp14:anchorId="3D8308DF" wp14:editId="302E34B7">
+          <wp:anchor distT="0" distB="0" distL="114300" distR="114300" simplePos="0" relativeHeight="251682816" behindDoc="0" locked="0" layoutInCell="1" allowOverlap="1" wp14:anchorId="3D8308DF" wp14:editId="1F29986F">
             <wp:simplePos x="0" y="0"/>
             <wp:positionH relativeFrom="page">
               <wp:posOffset>204138</wp:posOffset>
@@ -1636,7 +1636,7 @@
           <w:noProof/>
         </w:rPr>
         <w:drawing>
-          <wp:anchor distT="0" distB="0" distL="114300" distR="114300" simplePos="0" relativeHeight="251679744" behindDoc="0" locked="0" layoutInCell="1" allowOverlap="1" wp14:anchorId="56F03805" wp14:editId="2EA4F1E2">
+          <wp:anchor distT="0" distB="0" distL="114300" distR="114300" simplePos="0" relativeHeight="251679744" behindDoc="0" locked="0" layoutInCell="1" allowOverlap="1" wp14:anchorId="56F03805" wp14:editId="62971118">
             <wp:simplePos x="0" y="0"/>
             <wp:positionH relativeFrom="page">
               <wp:posOffset>4435153</wp:posOffset>
@@ -1845,6 +1845,22 @@
       <w:pPr>
         <w:spacing w:after="0" w:line="240" w:lineRule="auto"/>
       </w:pPr>
+    </w:p>
+    <w:p>
+      <w:pPr>
+        <w:spacing w:after="0" w:line="240" w:lineRule="auto"/>
+      </w:pPr>
+    </w:p>
+    <w:p>
+      <w:pPr>
+        <w:spacing w:after="0" w:line="240" w:lineRule="auto"/>
+        <w:sectPr>
+          <w:pgSz w:w="11906" w:h="16838" w:code="9"/>
+          <w:pgMar w:top="418" w:right="547" w:bottom="547" w:left="418" w:header="720" w:footer="720" w:gutter="0"/>
+          <w:cols w:space="720"/>
+          <w:docGrid w:linePitch="360"/>
+        </w:sectPr>
+      </w:pPr>
       <w:r>
         <w:rPr>
           <w:noProof/>
@@ -1852,18 +1868,18 @@
         <mc:AlternateContent>
           <mc:Choice Requires="wps">
             <w:drawing>
-              <wp:anchor distT="45720" distB="45720" distL="114300" distR="114300" simplePos="0" relativeHeight="251686912" behindDoc="0" locked="0" layoutInCell="1" allowOverlap="1" wp14:anchorId="0D1B7922" wp14:editId="04BAFBB1">
+              <wp:anchor distT="45720" distB="45720" distL="114300" distR="114300" simplePos="0" relativeHeight="251688960" behindDoc="0" locked="0" layoutInCell="1" allowOverlap="1" wp14:anchorId="64033803" wp14:editId="6DBB52B8">
                 <wp:simplePos x="0" y="0"/>
                 <wp:positionH relativeFrom="page">
-                  <wp:posOffset>2138576</wp:posOffset>
+                  <wp:posOffset>3463865</wp:posOffset>
                 </wp:positionH>
                 <wp:positionV relativeFrom="paragraph">
-                  <wp:posOffset>14709</wp:posOffset>
+                  <wp:posOffset>1071113</wp:posOffset>
                 </wp:positionV>
-                <wp:extent cx="2819400" cy="409575"/>
+                <wp:extent cx="790575" cy="409575"/>
                 <wp:effectExtent l="0" t="0" r="0" b="0"/>
                 <wp:wrapNone/>
-                <wp:docPr id="848014913" name="Text Box 2"/>
+                <wp:docPr id="41710705" name="Text Box 2"/>
                 <wp:cNvGraphicFramePr>
                   <a:graphicFrameLocks xmlns:a="http://schemas.openxmlformats.org/drawingml/2006/main"/>
                 </wp:cNvGraphicFramePr>
@@ -1876,7 +1892,7 @@
                       <wps:spPr bwMode="auto">
                         <a:xfrm>
                           <a:off x="0" y="0"/>
-                          <a:ext cx="2819400" cy="409575"/>
+                          <a:ext cx="790575" cy="409575"/>
                         </a:xfrm>
                         <a:prstGeom prst="rect">
                           <a:avLst/>
@@ -1905,7 +1921,7 @@
                                 <w:sz w:val="44"/>
                                 <w:szCs w:val="48"/>
                               </w:rPr>
-                              <w:t>Sequential Search</w:t>
+                              <w:t>Sorting</w:t>
                             </w:r>
                           </w:p>
                         </w:txbxContent>
@@ -1927,7 +1943,11 @@
           </mc:Choice>
           <mc:Fallback>
             <w:pict>
-              <v:shape w14:anchorId="0D1B7922" id="_x0000_s1032" type="#_x0000_t202" style="position:absolute;margin-left:168.4pt;margin-top:1.15pt;width:222pt;height:32.25pt;z-index:251686912;visibility:visible;mso-wrap-style:square;mso-width-percent:0;mso-height-percent:0;mso-wrap-distance-left:9pt;mso-wrap-distance-top:3.6pt;mso-wrap-distance-right:9pt;mso-wrap-distance-bottom:3.6pt;mso-position-horizontal:absolute;mso-position-horizontal-relative:page;mso-position-vertical:absolute;mso-position-vertical-relative:text;mso-width-percent:0;mso-height-percent:0;mso-width-relative:margin;mso-height-relative:margin;v-text-anchor:top" o:gfxdata="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" filled="f" stroked="f">
+              <v:shapetype w14:anchorId="64033803" id="_x0000_t202" coordsize="21600,21600" o:spt="202" path="m,l,21600r21600,l21600,xe">
+                <v:stroke joinstyle="miter"/>
+                <v:path gradientshapeok="t" o:connecttype="rect"/>
+              </v:shapetype>
+              <v:shape id="_x0000_s1032" type="#_x0000_t202" style="position:absolute;margin-left:272.75pt;margin-top:84.35pt;width:62.25pt;height:32.25pt;z-index:251688960;visibility:visible;mso-wrap-style:square;mso-width-percent:0;mso-height-percent:0;mso-wrap-distance-left:9pt;mso-wrap-distance-top:3.6pt;mso-wrap-distance-right:9pt;mso-wrap-distance-bottom:3.6pt;mso-position-horizontal:absolute;mso-position-horizontal-relative:page;mso-position-vertical:absolute;mso-position-vertical-relative:text;mso-width-percent:0;mso-height-percent:0;mso-width-relative:margin;mso-height-relative:margin;v-text-anchor:top" o:gfxdata="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" filled="f" stroked="f">
                 <v:textbox>
                   <w:txbxContent>
                     <w:p>
@@ -1944,7 +1964,7 @@
                           <w:sz w:val="44"/>
                           <w:szCs w:val="48"/>
                         </w:rPr>
-                        <w:t>Sequential Search</w:t>
+                        <w:t>Sorting</w:t>
                       </w:r>
                     </w:p>
                   </w:txbxContent>
@@ -1955,13 +1975,246 @@
           </mc:Fallback>
         </mc:AlternateContent>
       </w:r>
-    </w:p>
-    <w:p>
-      <w:pPr>
-        <w:spacing w:after="0" w:line="240" w:lineRule="auto"/>
-      </w:pPr>
-      <w:bookmarkStart w:id="0" w:name="_GoBack"/>
-      <w:bookmarkEnd w:id="0"/>
+      <w:r>
+        <w:rPr>
+          <w:rFonts w:ascii="TH Sarabun New" w:hAnsi="TH Sarabun New" w:cs="TH Sarabun New"/>
+          <w:noProof/>
+          <w:sz w:val="32"/>
+          <w:szCs w:val="32"/>
+        </w:rPr>
+        <w:drawing>
+          <wp:anchor distT="0" distB="0" distL="114300" distR="114300" simplePos="0" relativeHeight="251693056" behindDoc="0" locked="0" layoutInCell="1" allowOverlap="1" wp14:anchorId="33CC4147" wp14:editId="2737C1EA">
+            <wp:simplePos x="0" y="0"/>
+            <wp:positionH relativeFrom="column">
+              <wp:posOffset>3560025</wp:posOffset>
+            </wp:positionH>
+            <wp:positionV relativeFrom="paragraph">
+              <wp:posOffset>1603351</wp:posOffset>
+            </wp:positionV>
+            <wp:extent cx="3657600" cy="2756803"/>
+            <wp:effectExtent l="0" t="0" r="0" b="5715"/>
+            <wp:wrapSquare wrapText="bothSides"/>
+            <wp:docPr id="1305675983" name="Picture 1"/>
+            <wp:cNvGraphicFramePr>
+              <a:graphicFrameLocks xmlns:a="http://schemas.openxmlformats.org/drawingml/2006/main" noChangeAspect="1"/>
+            </wp:cNvGraphicFramePr>
+            <a:graphic xmlns:a="http://schemas.openxmlformats.org/drawingml/2006/main">
+              <a:graphicData uri="http://schemas.openxmlformats.org/drawingml/2006/picture">
+                <pic:pic xmlns:pic="http://schemas.openxmlformats.org/drawingml/2006/picture">
+                  <pic:nvPicPr>
+                    <pic:cNvPr id="1305675983" name=""/>
+                    <pic:cNvPicPr/>
+                  </pic:nvPicPr>
+                  <pic:blipFill>
+                    <a:blip r:embed="rId20">
+                      <a:extLst>
+                        <a:ext uri="{28A0092B-C50C-407E-A947-70E740481C1C}">
+                          <a14:useLocalDpi xmlns:a14="http://schemas.microsoft.com/office/drawing/2010/main" val="0"/>
+                        </a:ext>
+                      </a:extLst>
+                    </a:blip>
+                    <a:stretch>
+                      <a:fillRect/>
+                    </a:stretch>
+                  </pic:blipFill>
+                  <pic:spPr>
+                    <a:xfrm>
+                      <a:off x="0" y="0"/>
+                      <a:ext cx="3657600" cy="2756803"/>
+                    </a:xfrm>
+                    <a:prstGeom prst="rect">
+                      <a:avLst/>
+                    </a:prstGeom>
+                  </pic:spPr>
+                </pic:pic>
+              </a:graphicData>
+            </a:graphic>
+          </wp:anchor>
+        </w:drawing>
+      </w:r>
+      <w:r>
+        <w:rPr>
+          <w:rFonts w:ascii="TH Sarabun New" w:hAnsi="TH Sarabun New" w:cs="TH Sarabun New"/>
+          <w:b/>
+          <w:bCs/>
+          <w:noProof/>
+          <w:sz w:val="36"/>
+          <w:szCs w:val="36"/>
+        </w:rPr>
+        <w:drawing>
+          <wp:anchor distT="0" distB="0" distL="114300" distR="114300" simplePos="0" relativeHeight="251691008" behindDoc="0" locked="0" layoutInCell="1" allowOverlap="1" wp14:anchorId="038EEA05" wp14:editId="51FB4E97">
+            <wp:simplePos x="0" y="0"/>
+            <wp:positionH relativeFrom="margin">
+              <wp:posOffset>-150220</wp:posOffset>
+            </wp:positionH>
+            <wp:positionV relativeFrom="paragraph">
+              <wp:posOffset>1608012</wp:posOffset>
+            </wp:positionV>
+            <wp:extent cx="3657600" cy="2799715"/>
+            <wp:effectExtent l="0" t="0" r="0" b="635"/>
+            <wp:wrapNone/>
+            <wp:docPr id="305239728" name="Picture 1"/>
+            <wp:cNvGraphicFramePr>
+              <a:graphicFrameLocks xmlns:a="http://schemas.openxmlformats.org/drawingml/2006/main" noChangeAspect="1"/>
+            </wp:cNvGraphicFramePr>
+            <a:graphic xmlns:a="http://schemas.openxmlformats.org/drawingml/2006/main">
+              <a:graphicData uri="http://schemas.openxmlformats.org/drawingml/2006/picture">
+                <pic:pic xmlns:pic="http://schemas.openxmlformats.org/drawingml/2006/picture">
+                  <pic:nvPicPr>
+                    <pic:cNvPr id="305239728" name=""/>
+                    <pic:cNvPicPr/>
+                  </pic:nvPicPr>
+                  <pic:blipFill>
+                    <a:blip r:embed="rId21">
+                      <a:extLst>
+                        <a:ext uri="{28A0092B-C50C-407E-A947-70E740481C1C}">
+                          <a14:useLocalDpi xmlns:a14="http://schemas.microsoft.com/office/drawing/2010/main" val="0"/>
+                        </a:ext>
+                      </a:extLst>
+                    </a:blip>
+                    <a:stretch>
+                      <a:fillRect/>
+                    </a:stretch>
+                  </pic:blipFill>
+                  <pic:spPr>
+                    <a:xfrm>
+                      <a:off x="0" y="0"/>
+                      <a:ext cx="3657600" cy="2799715"/>
+                    </a:xfrm>
+                    <a:prstGeom prst="rect">
+                      <a:avLst/>
+                    </a:prstGeom>
+                  </pic:spPr>
+                </pic:pic>
+              </a:graphicData>
+            </a:graphic>
+          </wp:anchor>
+        </w:drawing>
+      </w:r>
+      <w:r>
+        <w:rPr>
+          <w:rFonts w:ascii="TH Sarabun New" w:hAnsi="TH Sarabun New" w:cs="TH Sarabun New"/>
+          <w:b/>
+          <w:bCs/>
+          <w:noProof/>
+          <w:sz w:val="36"/>
+          <w:szCs w:val="36"/>
+        </w:rPr>
+        <w:drawing>
+          <wp:anchor distT="0" distB="0" distL="114300" distR="114300" simplePos="0" relativeHeight="251697152" behindDoc="1" locked="0" layoutInCell="1" allowOverlap="1" wp14:anchorId="1D3668EB" wp14:editId="220D7CFE">
+            <wp:simplePos x="0" y="0"/>
+            <wp:positionH relativeFrom="page">
+              <wp:posOffset>3794233</wp:posOffset>
+            </wp:positionH>
+            <wp:positionV relativeFrom="paragraph">
+              <wp:posOffset>4728210</wp:posOffset>
+            </wp:positionV>
+            <wp:extent cx="3657600" cy="2800350"/>
+            <wp:effectExtent l="0" t="0" r="0" b="0"/>
+            <wp:wrapSquare wrapText="bothSides"/>
+            <wp:docPr id="517988109" name="Picture 1"/>
+            <wp:cNvGraphicFramePr>
+              <a:graphicFrameLocks xmlns:a="http://schemas.openxmlformats.org/drawingml/2006/main" noChangeAspect="1"/>
+            </wp:cNvGraphicFramePr>
+            <a:graphic xmlns:a="http://schemas.openxmlformats.org/drawingml/2006/main">
+              <a:graphicData uri="http://schemas.openxmlformats.org/drawingml/2006/picture">
+                <pic:pic xmlns:pic="http://schemas.openxmlformats.org/drawingml/2006/picture">
+                  <pic:nvPicPr>
+                    <pic:cNvPr id="517988109" name=""/>
+                    <pic:cNvPicPr/>
+                  </pic:nvPicPr>
+                  <pic:blipFill>
+                    <a:blip r:embed="rId22">
+                      <a:extLst>
+                        <a:ext uri="{28A0092B-C50C-407E-A947-70E740481C1C}">
+                          <a14:useLocalDpi xmlns:a14="http://schemas.microsoft.com/office/drawing/2010/main" val="0"/>
+                        </a:ext>
+                      </a:extLst>
+                    </a:blip>
+                    <a:stretch>
+                      <a:fillRect/>
+                    </a:stretch>
+                  </pic:blipFill>
+                  <pic:spPr>
+                    <a:xfrm>
+                      <a:off x="0" y="0"/>
+                      <a:ext cx="3657600" cy="2800350"/>
+                    </a:xfrm>
+                    <a:prstGeom prst="rect">
+                      <a:avLst/>
+                    </a:prstGeom>
+                  </pic:spPr>
+                </pic:pic>
+              </a:graphicData>
+            </a:graphic>
+            <wp14:sizeRelH relativeFrom="margin">
+              <wp14:pctWidth>0</wp14:pctWidth>
+            </wp14:sizeRelH>
+            <wp14:sizeRelV relativeFrom="margin">
+              <wp14:pctHeight>0</wp14:pctHeight>
+            </wp14:sizeRelV>
+          </wp:anchor>
+        </w:drawing>
+      </w:r>
+      <w:r>
+        <w:rPr>
+          <w:rFonts w:ascii="TH Sarabun New" w:hAnsi="TH Sarabun New" w:cs="TH Sarabun New"/>
+          <w:b/>
+          <w:bCs/>
+          <w:noProof/>
+          <w:sz w:val="36"/>
+          <w:szCs w:val="36"/>
+        </w:rPr>
+        <w:drawing>
+          <wp:anchor distT="0" distB="0" distL="114300" distR="114300" simplePos="0" relativeHeight="251695104" behindDoc="1" locked="0" layoutInCell="1" allowOverlap="1" wp14:anchorId="4C6927F5" wp14:editId="6F1FA93E">
+            <wp:simplePos x="0" y="0"/>
+            <wp:positionH relativeFrom="margin">
+              <wp:posOffset>-153610</wp:posOffset>
+            </wp:positionH>
+            <wp:positionV relativeFrom="paragraph">
+              <wp:posOffset>4722232</wp:posOffset>
+            </wp:positionV>
+            <wp:extent cx="3657600" cy="2767965"/>
+            <wp:effectExtent l="0" t="0" r="0" b="0"/>
+            <wp:wrapSquare wrapText="bothSides"/>
+            <wp:docPr id="642327232" name="Picture 1"/>
+            <wp:cNvGraphicFramePr>
+              <a:graphicFrameLocks xmlns:a="http://schemas.openxmlformats.org/drawingml/2006/main" noChangeAspect="1"/>
+            </wp:cNvGraphicFramePr>
+            <a:graphic xmlns:a="http://schemas.openxmlformats.org/drawingml/2006/main">
+              <a:graphicData uri="http://schemas.openxmlformats.org/drawingml/2006/picture">
+                <pic:pic xmlns:pic="http://schemas.openxmlformats.org/drawingml/2006/picture">
+                  <pic:nvPicPr>
+                    <pic:cNvPr id="642327232" name=""/>
+                    <pic:cNvPicPr/>
+                  </pic:nvPicPr>
+                  <pic:blipFill>
+                    <a:blip r:embed="rId23">
+                      <a:extLst>
+                        <a:ext uri="{28A0092B-C50C-407E-A947-70E740481C1C}">
+                          <a14:useLocalDpi xmlns:a14="http://schemas.microsoft.com/office/drawing/2010/main" val="0"/>
+                        </a:ext>
+                      </a:extLst>
+                    </a:blip>
+                    <a:stretch>
+                      <a:fillRect/>
+                    </a:stretch>
+                  </pic:blipFill>
+                  <pic:spPr>
+                    <a:xfrm>
+                      <a:off x="0" y="0"/>
+                      <a:ext cx="3657600" cy="2767965"/>
+                    </a:xfrm>
+                    <a:prstGeom prst="rect">
+                      <a:avLst/>
+                    </a:prstGeom>
+                  </pic:spPr>
+                </pic:pic>
+              </a:graphicData>
+            </a:graphic>
+          </wp:anchor>
+        </w:drawing>
+      </w:r>
       <w:r>
         <w:rPr>
           <w:noProof/>
@@ -1969,13 +2222,13 @@
         <mc:AlternateContent>
           <mc:Choice Requires="wps">
             <w:drawing>
-              <wp:anchor distT="45720" distB="45720" distL="114300" distR="114300" simplePos="0" relativeHeight="251684864" behindDoc="0" locked="0" layoutInCell="1" allowOverlap="1" wp14:anchorId="34FA5939" wp14:editId="0B745429">
+              <wp:anchor distT="45720" distB="45720" distL="114300" distR="114300" simplePos="0" relativeHeight="251684864" behindDoc="0" locked="0" layoutInCell="1" allowOverlap="1" wp14:anchorId="34FA5939" wp14:editId="4C5ADB9F">
                 <wp:simplePos x="0" y="0"/>
-                <wp:positionH relativeFrom="page">
-                  <wp:posOffset>6006864</wp:posOffset>
+                <wp:positionH relativeFrom="margin">
+                  <wp:align>right</wp:align>
                 </wp:positionH>
                 <wp:positionV relativeFrom="paragraph">
-                  <wp:posOffset>47947</wp:posOffset>
+                  <wp:posOffset>517178</wp:posOffset>
                 </wp:positionV>
                 <wp:extent cx="1666875" cy="428625"/>
                 <wp:effectExtent l="0" t="0" r="0" b="0"/>
@@ -2044,7 +2297,7 @@
           </mc:Choice>
           <mc:Fallback>
             <w:pict>
-              <v:shape w14:anchorId="34FA5939" id="_x0000_s1033" type="#_x0000_t202" style="position:absolute;margin-left:473pt;margin-top:3.8pt;width:131.25pt;height:33.75pt;z-index:251684864;visibility:visible;mso-wrap-style:square;mso-width-percent:0;mso-height-percent:0;mso-wrap-distance-left:9pt;mso-wrap-distance-top:3.6pt;mso-wrap-distance-right:9pt;mso-wrap-distance-bottom:3.6pt;mso-position-horizontal:absolute;mso-position-horizontal-relative:page;mso-position-vertical:absolute;mso-position-vertical-relative:text;mso-width-percent:0;mso-height-percent:0;mso-width-relative:margin;mso-height-relative:margin;v-text-anchor:top" o:gfxdata="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" filled="f" stroked="f">
+              <v:shape w14:anchorId="34FA5939" id="_x0000_s1033" type="#_x0000_t202" style="position:absolute;margin-left:80.05pt;margin-top:40.7pt;width:131.25pt;height:33.75pt;z-index:251684864;visibility:visible;mso-wrap-style:square;mso-width-percent:0;mso-height-percent:0;mso-wrap-distance-left:9pt;mso-wrap-distance-top:3.6pt;mso-wrap-distance-right:9pt;mso-wrap-distance-bottom:3.6pt;mso-position-horizontal:right;mso-position-horizontal-relative:margin;mso-position-vertical:absolute;mso-position-vertical-relative:text;mso-width-percent:0;mso-height-percent:0;mso-width-relative:margin;mso-height-relative:margin;v-text-anchor:top" o:gfxdata="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" filled="f" stroked="f">
                 <v:textbox>
                   <w:txbxContent>
                     <w:p>
@@ -2066,7 +2319,7 @@
                     </w:p>
                   </w:txbxContent>
                 </v:textbox>
-                <w10:wrap anchorx="page"/>
+                <w10:wrap anchorx="margin"/>
               </v:shape>
             </w:pict>
           </mc:Fallback>
@@ -2079,18 +2332,18 @@
         <mc:AlternateContent>
           <mc:Choice Requires="wps">
             <w:drawing>
-              <wp:anchor distT="45720" distB="45720" distL="114300" distR="114300" simplePos="0" relativeHeight="251688960" behindDoc="0" locked="0" layoutInCell="1" allowOverlap="1" wp14:anchorId="64033803" wp14:editId="512E8562">
+              <wp:anchor distT="45720" distB="45720" distL="114300" distR="114300" simplePos="0" relativeHeight="251686912" behindDoc="0" locked="0" layoutInCell="1" allowOverlap="1" wp14:anchorId="0D1B7922" wp14:editId="621C3A8F">
                 <wp:simplePos x="0" y="0"/>
                 <wp:positionH relativeFrom="page">
-                  <wp:posOffset>3524250</wp:posOffset>
+                  <wp:posOffset>749192</wp:posOffset>
                 </wp:positionH>
                 <wp:positionV relativeFrom="paragraph">
-                  <wp:posOffset>567055</wp:posOffset>
+                  <wp:posOffset>462004</wp:posOffset>
                 </wp:positionV>
-                <wp:extent cx="790575" cy="409575"/>
+                <wp:extent cx="2819400" cy="409575"/>
                 <wp:effectExtent l="0" t="0" r="0" b="0"/>
                 <wp:wrapNone/>
-                <wp:docPr id="41710705" name="Text Box 2"/>
+                <wp:docPr id="848014913" name="Text Box 2"/>
                 <wp:cNvGraphicFramePr>
                   <a:graphicFrameLocks xmlns:a="http://schemas.openxmlformats.org/drawingml/2006/main"/>
                 </wp:cNvGraphicFramePr>
@@ -2103,7 +2356,7 @@
                       <wps:spPr bwMode="auto">
                         <a:xfrm>
                           <a:off x="0" y="0"/>
-                          <a:ext cx="790575" cy="409575"/>
+                          <a:ext cx="2819400" cy="409575"/>
                         </a:xfrm>
                         <a:prstGeom prst="rect">
                           <a:avLst/>
@@ -2132,8 +2385,18 @@
                                 <w:sz w:val="44"/>
                                 <w:szCs w:val="48"/>
                               </w:rPr>
-                              <w:t>Sorting</w:t>
+                              <w:t>Sequential</w:t>
                             </w:r>
+                            <w:bookmarkStart w:id="0" w:name="_GoBack"/>
+                            <w:r>
+                              <w:rPr>
+                                <w:rFonts w:ascii="TH Sarabun New" w:hAnsi="TH Sarabun New" w:cs="TH Sarabun New"/>
+                                <w:sz w:val="44"/>
+                                <w:szCs w:val="48"/>
+                              </w:rPr>
+                              <w:t xml:space="preserve"> Search</w:t>
+                            </w:r>
+                            <w:bookmarkEnd w:id="0"/>
                           </w:p>
                         </w:txbxContent>
                       </wps:txbx>
@@ -2154,7 +2417,7 @@
           </mc:Choice>
           <mc:Fallback>
             <w:pict>
-              <v:shape w14:anchorId="64033803" id="_x0000_s1034" type="#_x0000_t202" style="position:absolute;margin-left:277.5pt;margin-top:44.65pt;width:62.25pt;height:32.25pt;z-index:251688960;visibility:visible;mso-wrap-style:square;mso-width-percent:0;mso-height-percent:0;mso-wrap-distance-left:9pt;mso-wrap-distance-top:3.6pt;mso-wrap-distance-right:9pt;mso-wrap-distance-bottom:3.6pt;mso-position-horizontal:absolute;mso-position-horizontal-relative:page;mso-position-vertical:absolute;mso-position-vertical-relative:text;mso-width-percent:0;mso-height-percent:0;mso-width-relative:margin;mso-height-relative:margin;v-text-anchor:top" o:gfxdata="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" filled="f" stroked="f">
+              <v:shape w14:anchorId="0D1B7922" id="_x0000_s1034" type="#_x0000_t202" style="position:absolute;margin-left:59pt;margin-top:36.4pt;width:222pt;height:32.25pt;z-index:251686912;visibility:visible;mso-wrap-style:square;mso-width-percent:0;mso-height-percent:0;mso-wrap-distance-left:9pt;mso-wrap-distance-top:3.6pt;mso-wrap-distance-right:9pt;mso-wrap-distance-bottom:3.6pt;mso-position-horizontal:absolute;mso-position-horizontal-relative:page;mso-position-vertical:absolute;mso-position-vertical-relative:text;mso-width-percent:0;mso-height-percent:0;mso-width-relative:margin;mso-height-relative:margin;v-text-anchor:top" o:gfxdata="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" filled="f" stroked="f">
                 <v:textbox>
                   <w:txbxContent>
                     <w:p>
@@ -2171,8 +2434,18 @@
                           <w:sz w:val="44"/>
                           <w:szCs w:val="48"/>
                         </w:rPr>
-                        <w:t>Sorting</w:t>
+                        <w:t>Sequential</w:t>
                       </w:r>
+                      <w:bookmarkStart w:id="1" w:name="_GoBack"/>
+                      <w:r>
+                        <w:rPr>
+                          <w:rFonts w:ascii="TH Sarabun New" w:hAnsi="TH Sarabun New" w:cs="TH Sarabun New"/>
+                          <w:sz w:val="44"/>
+                          <w:szCs w:val="48"/>
+                        </w:rPr>
+                        <w:t xml:space="preserve"> Search</w:t>
+                      </w:r>
+                      <w:bookmarkEnd w:id="1"/>
                     </w:p>
                   </w:txbxContent>
                 </v:textbox>
@@ -2181,257 +2454,6 @@
             </w:pict>
           </mc:Fallback>
         </mc:AlternateContent>
-      </w:r>
-    </w:p>
-    <w:p>
-      <w:pPr>
-        <w:spacing w:after="0" w:line="240" w:lineRule="auto"/>
-        <w:sectPr>
-          <w:pgSz w:w="11906" w:h="16838" w:code="9"/>
-          <w:pgMar w:top="418" w:right="547" w:bottom="547" w:left="418" w:header="720" w:footer="720" w:gutter="0"/>
-          <w:cols w:space="720"/>
-          <w:docGrid w:linePitch="360"/>
-        </w:sectPr>
-      </w:pPr>
-      <w:r>
-        <w:rPr>
-          <w:rFonts w:ascii="TH Sarabun New" w:hAnsi="TH Sarabun New" w:cs="TH Sarabun New"/>
-          <w:b/>
-          <w:bCs/>
-          <w:noProof/>
-          <w:sz w:val="36"/>
-          <w:szCs w:val="36"/>
-        </w:rPr>
-        <w:drawing>
-          <wp:anchor distT="0" distB="0" distL="114300" distR="114300" simplePos="0" relativeHeight="251697152" behindDoc="1" locked="0" layoutInCell="1" allowOverlap="1" wp14:anchorId="1D3668EB" wp14:editId="53C84668">
-            <wp:simplePos x="0" y="0"/>
-            <wp:positionH relativeFrom="page">
-              <wp:posOffset>3751580</wp:posOffset>
-            </wp:positionH>
-            <wp:positionV relativeFrom="paragraph">
-              <wp:posOffset>3521075</wp:posOffset>
-            </wp:positionV>
-            <wp:extent cx="3657600" cy="2800350"/>
-            <wp:effectExtent l="0" t="0" r="0" b="0"/>
-            <wp:wrapSquare wrapText="bothSides"/>
-            <wp:docPr id="517988109" name="Picture 1"/>
-            <wp:cNvGraphicFramePr>
-              <a:graphicFrameLocks xmlns:a="http://schemas.openxmlformats.org/drawingml/2006/main" noChangeAspect="1"/>
-            </wp:cNvGraphicFramePr>
-            <a:graphic xmlns:a="http://schemas.openxmlformats.org/drawingml/2006/main">
-              <a:graphicData uri="http://schemas.openxmlformats.org/drawingml/2006/picture">
-                <pic:pic xmlns:pic="http://schemas.openxmlformats.org/drawingml/2006/picture">
-                  <pic:nvPicPr>
-                    <pic:cNvPr id="517988109" name=""/>
-                    <pic:cNvPicPr/>
-                  </pic:nvPicPr>
-                  <pic:blipFill>
-                    <a:blip r:embed="rId20">
-                      <a:extLst>
-                        <a:ext uri="{28A0092B-C50C-407E-A947-70E740481C1C}">
-                          <a14:useLocalDpi xmlns:a14="http://schemas.microsoft.com/office/drawing/2010/main" val="0"/>
-                        </a:ext>
-                      </a:extLst>
-                    </a:blip>
-                    <a:stretch>
-                      <a:fillRect/>
-                    </a:stretch>
-                  </pic:blipFill>
-                  <pic:spPr>
-                    <a:xfrm>
-                      <a:off x="0" y="0"/>
-                      <a:ext cx="3657600" cy="2800350"/>
-                    </a:xfrm>
-                    <a:prstGeom prst="rect">
-                      <a:avLst/>
-                    </a:prstGeom>
-                  </pic:spPr>
-                </pic:pic>
-              </a:graphicData>
-            </a:graphic>
-            <wp14:sizeRelH relativeFrom="margin">
-              <wp14:pctWidth>0</wp14:pctWidth>
-            </wp14:sizeRelH>
-            <wp14:sizeRelV relativeFrom="margin">
-              <wp14:pctHeight>0</wp14:pctHeight>
-            </wp14:sizeRelV>
-          </wp:anchor>
-        </w:drawing>
-      </w:r>
-      <w:r>
-        <w:rPr>
-          <w:rFonts w:ascii="TH Sarabun New" w:hAnsi="TH Sarabun New" w:cs="TH Sarabun New"/>
-          <w:b/>
-          <w:bCs/>
-          <w:noProof/>
-          <w:sz w:val="36"/>
-          <w:szCs w:val="36"/>
-        </w:rPr>
-        <w:drawing>
-          <wp:anchor distT="0" distB="0" distL="114300" distR="114300" simplePos="0" relativeHeight="251695104" behindDoc="1" locked="0" layoutInCell="1" allowOverlap="1" wp14:anchorId="4C6927F5" wp14:editId="1686167D">
-            <wp:simplePos x="0" y="0"/>
-            <wp:positionH relativeFrom="margin">
-              <wp:posOffset>-171450</wp:posOffset>
-            </wp:positionH>
-            <wp:positionV relativeFrom="paragraph">
-              <wp:posOffset>3420110</wp:posOffset>
-            </wp:positionV>
-            <wp:extent cx="3657600" cy="2767965"/>
-            <wp:effectExtent l="0" t="0" r="0" b="0"/>
-            <wp:wrapSquare wrapText="bothSides"/>
-            <wp:docPr id="642327232" name="Picture 1"/>
-            <wp:cNvGraphicFramePr>
-              <a:graphicFrameLocks xmlns:a="http://schemas.openxmlformats.org/drawingml/2006/main" noChangeAspect="1"/>
-            </wp:cNvGraphicFramePr>
-            <a:graphic xmlns:a="http://schemas.openxmlformats.org/drawingml/2006/main">
-              <a:graphicData uri="http://schemas.openxmlformats.org/drawingml/2006/picture">
-                <pic:pic xmlns:pic="http://schemas.openxmlformats.org/drawingml/2006/picture">
-                  <pic:nvPicPr>
-                    <pic:cNvPr id="642327232" name=""/>
-                    <pic:cNvPicPr/>
-                  </pic:nvPicPr>
-                  <pic:blipFill>
-                    <a:blip r:embed="rId21">
-                      <a:extLst>
-                        <a:ext uri="{28A0092B-C50C-407E-A947-70E740481C1C}">
-                          <a14:useLocalDpi xmlns:a14="http://schemas.microsoft.com/office/drawing/2010/main" val="0"/>
-                        </a:ext>
-                      </a:extLst>
-                    </a:blip>
-                    <a:stretch>
-                      <a:fillRect/>
-                    </a:stretch>
-                  </pic:blipFill>
-                  <pic:spPr>
-                    <a:xfrm>
-                      <a:off x="0" y="0"/>
-                      <a:ext cx="3657600" cy="2767965"/>
-                    </a:xfrm>
-                    <a:prstGeom prst="rect">
-                      <a:avLst/>
-                    </a:prstGeom>
-                  </pic:spPr>
-                </pic:pic>
-              </a:graphicData>
-            </a:graphic>
-          </wp:anchor>
-        </w:drawing>
-      </w:r>
-      <w:r>
-        <w:rPr>
-          <w:rFonts w:ascii="TH Sarabun New" w:hAnsi="TH Sarabun New" w:cs="TH Sarabun New"/>
-          <w:noProof/>
-          <w:sz w:val="32"/>
-          <w:szCs w:val="32"/>
-        </w:rPr>
-        <w:drawing>
-          <wp:anchor distT="0" distB="0" distL="114300" distR="114300" simplePos="0" relativeHeight="251693056" behindDoc="0" locked="0" layoutInCell="1" allowOverlap="1" wp14:anchorId="33CC4147" wp14:editId="082978A4">
-            <wp:simplePos x="0" y="0"/>
-            <wp:positionH relativeFrom="column">
-              <wp:posOffset>3543300</wp:posOffset>
-            </wp:positionH>
-            <wp:positionV relativeFrom="paragraph">
-              <wp:posOffset>663575</wp:posOffset>
-            </wp:positionV>
-            <wp:extent cx="3657600" cy="2756803"/>
-            <wp:effectExtent l="0" t="0" r="0" b="5715"/>
-            <wp:wrapSquare wrapText="bothSides"/>
-            <wp:docPr id="1305675983" name="Picture 1"/>
-            <wp:cNvGraphicFramePr>
-              <a:graphicFrameLocks xmlns:a="http://schemas.openxmlformats.org/drawingml/2006/main" noChangeAspect="1"/>
-            </wp:cNvGraphicFramePr>
-            <a:graphic xmlns:a="http://schemas.openxmlformats.org/drawingml/2006/main">
-              <a:graphicData uri="http://schemas.openxmlformats.org/drawingml/2006/picture">
-                <pic:pic xmlns:pic="http://schemas.openxmlformats.org/drawingml/2006/picture">
-                  <pic:nvPicPr>
-                    <pic:cNvPr id="1305675983" name=""/>
-                    <pic:cNvPicPr/>
-                  </pic:nvPicPr>
-                  <pic:blipFill>
-                    <a:blip r:embed="rId22">
-                      <a:extLst>
-                        <a:ext uri="{28A0092B-C50C-407E-A947-70E740481C1C}">
-                          <a14:useLocalDpi xmlns:a14="http://schemas.microsoft.com/office/drawing/2010/main" val="0"/>
-                        </a:ext>
-                      </a:extLst>
-                    </a:blip>
-                    <a:stretch>
-                      <a:fillRect/>
-                    </a:stretch>
-                  </pic:blipFill>
-                  <pic:spPr>
-                    <a:xfrm>
-                      <a:off x="0" y="0"/>
-                      <a:ext cx="3657600" cy="2756803"/>
-                    </a:xfrm>
-                    <a:prstGeom prst="rect">
-                      <a:avLst/>
-                    </a:prstGeom>
-                  </pic:spPr>
-                </pic:pic>
-              </a:graphicData>
-            </a:graphic>
-          </wp:anchor>
-        </w:drawing>
-      </w:r>
-      <w:r>
-        <w:rPr>
-          <w:rFonts w:ascii="TH Sarabun New" w:hAnsi="TH Sarabun New" w:cs="TH Sarabun New"/>
-          <w:b/>
-          <w:bCs/>
-          <w:noProof/>
-          <w:sz w:val="36"/>
-          <w:szCs w:val="36"/>
-        </w:rPr>
-        <w:drawing>
-          <wp:anchor distT="0" distB="0" distL="114300" distR="114300" simplePos="0" relativeHeight="251691008" behindDoc="0" locked="0" layoutInCell="1" allowOverlap="1" wp14:anchorId="038EEA05" wp14:editId="10BD84C1">
-            <wp:simplePos x="0" y="0"/>
-            <wp:positionH relativeFrom="margin">
-              <wp:posOffset>-141605</wp:posOffset>
-            </wp:positionH>
-            <wp:positionV relativeFrom="paragraph">
-              <wp:posOffset>659130</wp:posOffset>
-            </wp:positionV>
-            <wp:extent cx="3657600" cy="2799715"/>
-            <wp:effectExtent l="0" t="0" r="0" b="635"/>
-            <wp:wrapNone/>
-            <wp:docPr id="305239728" name="Picture 1"/>
-            <wp:cNvGraphicFramePr>
-              <a:graphicFrameLocks xmlns:a="http://schemas.openxmlformats.org/drawingml/2006/main" noChangeAspect="1"/>
-            </wp:cNvGraphicFramePr>
-            <a:graphic xmlns:a="http://schemas.openxmlformats.org/drawingml/2006/main">
-              <a:graphicData uri="http://schemas.openxmlformats.org/drawingml/2006/picture">
-                <pic:pic xmlns:pic="http://schemas.openxmlformats.org/drawingml/2006/picture">
-                  <pic:nvPicPr>
-                    <pic:cNvPr id="305239728" name=""/>
-                    <pic:cNvPicPr/>
-                  </pic:nvPicPr>
-                  <pic:blipFill>
-                    <a:blip r:embed="rId23">
-                      <a:extLst>
-                        <a:ext uri="{28A0092B-C50C-407E-A947-70E740481C1C}">
-                          <a14:useLocalDpi xmlns:a14="http://schemas.microsoft.com/office/drawing/2010/main" val="0"/>
-                        </a:ext>
-                      </a:extLst>
-                    </a:blip>
-                    <a:stretch>
-                      <a:fillRect/>
-                    </a:stretch>
-                  </pic:blipFill>
-                  <pic:spPr>
-                    <a:xfrm>
-                      <a:off x="0" y="0"/>
-                      <a:ext cx="3657600" cy="2799715"/>
-                    </a:xfrm>
-                    <a:prstGeom prst="rect">
-                      <a:avLst/>
-                    </a:prstGeom>
-                  </pic:spPr>
-                </pic:pic>
-              </a:graphicData>
-            </a:graphic>
-          </wp:anchor>
-        </w:drawing>
       </w:r>
     </w:p>
     <w:p>
@@ -2639,7 +2661,7 @@
               </wp:anchor>
             </w:drawing>
           </mc:Choice>
-          <mc:Fallback xmlns:w16se="http://schemas.microsoft.com/office/word/2015/wordml/symex" xmlns:w16sdtfl="http://schemas.microsoft.com/office/word/2024/wordml/sdtformatlock" xmlns:w16sdtdh="http://schemas.microsoft.com/office/word/2020/wordml/sdtdatahash" xmlns:w16du="http://schemas.microsoft.com/office/word/2023/wordml/word16du" xmlns:w16="http://schemas.microsoft.com/office/word/2018/wordml" xmlns:w16cid="http://schemas.microsoft.com/office/word/2016/wordml/cid" xmlns:w16cex="http://schemas.microsoft.com/office/word/2018/wordml/cex" xmlns:oel="http://schemas.microsoft.com/office/2019/extlst" xmlns:am3d="http://schemas.microsoft.com/office/drawing/2017/model3d" xmlns:aink="http://schemas.microsoft.com/office/drawing/2016/ink" xmlns:cx8="http://schemas.microsoft.com/office/drawing/2016/5/14/chartex" xmlns:cx7="http://schemas.microsoft.com/office/drawing/2016/5/13/chartex" xmlns:cx6="http://schemas.microsoft.com/office/drawing/2016/5/12/chartex" xmlns:cx5="http://schemas.microsoft.com/office/drawing/2016/5/11/chartex" xmlns:cx4="http://schemas.microsoft.com/office/drawing/2016/5/10/chartex" xmlns:cx3="http://schemas.microsoft.com/office/drawing/2016/5/9/chartex" xmlns:cx2="http://schemas.microsoft.com/office/drawing/2015/10/21/chartex" xmlns:cx1="http://schemas.microsoft.com/office/drawing/2015/9/8/chartex" xmlns:cx="http://schemas.microsoft.com/office/drawing/2014/chartex">
+          <mc:Fallback xmlns:cx="http://schemas.microsoft.com/office/drawing/2014/chartex" xmlns:cx1="http://schemas.microsoft.com/office/drawing/2015/9/8/chartex" xmlns:cx2="http://schemas.microsoft.com/office/drawing/2015/10/21/chartex" xmlns:cx3="http://schemas.microsoft.com/office/drawing/2016/5/9/chartex" xmlns:cx4="http://schemas.microsoft.com/office/drawing/2016/5/10/chartex" xmlns:cx5="http://schemas.microsoft.com/office/drawing/2016/5/11/chartex" xmlns:cx6="http://schemas.microsoft.com/office/drawing/2016/5/12/chartex" xmlns:cx7="http://schemas.microsoft.com/office/drawing/2016/5/13/chartex" xmlns:cx8="http://schemas.microsoft.com/office/drawing/2016/5/14/chartex" xmlns:aink="http://schemas.microsoft.com/office/drawing/2016/ink" xmlns:am3d="http://schemas.microsoft.com/office/drawing/2017/model3d" xmlns:oel="http://schemas.microsoft.com/office/2019/extlst" xmlns:w16cex="http://schemas.microsoft.com/office/word/2018/wordml/cex" xmlns:w16cid="http://schemas.microsoft.com/office/word/2016/wordml/cid" xmlns:w16="http://schemas.microsoft.com/office/word/2018/wordml" xmlns:w16du="http://schemas.microsoft.com/office/word/2023/wordml/word16du" xmlns:w16sdtdh="http://schemas.microsoft.com/office/word/2020/wordml/sdtdatahash" xmlns:w16sdtfl="http://schemas.microsoft.com/office/word/2024/wordml/sdtformatlock" xmlns:w16se="http://schemas.microsoft.com/office/word/2015/wordml/symex">
             <w:pict>
               <v:shape w14:anchorId="5DE2EFEF" id="_x0000_s1035" type="#_x0000_t202" style="position:absolute;margin-left:92.15pt;margin-top:450.55pt;width:62.25pt;height:32.25pt;z-index:251704320;visibility:visible;mso-wrap-style:square;mso-width-percent:0;mso-height-percent:0;mso-wrap-distance-left:9pt;mso-wrap-distance-top:3.6pt;mso-wrap-distance-right:9pt;mso-wrap-distance-bottom:3.6pt;mso-position-horizontal:absolute;mso-position-horizontal-relative:page;mso-position-vertical:absolute;mso-position-vertical-relative:text;mso-width-percent:0;mso-height-percent:0;mso-width-relative:margin;mso-height-relative:margin;v-text-anchor:top" o:gfxdata="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" filled="f" stroked="f">
                 <v:textbox>
@@ -3131,7 +3153,7 @@
               </wp:anchor>
             </w:drawing>
           </mc:Choice>
-          <mc:Fallback xmlns:w16se="http://schemas.microsoft.com/office/word/2015/wordml/symex" xmlns:w16sdtfl="http://schemas.microsoft.com/office/word/2024/wordml/sdtformatlock" xmlns:w16sdtdh="http://schemas.microsoft.com/office/word/2020/wordml/sdtdatahash" xmlns:w16du="http://schemas.microsoft.com/office/word/2023/wordml/word16du" xmlns:w16="http://schemas.microsoft.com/office/word/2018/wordml" xmlns:w16cid="http://schemas.microsoft.com/office/word/2016/wordml/cid" xmlns:w16cex="http://schemas.microsoft.com/office/word/2018/wordml/cex" xmlns:oel="http://schemas.microsoft.com/office/2019/extlst" xmlns:am3d="http://schemas.microsoft.com/office/drawing/2017/model3d" xmlns:aink="http://schemas.microsoft.com/office/drawing/2016/ink" xmlns:cx8="http://schemas.microsoft.com/office/drawing/2016/5/14/chartex" xmlns:cx7="http://schemas.microsoft.com/office/drawing/2016/5/13/chartex" xmlns:cx6="http://schemas.microsoft.com/office/drawing/2016/5/12/chartex" xmlns:cx5="http://schemas.microsoft.com/office/drawing/2016/5/11/chartex" xmlns:cx4="http://schemas.microsoft.com/office/drawing/2016/5/10/chartex" xmlns:cx3="http://schemas.microsoft.com/office/drawing/2016/5/9/chartex" xmlns:cx2="http://schemas.microsoft.com/office/drawing/2015/10/21/chartex" xmlns:cx1="http://schemas.microsoft.com/office/drawing/2015/9/8/chartex" xmlns:cx="http://schemas.microsoft.com/office/drawing/2014/chartex">
+          <mc:Fallback xmlns:cx="http://schemas.microsoft.com/office/drawing/2014/chartex" xmlns:cx1="http://schemas.microsoft.com/office/drawing/2015/9/8/chartex" xmlns:cx2="http://schemas.microsoft.com/office/drawing/2015/10/21/chartex" xmlns:cx3="http://schemas.microsoft.com/office/drawing/2016/5/9/chartex" xmlns:cx4="http://schemas.microsoft.com/office/drawing/2016/5/10/chartex" xmlns:cx5="http://schemas.microsoft.com/office/drawing/2016/5/11/chartex" xmlns:cx6="http://schemas.microsoft.com/office/drawing/2016/5/12/chartex" xmlns:cx7="http://schemas.microsoft.com/office/drawing/2016/5/13/chartex" xmlns:cx8="http://schemas.microsoft.com/office/drawing/2016/5/14/chartex" xmlns:aink="http://schemas.microsoft.com/office/drawing/2016/ink" xmlns:am3d="http://schemas.microsoft.com/office/drawing/2017/model3d" xmlns:oel="http://schemas.microsoft.com/office/2019/extlst" xmlns:w16cex="http://schemas.microsoft.com/office/word/2018/wordml/cex" xmlns:w16cid="http://schemas.microsoft.com/office/word/2016/wordml/cid" xmlns:w16="http://schemas.microsoft.com/office/word/2018/wordml" xmlns:w16du="http://schemas.microsoft.com/office/word/2023/wordml/word16du" xmlns:w16sdtdh="http://schemas.microsoft.com/office/word/2020/wordml/sdtdatahash" xmlns:w16sdtfl="http://schemas.microsoft.com/office/word/2024/wordml/sdtformatlock" xmlns:w16se="http://schemas.microsoft.com/office/word/2015/wordml/symex">
             <w:pict>
               <v:shape w14:anchorId="7F76245C" id="_x0000_s1036" type="#_x0000_t202" style="position:absolute;margin-left:123.75pt;margin-top:-17.9pt;width:88.5pt;height:32.25pt;z-index:251708416;visibility:visible;mso-wrap-style:square;mso-width-percent:0;mso-height-percent:0;mso-wrap-distance-left:9pt;mso-wrap-distance-top:3.6pt;mso-wrap-distance-right:9pt;mso-wrap-distance-bottom:3.6pt;mso-position-horizontal:absolute;mso-position-horizontal-relative:page;mso-position-vertical:absolute;mso-position-vertical-relative:text;mso-width-percent:0;mso-height-percent:0;mso-width-relative:margin;mso-height-relative:margin;v-text-anchor:top" o:gfxdata="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" filled="f" stroked="f">
                 <v:textbox>
@@ -3200,11 +3222,167 @@
           <w:rFonts w:ascii="TH Sarabun New" w:hAnsi="TH Sarabun New" w:cs="TH Sarabun New"/>
           <w:b/>
           <w:bCs/>
+          <w:noProof/>
           <w:sz w:val="40"/>
           <w:szCs w:val="44"/>
         </w:rPr>
         <w:lastRenderedPageBreak/>
-        <w:t>Assignme</w:t>
+        <mc:AlternateContent>
+          <mc:Choice Requires="wps">
+            <w:drawing>
+              <wp:anchor distT="45720" distB="45720" distL="114300" distR="114300" simplePos="0" relativeHeight="251731968" behindDoc="0" locked="0" layoutInCell="1" allowOverlap="1" wp14:anchorId="0948A29B" wp14:editId="2FEF011C">
+                <wp:simplePos x="0" y="0"/>
+                <wp:positionH relativeFrom="column">
+                  <wp:posOffset>6229842</wp:posOffset>
+                </wp:positionH>
+                <wp:positionV relativeFrom="paragraph">
+                  <wp:posOffset>-106057</wp:posOffset>
+                </wp:positionV>
+                <wp:extent cx="2360930" cy="1404620"/>
+                <wp:effectExtent l="0" t="0" r="0" b="0"/>
+                <wp:wrapNone/>
+                <wp:docPr id="3" name="Text Box 2"/>
+                <wp:cNvGraphicFramePr>
+                  <a:graphicFrameLocks xmlns:a="http://schemas.openxmlformats.org/drawingml/2006/main"/>
+                </wp:cNvGraphicFramePr>
+                <a:graphic xmlns:a="http://schemas.openxmlformats.org/drawingml/2006/main">
+                  <a:graphicData uri="http://schemas.microsoft.com/office/word/2010/wordprocessingShape">
+                    <wps:wsp>
+                      <wps:cNvSpPr txBox="1">
+                        <a:spLocks noChangeArrowheads="1"/>
+                      </wps:cNvSpPr>
+                      <wps:spPr bwMode="auto">
+                        <a:xfrm>
+                          <a:off x="0" y="0"/>
+                          <a:ext cx="2360930" cy="1404620"/>
+                        </a:xfrm>
+                        <a:prstGeom prst="rect">
+                          <a:avLst/>
+                        </a:prstGeom>
+                        <a:noFill/>
+                        <a:ln w="9525">
+                          <a:noFill/>
+                          <a:miter lim="800000"/>
+                          <a:headEnd/>
+                          <a:tailEnd/>
+                        </a:ln>
+                      </wps:spPr>
+                      <wps:txbx>
+                        <w:txbxContent>
+                          <w:p>
+                            <w:pPr>
+                              <w:spacing w:after="0" w:line="240" w:lineRule="auto"/>
+                              <w:jc w:val="center"/>
+                              <w:rPr>
+                                <w:rFonts w:ascii="TH Sarabun New" w:hAnsi="TH Sarabun New" w:cs="TH Sarabun New"/>
+                                <w:b/>
+                                <w:bCs/>
+                                <w:sz w:val="40"/>
+                                <w:szCs w:val="44"/>
+                              </w:rPr>
+                            </w:pPr>
+                            <w:r>
+                              <w:rPr>
+                                <w:rFonts w:ascii="TH Sarabun New" w:hAnsi="TH Sarabun New" w:cs="TH Sarabun New"/>
+                                <w:b/>
+                                <w:bCs/>
+                                <w:sz w:val="40"/>
+                                <w:szCs w:val="44"/>
+                              </w:rPr>
+                              <w:t>Assignme</w:t>
+                            </w:r>
+                            <w:r>
+                              <w:rPr>
+                                <w:rFonts w:ascii="TH Sarabun New" w:hAnsi="TH Sarabun New" w:cs="TH Sarabun New"/>
+                                <w:b/>
+                                <w:bCs/>
+                                <w:sz w:val="40"/>
+                                <w:szCs w:val="44"/>
+                              </w:rPr>
+                              <w:t>n</w:t>
+                            </w:r>
+                            <w:r>
+                              <w:rPr>
+                                <w:rFonts w:ascii="TH Sarabun New" w:hAnsi="TH Sarabun New" w:cs="TH Sarabun New"/>
+                                <w:b/>
+                                <w:bCs/>
+                                <w:sz w:val="40"/>
+                                <w:szCs w:val="44"/>
+                              </w:rPr>
+                              <w:t>t Graph</w:t>
+                            </w:r>
+                          </w:p>
+                        </w:txbxContent>
+                      </wps:txbx>
+                      <wps:bodyPr rot="0" vert="horz" wrap="square" lIns="91440" tIns="45720" rIns="91440" bIns="45720" anchor="t" anchorCtr="0">
+                        <a:spAutoFit/>
+                      </wps:bodyPr>
+                    </wps:wsp>
+                  </a:graphicData>
+                </a:graphic>
+                <wp14:sizeRelH relativeFrom="margin">
+                  <wp14:pctWidth>40000</wp14:pctWidth>
+                </wp14:sizeRelH>
+                <wp14:sizeRelV relativeFrom="margin">
+                  <wp14:pctHeight>20000</wp14:pctHeight>
+                </wp14:sizeRelV>
+              </wp:anchor>
+            </w:drawing>
+          </mc:Choice>
+          <mc:Fallback>
+            <w:pict>
+              <v:shape w14:anchorId="0948A29B" id="_x0000_s1037" type="#_x0000_t202" style="position:absolute;left:0;text-align:left;margin-left:490.55pt;margin-top:-8.35pt;width:185.9pt;height:110.6pt;z-index:251731968;visibility:visible;mso-wrap-style:square;mso-width-percent:400;mso-height-percent:200;mso-wrap-distance-left:9pt;mso-wrap-distance-top:3.6pt;mso-wrap-distance-right:9pt;mso-wrap-distance-bottom:3.6pt;mso-position-horizontal:absolute;mso-position-horizontal-relative:text;mso-position-vertical:absolute;mso-position-vertical-relative:text;mso-width-percent:400;mso-height-percent:200;mso-width-relative:margin;mso-height-relative:margin;v-text-anchor:top" o:gfxdata="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" filled="f" stroked="f">
+                <v:textbox style="mso-fit-shape-to-text:t">
+                  <w:txbxContent>
+                    <w:p>
+                      <w:pPr>
+                        <w:spacing w:after="0" w:line="240" w:lineRule="auto"/>
+                        <w:jc w:val="center"/>
+                        <w:rPr>
+                          <w:rFonts w:ascii="TH Sarabun New" w:hAnsi="TH Sarabun New" w:cs="TH Sarabun New"/>
+                          <w:b/>
+                          <w:bCs/>
+                          <w:sz w:val="40"/>
+                          <w:szCs w:val="44"/>
+                        </w:rPr>
+                      </w:pPr>
+                      <w:r>
+                        <w:rPr>
+                          <w:rFonts w:ascii="TH Sarabun New" w:hAnsi="TH Sarabun New" w:cs="TH Sarabun New"/>
+                          <w:b/>
+                          <w:bCs/>
+                          <w:sz w:val="40"/>
+                          <w:szCs w:val="44"/>
+                        </w:rPr>
+                        <w:t>Assignme</w:t>
+                      </w:r>
+                      <w:r>
+                        <w:rPr>
+                          <w:rFonts w:ascii="TH Sarabun New" w:hAnsi="TH Sarabun New" w:cs="TH Sarabun New"/>
+                          <w:b/>
+                          <w:bCs/>
+                          <w:sz w:val="40"/>
+                          <w:szCs w:val="44"/>
+                        </w:rPr>
+                        <w:t>n</w:t>
+                      </w:r>
+                      <w:r>
+                        <w:rPr>
+                          <w:rFonts w:ascii="TH Sarabun New" w:hAnsi="TH Sarabun New" w:cs="TH Sarabun New"/>
+                          <w:b/>
+                          <w:bCs/>
+                          <w:sz w:val="40"/>
+                          <w:szCs w:val="44"/>
+                        </w:rPr>
+                        <w:t>t Graph</w:t>
+                      </w:r>
+                    </w:p>
+                  </w:txbxContent>
+                </v:textbox>
+              </v:shape>
+            </w:pict>
+          </mc:Fallback>
+        </mc:AlternateContent>
       </w:r>
       <w:r>
         <w:rPr>
@@ -3214,53 +3392,19 @@
           <w:sz w:val="40"/>
           <w:szCs w:val="44"/>
         </w:rPr>
-        <w:t>n</w:t>
-      </w:r>
-      <w:r>
-        <w:rPr>
-          <w:rFonts w:ascii="TH Sarabun New" w:hAnsi="TH Sarabun New" w:cs="TH Sarabun New"/>
-          <w:b/>
-          <w:bCs/>
-          <w:sz w:val="40"/>
-          <w:szCs w:val="44"/>
-        </w:rPr>
-        <w:t>t Graph</w:t>
-      </w:r>
-    </w:p>
-    <w:p>
-      <w:pPr>
-        <w:spacing w:after="0" w:line="240" w:lineRule="auto"/>
-        <w:jc w:val="center"/>
-        <w:rPr>
-          <w:rFonts w:ascii="TH Sarabun New" w:hAnsi="TH Sarabun New" w:cs="TH Sarabun New"/>
-          <w:b/>
-          <w:bCs/>
-          <w:sz w:val="40"/>
-          <w:szCs w:val="44"/>
-        </w:rPr>
-      </w:pPr>
-      <w:r>
-        <w:rPr>
-          <w:rFonts w:ascii="TH Sarabun New" w:hAnsi="TH Sarabun New" w:cs="TH Sarabun New"/>
-          <w:b/>
-          <w:bCs/>
-          <w:noProof/>
-          <w:sz w:val="40"/>
-          <w:szCs w:val="44"/>
-        </w:rPr>
         <w:drawing>
-          <wp:anchor distT="0" distB="0" distL="114300" distR="114300" simplePos="0" relativeHeight="251715584" behindDoc="0" locked="0" layoutInCell="1" allowOverlap="1" wp14:anchorId="37E11D71" wp14:editId="73216A8E">
+          <wp:anchor distT="0" distB="0" distL="114300" distR="114300" simplePos="0" relativeHeight="251730943" behindDoc="0" locked="0" layoutInCell="1" allowOverlap="1" wp14:anchorId="74724906" wp14:editId="7292E07C">
             <wp:simplePos x="0" y="0"/>
-            <wp:positionH relativeFrom="page">
-              <wp:align>left</wp:align>
+            <wp:positionH relativeFrom="margin">
+              <wp:posOffset>-153287</wp:posOffset>
             </wp:positionH>
             <wp:positionV relativeFrom="paragraph">
-              <wp:posOffset>105410</wp:posOffset>
+              <wp:posOffset>-347345</wp:posOffset>
             </wp:positionV>
-            <wp:extent cx="6342222" cy="5981700"/>
-            <wp:effectExtent l="0" t="0" r="1905" b="0"/>
+            <wp:extent cx="6098923" cy="5995358"/>
+            <wp:effectExtent l="0" t="0" r="0" b="5715"/>
             <wp:wrapNone/>
-            <wp:docPr id="1156867979" name="Picture 1"/>
+            <wp:docPr id="1" name="Picture 1"/>
             <wp:cNvGraphicFramePr>
               <a:graphicFrameLocks xmlns:a="http://schemas.openxmlformats.org/drawingml/2006/main" noChangeAspect="1"/>
             </wp:cNvGraphicFramePr>
@@ -3268,10 +3412,10 @@
               <a:graphicData uri="http://schemas.openxmlformats.org/drawingml/2006/picture">
                 <pic:pic xmlns:pic="http://schemas.openxmlformats.org/drawingml/2006/picture">
                   <pic:nvPicPr>
-                    <pic:cNvPr id="1156867979" name=""/>
+                    <pic:cNvPr id="1" name=""/>
                     <pic:cNvPicPr/>
                   </pic:nvPicPr>
-                  <pic:blipFill rotWithShape="1">
+                  <pic:blipFill>
                     <a:blip r:embed="rId32">
                       <a:extLst>
                         <a:ext uri="{28A0092B-C50C-407E-A947-70E740481C1C}">
@@ -3279,25 +3423,18 @@
                         </a:ext>
                       </a:extLst>
                     </a:blip>
-                    <a:srcRect l="2803"/>
-                    <a:stretch/>
+                    <a:stretch>
+                      <a:fillRect/>
+                    </a:stretch>
                   </pic:blipFill>
-                  <pic:spPr bwMode="auto">
+                  <pic:spPr>
                     <a:xfrm>
                       <a:off x="0" y="0"/>
-                      <a:ext cx="6342222" cy="5981700"/>
+                      <a:ext cx="6107291" cy="6003583"/>
                     </a:xfrm>
                     <a:prstGeom prst="rect">
                       <a:avLst/>
                     </a:prstGeom>
-                    <a:ln>
-                      <a:noFill/>
-                    </a:ln>
-                    <a:extLst>
-                      <a:ext uri="{53640926-AAD7-44D8-BBD7-CCE9431645EC}">
-                        <a14:shadowObscured xmlns:a14="http://schemas.microsoft.com/office/drawing/2010/main"/>
-                      </a:ext>
-                    </a:extLst>
                   </pic:spPr>
                 </pic:pic>
               </a:graphicData>
@@ -3327,23 +3464,22 @@
           <w:rFonts w:ascii="TH Sarabun New" w:hAnsi="TH Sarabun New" w:cs="TH Sarabun New"/>
           <w:b/>
           <w:bCs/>
-          <w:noProof/>
           <w:sz w:val="40"/>
           <w:szCs w:val="44"/>
         </w:rPr>
         <w:drawing>
-          <wp:anchor distT="0" distB="0" distL="114300" distR="114300" simplePos="0" relativeHeight="251718656" behindDoc="0" locked="0" layoutInCell="1" allowOverlap="1" wp14:anchorId="593C4D14" wp14:editId="3CAFCDD0">
+          <wp:anchor distT="0" distB="0" distL="114300" distR="114300" simplePos="0" relativeHeight="251729920" behindDoc="0" locked="0" layoutInCell="1" allowOverlap="1" wp14:anchorId="202DEDDA" wp14:editId="6CB4E412">
             <wp:simplePos x="0" y="0"/>
-            <wp:positionH relativeFrom="margin">
+            <wp:positionH relativeFrom="page">
               <wp:align>right</wp:align>
             </wp:positionH>
             <wp:positionV relativeFrom="paragraph">
-              <wp:posOffset>2171700</wp:posOffset>
+              <wp:posOffset>890594</wp:posOffset>
             </wp:positionV>
-            <wp:extent cx="4420870" cy="4295724"/>
+            <wp:extent cx="4977442" cy="5221976"/>
             <wp:effectExtent l="0" t="0" r="0" b="0"/>
             <wp:wrapNone/>
-            <wp:docPr id="738607626" name="Picture 1"/>
+            <wp:docPr id="2" name="Picture 2"/>
             <wp:cNvGraphicFramePr>
               <a:graphicFrameLocks xmlns:a="http://schemas.openxmlformats.org/drawingml/2006/main" noChangeAspect="1"/>
             </wp:cNvGraphicFramePr>
@@ -3351,10 +3487,10 @@
               <a:graphicData uri="http://schemas.openxmlformats.org/drawingml/2006/picture">
                 <pic:pic xmlns:pic="http://schemas.openxmlformats.org/drawingml/2006/picture">
                   <pic:nvPicPr>
-                    <pic:cNvPr id="738607626" name=""/>
+                    <pic:cNvPr id="1" name=""/>
                     <pic:cNvPicPr/>
                   </pic:nvPicPr>
-                  <pic:blipFill rotWithShape="1">
+                  <pic:blipFill>
                     <a:blip r:embed="rId33">
                       <a:extLst>
                         <a:ext uri="{28A0092B-C50C-407E-A947-70E740481C1C}">
@@ -3362,25 +3498,18 @@
                         </a:ext>
                       </a:extLst>
                     </a:blip>
-                    <a:srcRect l="3285"/>
-                    <a:stretch/>
+                    <a:stretch>
+                      <a:fillRect/>
+                    </a:stretch>
                   </pic:blipFill>
-                  <pic:spPr bwMode="auto">
+                  <pic:spPr>
                     <a:xfrm>
                       <a:off x="0" y="0"/>
-                      <a:ext cx="4420870" cy="4295724"/>
+                      <a:ext cx="4977442" cy="5221976"/>
                     </a:xfrm>
                     <a:prstGeom prst="rect">
                       <a:avLst/>
                     </a:prstGeom>
-                    <a:ln>
-                      <a:noFill/>
-                    </a:ln>
-                    <a:extLst>
-                      <a:ext uri="{53640926-AAD7-44D8-BBD7-CCE9431645EC}">
-                        <a14:shadowObscured xmlns:a14="http://schemas.microsoft.com/office/drawing/2010/main"/>
-                      </a:ext>
-                    </a:extLst>
                   </pic:spPr>
                 </pic:pic>
               </a:graphicData>
@@ -3422,24 +3551,23 @@
           <w:rFonts w:ascii="TH Sarabun New" w:hAnsi="TH Sarabun New" w:cs="TH Sarabun New"/>
           <w:b/>
           <w:bCs/>
-          <w:noProof/>
           <w:sz w:val="40"/>
           <w:szCs w:val="44"/>
         </w:rPr>
         <w:lastRenderedPageBreak/>
         <w:drawing>
-          <wp:anchor distT="0" distB="0" distL="114300" distR="114300" simplePos="0" relativeHeight="251719680" behindDoc="0" locked="0" layoutInCell="1" allowOverlap="1" wp14:anchorId="09E90487" wp14:editId="70B4CD24">
+          <wp:anchor distT="0" distB="0" distL="114300" distR="114300" simplePos="0" relativeHeight="251732992" behindDoc="0" locked="0" layoutInCell="1" allowOverlap="1" wp14:anchorId="47D74F33" wp14:editId="62F37F2D">
             <wp:simplePos x="0" y="0"/>
             <wp:positionH relativeFrom="margin">
-              <wp:posOffset>-193040</wp:posOffset>
+              <wp:posOffset>-230924</wp:posOffset>
             </wp:positionH>
             <wp:positionV relativeFrom="paragraph">
-              <wp:posOffset>-213360</wp:posOffset>
+              <wp:posOffset>-304213</wp:posOffset>
             </wp:positionV>
-            <wp:extent cx="5363620" cy="3590896"/>
-            <wp:effectExtent l="0" t="0" r="8890" b="0"/>
+            <wp:extent cx="6500744" cy="3407434"/>
+            <wp:effectExtent l="0" t="0" r="0" b="2540"/>
             <wp:wrapNone/>
-            <wp:docPr id="1263782290" name="Picture 1"/>
+            <wp:docPr id="4" name="Picture 4"/>
             <wp:cNvGraphicFramePr>
               <a:graphicFrameLocks xmlns:a="http://schemas.openxmlformats.org/drawingml/2006/main" noChangeAspect="1"/>
             </wp:cNvGraphicFramePr>
@@ -3447,10 +3575,10 @@
               <a:graphicData uri="http://schemas.openxmlformats.org/drawingml/2006/picture">
                 <pic:pic xmlns:pic="http://schemas.openxmlformats.org/drawingml/2006/picture">
                   <pic:nvPicPr>
-                    <pic:cNvPr id="1263782290" name=""/>
+                    <pic:cNvPr id="1" name=""/>
                     <pic:cNvPicPr/>
                   </pic:nvPicPr>
-                  <pic:blipFill rotWithShape="1">
+                  <pic:blipFill>
                     <a:blip r:embed="rId34">
                       <a:extLst>
                         <a:ext uri="{28A0092B-C50C-407E-A947-70E740481C1C}">
@@ -3458,25 +3586,18 @@
                         </a:ext>
                       </a:extLst>
                     </a:blip>
-                    <a:srcRect b="1762"/>
-                    <a:stretch/>
+                    <a:stretch>
+                      <a:fillRect/>
+                    </a:stretch>
                   </pic:blipFill>
-                  <pic:spPr bwMode="auto">
+                  <pic:spPr>
                     <a:xfrm>
                       <a:off x="0" y="0"/>
-                      <a:ext cx="5363620" cy="3590896"/>
+                      <a:ext cx="6515083" cy="3414950"/>
                     </a:xfrm>
                     <a:prstGeom prst="rect">
                       <a:avLst/>
                     </a:prstGeom>
-                    <a:ln>
-                      <a:noFill/>
-                    </a:ln>
-                    <a:extLst>
-                      <a:ext uri="{53640926-AAD7-44D8-BBD7-CCE9431645EC}">
-                        <a14:shadowObscured xmlns:a14="http://schemas.microsoft.com/office/drawing/2010/main"/>
-                      </a:ext>
-                    </a:extLst>
                   </pic:spPr>
                 </pic:pic>
               </a:graphicData>
@@ -3490,6 +3611,17 @@
           </wp:anchor>
         </w:drawing>
       </w:r>
+      <w:r>
+        <w:rPr>
+          <w:rFonts w:ascii="TH Sarabun New" w:hAnsi="TH Sarabun New" w:cs="TH Sarabun New"/>
+          <w:b/>
+          <w:bCs/>
+          <w:noProof/>
+          <w:sz w:val="40"/>
+          <w:szCs w:val="44"/>
+        </w:rPr>
+        <w:t xml:space="preserve"> </w:t>
+      </w:r>
     </w:p>
     <w:p>
       <w:pPr>
@@ -3547,23 +3679,22 @@
           <w:rFonts w:ascii="TH Sarabun New" w:hAnsi="TH Sarabun New" w:cs="TH Sarabun New"/>
           <w:b/>
           <w:bCs/>
-          <w:noProof/>
           <w:sz w:val="40"/>
           <w:szCs w:val="44"/>
         </w:rPr>
         <w:drawing>
-          <wp:anchor distT="0" distB="0" distL="114300" distR="114300" simplePos="0" relativeHeight="251724800" behindDoc="0" locked="0" layoutInCell="1" allowOverlap="1" wp14:anchorId="5CE4205B" wp14:editId="36499042">
+          <wp:anchor distT="0" distB="0" distL="114300" distR="114300" simplePos="0" relativeHeight="251736064" behindDoc="0" locked="0" layoutInCell="1" allowOverlap="1" wp14:anchorId="1691E6B1" wp14:editId="69C909BF">
             <wp:simplePos x="0" y="0"/>
-            <wp:positionH relativeFrom="margin">
-              <wp:align>right</wp:align>
+            <wp:positionH relativeFrom="page">
+              <wp:posOffset>4761482</wp:posOffset>
             </wp:positionH>
             <wp:positionV relativeFrom="paragraph">
-              <wp:posOffset>144145</wp:posOffset>
+              <wp:posOffset>88421</wp:posOffset>
             </wp:positionV>
-            <wp:extent cx="7678437" cy="3950040"/>
-            <wp:effectExtent l="0" t="2540" r="0" b="0"/>
+            <wp:extent cx="7537649" cy="4099560"/>
+            <wp:effectExtent l="4445" t="0" r="0" b="0"/>
             <wp:wrapNone/>
-            <wp:docPr id="54289373" name="Picture 1"/>
+            <wp:docPr id="8" name="Picture 8"/>
             <wp:cNvGraphicFramePr>
               <a:graphicFrameLocks xmlns:a="http://schemas.openxmlformats.org/drawingml/2006/main" noChangeAspect="1"/>
             </wp:cNvGraphicFramePr>
@@ -3571,7 +3702,7 @@
               <a:graphicData uri="http://schemas.openxmlformats.org/drawingml/2006/picture">
                 <pic:pic xmlns:pic="http://schemas.openxmlformats.org/drawingml/2006/picture">
                   <pic:nvPicPr>
-                    <pic:cNvPr id="54289373" name=""/>
+                    <pic:cNvPr id="1" name=""/>
                     <pic:cNvPicPr/>
                   </pic:nvPicPr>
                   <pic:blipFill>
@@ -3589,7 +3720,7 @@
                   <pic:spPr>
                     <a:xfrm rot="16200000">
                       <a:off x="0" y="0"/>
-                      <a:ext cx="7678437" cy="3950040"/>
+                      <a:ext cx="7537649" cy="4099560"/>
                     </a:xfrm>
                     <a:prstGeom prst="rect">
                       <a:avLst/>
@@ -3666,13 +3797,13 @@
         <mc:AlternateContent>
           <mc:Choice Requires="wps">
             <w:drawing>
-              <wp:anchor distT="45720" distB="45720" distL="114300" distR="114300" simplePos="0" relativeHeight="251726848" behindDoc="0" locked="0" layoutInCell="1" allowOverlap="1" wp14:anchorId="5C6C3CE5" wp14:editId="328AE5C9">
+              <wp:anchor distT="45720" distB="45720" distL="114300" distR="114300" simplePos="0" relativeHeight="251737088" behindDoc="0" locked="0" layoutInCell="1" allowOverlap="1" wp14:anchorId="5C6C3CE5" wp14:editId="56EF16D2">
                 <wp:simplePos x="0" y="0"/>
                 <wp:positionH relativeFrom="page">
-                  <wp:posOffset>4972050</wp:posOffset>
+                  <wp:posOffset>5256350</wp:posOffset>
                 </wp:positionH>
                 <wp:positionV relativeFrom="paragraph">
-                  <wp:posOffset>205740</wp:posOffset>
+                  <wp:posOffset>232170</wp:posOffset>
                 </wp:positionV>
                 <wp:extent cx="2352675" cy="409575"/>
                 <wp:effectExtent l="0" t="0" r="0" b="0"/>
@@ -3756,15 +3887,15 @@
               </wp:anchor>
             </w:drawing>
           </mc:Choice>
-          <mc:Fallback xmlns:w16se="http://schemas.microsoft.com/office/word/2015/wordml/symex" xmlns:w16sdtfl="http://schemas.microsoft.com/office/word/2024/wordml/sdtformatlock" xmlns:w16sdtdh="http://schemas.microsoft.com/office/word/2020/wordml/sdtdatahash" xmlns:w16du="http://schemas.microsoft.com/office/word/2023/wordml/word16du" xmlns:w16="http://schemas.microsoft.com/office/word/2018/wordml" xmlns:w16cid="http://schemas.microsoft.com/office/word/2016/wordml/cid" xmlns:w16cex="http://schemas.microsoft.com/office/word/2018/wordml/cex" xmlns:oel="http://schemas.microsoft.com/office/2019/extlst" xmlns:am3d="http://schemas.microsoft.com/office/drawing/2017/model3d" xmlns:aink="http://schemas.microsoft.com/office/drawing/2016/ink" xmlns:cx8="http://schemas.microsoft.com/office/drawing/2016/5/14/chartex" xmlns:cx7="http://schemas.microsoft.com/office/drawing/2016/5/13/chartex" xmlns:cx6="http://schemas.microsoft.com/office/drawing/2016/5/12/chartex" xmlns:cx5="http://schemas.microsoft.com/office/drawing/2016/5/11/chartex" xmlns:cx4="http://schemas.microsoft.com/office/drawing/2016/5/10/chartex" xmlns:cx3="http://schemas.microsoft.com/office/drawing/2016/5/9/chartex" xmlns:cx2="http://schemas.microsoft.com/office/drawing/2015/10/21/chartex" xmlns:cx1="http://schemas.microsoft.com/office/drawing/2015/9/8/chartex" xmlns:cx="http://schemas.microsoft.com/office/drawing/2014/chartex">
+          <mc:Fallback>
             <w:pict>
-              <v:shape w14:anchorId="5C6C3CE5" id="_x0000_s1037" type="#_x0000_t202" style="position:absolute;left:0;text-align:left;margin-left:391.5pt;margin-top:16.2pt;width:185.25pt;height:32.25pt;rotation:-90;z-index:251726848;visibility:visible;mso-wrap-style:square;mso-width-percent:0;mso-height-percent:0;mso-wrap-distance-left:9pt;mso-wrap-distance-top:3.6pt;mso-wrap-distance-right:9pt;mso-wrap-distance-bottom:3.6pt;mso-position-horizontal:absolute;mso-position-horizontal-relative:page;mso-position-vertical:absolute;mso-position-vertical-relative:text;mso-width-percent:0;mso-height-percent:0;mso-width-relative:margin;mso-height-relative:margin;v-text-anchor:top" o:gfxdata="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" filled="f" stroked="f">
+              <v:shape w14:anchorId="5C6C3CE5" id="_x0000_s1038" type="#_x0000_t202" style="position:absolute;left:0;text-align:left;margin-left:413.9pt;margin-top:18.3pt;width:185.25pt;height:32.25pt;rotation:-90;z-index:251737088;visibility:visible;mso-wrap-style:square;mso-width-percent:0;mso-height-percent:0;mso-wrap-distance-left:9pt;mso-wrap-distance-top:3.6pt;mso-wrap-distance-right:9pt;mso-wrap-distance-bottom:3.6pt;mso-position-horizontal:absolute;mso-position-horizontal-relative:page;mso-position-vertical:absolute;mso-position-vertical-relative:text;mso-width-percent:0;mso-height-percent:0;mso-width-relative:margin;mso-height-relative:margin;v-text-anchor:top" o:gfxdata="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" filled="f" stroked="f">
                 <v:textbox>
                   <w:txbxContent>
                     <w:p>
                       <w:pPr>
                         <w:rPr>
-                          <w:rFonts w:ascii="TH Sarabun New" w:hAnsi="TH Sarabun New" w:cs="TH Sarabun New" w:hint="cs"/>
+                          <w:rFonts w:ascii="TH Sarabun New" w:hAnsi="TH Sarabun New" w:cs="TH Sarabun New"/>
                           <w:sz w:val="44"/>
                           <w:szCs w:val="48"/>
                         </w:rPr>
@@ -3821,23 +3952,22 @@
           <w:rFonts w:ascii="TH Sarabun New" w:hAnsi="TH Sarabun New" w:cs="TH Sarabun New"/>
           <w:b/>
           <w:bCs/>
-          <w:noProof/>
           <w:sz w:val="40"/>
           <w:szCs w:val="44"/>
         </w:rPr>
         <w:drawing>
-          <wp:anchor distT="0" distB="0" distL="114300" distR="114300" simplePos="0" relativeHeight="251720704" behindDoc="0" locked="0" layoutInCell="1" allowOverlap="1" wp14:anchorId="207C98D3" wp14:editId="579AF05F">
+          <wp:anchor distT="0" distB="0" distL="114300" distR="114300" simplePos="0" relativeHeight="251735040" behindDoc="0" locked="0" layoutInCell="1" allowOverlap="1" wp14:anchorId="529EDA3F" wp14:editId="1B653282">
             <wp:simplePos x="0" y="0"/>
-            <wp:positionH relativeFrom="margin">
-              <wp:posOffset>-151130</wp:posOffset>
+            <wp:positionH relativeFrom="column">
+              <wp:posOffset>-196419</wp:posOffset>
             </wp:positionH>
             <wp:positionV relativeFrom="paragraph">
-              <wp:posOffset>410210</wp:posOffset>
+              <wp:posOffset>112060</wp:posOffset>
             </wp:positionV>
-            <wp:extent cx="5448300" cy="3433184"/>
-            <wp:effectExtent l="0" t="0" r="0" b="0"/>
+            <wp:extent cx="5995359" cy="3995901"/>
+            <wp:effectExtent l="0" t="0" r="5715" b="5080"/>
             <wp:wrapNone/>
-            <wp:docPr id="1487577095" name="Picture 1"/>
+            <wp:docPr id="5" name="Picture 5"/>
             <wp:cNvGraphicFramePr>
               <a:graphicFrameLocks xmlns:a="http://schemas.openxmlformats.org/drawingml/2006/main" noChangeAspect="1"/>
             </wp:cNvGraphicFramePr>
@@ -3845,7 +3975,7 @@
               <a:graphicData uri="http://schemas.openxmlformats.org/drawingml/2006/picture">
                 <pic:pic xmlns:pic="http://schemas.openxmlformats.org/drawingml/2006/picture">
                   <pic:nvPicPr>
-                    <pic:cNvPr id="1487577095" name=""/>
+                    <pic:cNvPr id="1" name=""/>
                     <pic:cNvPicPr/>
                   </pic:nvPicPr>
                   <pic:blipFill>
@@ -3863,7 +3993,7 @@
                   <pic:spPr>
                     <a:xfrm>
                       <a:off x="0" y="0"/>
-                      <a:ext cx="5451574" cy="3435247"/>
+                      <a:ext cx="6042670" cy="4027434"/>
                     </a:xfrm>
                     <a:prstGeom prst="rect">
                       <a:avLst/>
@@ -5201,7 +5331,7 @@
 </file>
 
 <file path=customXml/itemProps1.xml><?xml version="1.0" encoding="utf-8"?>
-<ds:datastoreItem xmlns:ds="http://schemas.openxmlformats.org/officeDocument/2006/customXml" ds:itemID="{0B89CDC3-4CFE-4228-94F1-5C8378071AE5}">
+<ds:datastoreItem xmlns:ds="http://schemas.openxmlformats.org/officeDocument/2006/customXml" ds:itemID="{AE0E544E-76B9-41DE-82AC-F14B042B5143}">
   <ds:schemaRefs>
     <ds:schemaRef ds:uri="http://schemas.openxmlformats.org/officeDocument/2006/bibliography"/>
   </ds:schemaRefs>
